--- a/vignettes/heyman/heyman_vignette.docx
+++ b/vignettes/heyman/heyman_vignette.docx
@@ -7,6 +7,12 @@
         <w:pStyle w:val="Title"/>
       </w:pPr>
       <w:r>
+        <w:t xml:space="preserve">Raw</w:t>
+      </w:r>
+      <w:r>
+        <w:t xml:space="preserve"> </w:t>
+      </w:r>
+      <w:r>
         <w:t xml:space="preserve">Reaction</w:t>
       </w:r>
       <w:r>
@@ -20,18 +26,6 @@
       </w:r>
       <w:r>
         <w:t xml:space="preserve">Example</w:t>
-      </w:r>
-      <w:r>
-        <w:t xml:space="preserve"> </w:t>
-      </w:r>
-      <w:r>
-        <w:t xml:space="preserve">(raw</w:t>
-      </w:r>
-      <w:r>
-        <w:t xml:space="preserve"> </w:t>
-      </w:r>
-      <w:r>
-        <w:t xml:space="preserve">RT)</w:t>
       </w:r>
     </w:p>
     <w:p>
@@ -59,7 +53,19 @@
         <w:pStyle w:val="Date"/>
       </w:pPr>
       <w:r>
-        <w:t xml:space="preserve">2023-03-28</w:t>
+        <w:t xml:space="preserve">Last</w:t>
+      </w:r>
+      <w:r>
+        <w:t xml:space="preserve"> </w:t>
+      </w:r>
+      <w:r>
+        <w:t xml:space="preserve">Knitted:</w:t>
+      </w:r>
+      <w:r>
+        <w:t xml:space="preserve"> </w:t>
+      </w:r>
+      <w:r>
+        <w:t xml:space="preserve">2023-09-18</w:t>
       </w:r>
     </w:p>
     <w:bookmarkStart w:id="20" w:name="vignette-setup"/>
@@ -86,7 +92,7 @@
         <w:pStyle w:val="FirstParagraph"/>
       </w:pPr>
       <w:r>
-        <w:t xml:space="preserve">Speeded word fragment completion. Classification of Dutch words as either actual words or nonwords</w:t>
+        <w:t xml:space="preserve">Continuous lexical decision task: classification of Dutch words as either actual words or nonwords</w:t>
       </w:r>
     </w:p>
     <w:p>
@@ -98,7 +104,7 @@
       </w:r>
     </w:p>
     <w:bookmarkEnd w:id="21"/>
-    <w:bookmarkStart w:id="22" w:name="projectdata-description"/>
+    <w:bookmarkStart w:id="23" w:name="projectdata-description"/>
     <w:p>
       <w:pPr>
         <w:pStyle w:val="Heading3"/>
@@ -112,11 +118,25 @@
         <w:pStyle w:val="FirstParagraph"/>
       </w:pPr>
       <w:r>
-        <w:t xml:space="preserve">The data come from a study reported in Heyman, De Deyne, Hutchison, &amp; Storms (2015, Behavior Research Methods; henceforth HDHS). More specifically, the study involved a continuous lexical decision task intended to measure (item-level) semantic priming effects (i.e., Experiment 3 of HDHS). It is similar to the SPAML set-up, but with fewer items and participants. The study had several goals, but principally we wanted to examine how a different/new paradigm called the speeded word fragment completion task would compare against a more common, well-established paradigm like lexical decision in terms of semantic priming (i.e., magnitude of the effect, reliability of item-level priming, cross-task correlation of item-level priming effects,…). Experiment 3 only involved a continuous lexical decision task, so the datafile contains no data from the speeded word fragment completion task (I can share those as well, if useful).</w:t>
+        <w:t xml:space="preserve">Data come from a study reported in Heyman, De Deyne, Hutchison, &amp; Storms (2015, Behavior Research Methods; henceforth HDHS). More specifically, the study involved a continuous lexical decision task intended to measure (item-level) semantic priming effects (i.e., Experiment 3 of HDHS). It is similar to the SPAML set-up (see</w:t>
+      </w:r>
+      <w:r>
+        <w:t xml:space="preserve"> </w:t>
+      </w:r>
+      <w:hyperlink r:id="rId22">
+        <w:r>
+          <w:rPr>
+            <w:rStyle w:val="Hyperlink"/>
+          </w:rPr>
+          <w:t xml:space="preserve">https://osf.io/q4fjy/</w:t>
+        </w:r>
+      </w:hyperlink>
+      <w:r>
+        <w:t xml:space="preserve">), but with fewer items and participants. The study had several goals, but principally we wanted to examine how a different/new paradigm called the speeded word fragment completion task would compare against a more common, well-established paradigm like lexical decision in terms of semantic priming (i.e., magnitude of the effect, reliability of item-level priming, cross-task correlation of item-level priming effects, etc.). Experiment 3 only involved a continuous lexical decision task, so the datafile contains no data from the speeded word fragment completion task.</w:t>
       </w:r>
     </w:p>
-    <w:bookmarkEnd w:id="22"/>
-    <w:bookmarkStart w:id="23" w:name="methods-description"/>
+    <w:bookmarkEnd w:id="23"/>
+    <w:bookmarkStart w:id="24" w:name="methods-description"/>
     <w:p>
       <w:pPr>
         <w:pStyle w:val="Heading3"/>
@@ -130,11 +150,11 @@
         <w:pStyle w:val="FirstParagraph"/>
       </w:pPr>
       <w:r>
-        <w:t xml:space="preserve">Participants were 40 students of the University of Leuven, Belgium (10 men, 30 women, mean age 20 years). A total of 576 pairs were used in a continuous lexical decision task (so participants don’t perceive them as pairs): 144 word–word pairs, 144 word–pseudoword pairs, 144 pseudoword–word pairs, and 144 pseudoword–pseudoword pairs. Of the 144 word-word pairs 72 were fillers, and 72 were critical pairs, half of which were related, the other half unrelated (this was counterbalanced across participants). The dataset only contains data for the critical pairs. Participants were informed that they would see a letter string on each trial and that they had to indicate whether the letter string formed an existing Dutch word or not by pressing the arrow keys. Half of the participants had to press the left arrow for word and the right arrow for nonword, and vice versa for the other half.</w:t>
+        <w:t xml:space="preserve">Participants were 40 students from the University of Leuven, Belgium (10 men, 30 women, mean age 20 years). A total of 576 pairs were used in a continuous lexical decision task (so participants do not perceive them as pairs): 144 word–word pairs, 144 word–pseudoword pairs, 144 pseudoword–word pairs, and 144 pseudoword–pseudoword pairs. Of the 144 word-word pairs, 72 were fillers and 72 were critical pairs, half of which were related, the other half unrelated (this was counterbalanced across participants). The dataset only contains data for the critical pairs. Participants were informed that they would see a letter string on each trial and that they had to indicate whether the letter string formed an existing Dutch word or not by pressing the arrow keys. Half of the participants had to press the left arrow for word and the right arrow for nonword, and vice versa for the other half.</w:t>
       </w:r>
     </w:p>
-    <w:bookmarkEnd w:id="23"/>
-    <w:bookmarkStart w:id="25" w:name="data-location"/>
+    <w:bookmarkEnd w:id="24"/>
+    <w:bookmarkStart w:id="26" w:name="data-location"/>
     <w:p>
       <w:pPr>
         <w:pStyle w:val="Heading3"/>
@@ -147,7 +167,7 @@
       <w:pPr>
         <w:pStyle w:val="FirstParagraph"/>
       </w:pPr>
-      <w:hyperlink r:id="rId24">
+      <w:hyperlink r:id="rId25">
         <w:r>
           <w:rPr>
             <w:rStyle w:val="Hyperlink"/>
@@ -155,11 +175,29 @@
           <w:t xml:space="preserve">https://osf.io/frxpd/</w:t>
         </w:r>
       </w:hyperlink>
+    </w:p>
+    <w:p>
+      <w:pPr>
+        <w:pStyle w:val="BodyText"/>
+      </w:pPr>
+      <w:r>
+        <w:t xml:space="preserve">The example dataset also includes</w:t>
+      </w:r>
       <w:r>
         <w:t xml:space="preserve"> </w:t>
       </w:r>
       <w:r>
-        <w:t xml:space="preserve">[also contains R code with some AIPE implementation]</w:t>
+        <w:rPr>
+          <w:iCs/>
+          <w:i/>
+        </w:rPr>
+        <w:t xml:space="preserve">R</w:t>
+      </w:r>
+      <w:r>
+        <w:t xml:space="preserve"> </w:t>
+      </w:r>
+      <w:r>
+        <w:t xml:space="preserve">scripts at this location that used Accuracy in Parameter Estimation in a different fashion.</w:t>
       </w:r>
     </w:p>
     <w:p>
@@ -325,8 +363,8 @@
         <w:t xml:space="preserve">##  $ accPrime : int  1 1 1 1 0 1 1 1 1 0 ...</w:t>
       </w:r>
     </w:p>
-    <w:bookmarkEnd w:id="25"/>
-    <w:bookmarkStart w:id="26" w:name="date-published"/>
+    <w:bookmarkEnd w:id="26"/>
+    <w:bookmarkStart w:id="27" w:name="date-published"/>
     <w:p>
       <w:pPr>
         <w:pStyle w:val="Heading3"/>
@@ -343,8 +381,8 @@
         <w:t xml:space="preserve">2022-02-04</w:t>
       </w:r>
     </w:p>
-    <w:bookmarkEnd w:id="26"/>
-    <w:bookmarkStart w:id="27" w:name="dataset-citation"/>
+    <w:bookmarkEnd w:id="27"/>
+    <w:bookmarkStart w:id="28" w:name="dataset-citation"/>
     <w:p>
       <w:pPr>
         <w:pStyle w:val="Heading3"/>
@@ -361,8 +399,8 @@
         <w:t xml:space="preserve">Heyman, T. (2022, February 4). Dataset AIPE. Retrieved from osf.io/frxpd [based on Heyman, T., De Deyne, S., Hutchison, K. A., &amp; Storms, G. (2015). Using the speeded word fragment completion task to examine semantic priming. Behavior Research Methods, 47(2), 580-606.]</w:t>
       </w:r>
     </w:p>
-    <w:bookmarkEnd w:id="27"/>
-    <w:bookmarkStart w:id="28" w:name="keywords"/>
+    <w:bookmarkEnd w:id="28"/>
+    <w:bookmarkStart w:id="29" w:name="keywords"/>
     <w:p>
       <w:pPr>
         <w:pStyle w:val="Heading3"/>
@@ -379,8 +417,8 @@
         <w:t xml:space="preserve">Semantic priming; continuous lexical decision task</w:t>
       </w:r>
     </w:p>
-    <w:bookmarkEnd w:id="28"/>
-    <w:bookmarkStart w:id="29" w:name="use-license"/>
+    <w:bookmarkEnd w:id="29"/>
+    <w:bookmarkStart w:id="30" w:name="use-license"/>
     <w:p>
       <w:pPr>
         <w:pStyle w:val="Heading3"/>
@@ -397,8 +435,8 @@
         <w:t xml:space="preserve">CC-By Attribution 4.0 International</w:t>
       </w:r>
     </w:p>
-    <w:bookmarkEnd w:id="29"/>
-    <w:bookmarkStart w:id="30" w:name="X8bbdf330e29fa3263c5621e09333b4c6193daa1"/>
+    <w:bookmarkEnd w:id="30"/>
+    <w:bookmarkStart w:id="31" w:name="X8bbdf330e29fa3263c5621e09333b4c6193daa1"/>
     <w:p>
       <w:pPr>
         <w:pStyle w:val="Heading3"/>
@@ -415,8 +453,8 @@
         <w:t xml:space="preserve">Belgium</w:t>
       </w:r>
     </w:p>
-    <w:bookmarkEnd w:id="30"/>
-    <w:bookmarkStart w:id="31" w:name="column-metadata"/>
+    <w:bookmarkEnd w:id="31"/>
+    <w:bookmarkStart w:id="32" w:name="column-metadata"/>
     <w:p>
       <w:pPr>
         <w:pStyle w:val="Heading3"/>
@@ -559,7 +597,7 @@
                 <w:right w:val="none" w:sz="0" w:space="0" w:color="000000"/>
               </w:pBdr>
               <w:spacing w:after="100" w:before="100" w:line="240"/>
-              <w:ind w:firstLine="0" w:left="100" w:right="100"/>
+              <w:ind w:left="100" w:right="100" w:firstLine="0" w:firstLineChars="0"/>
             </w:pPr>
             <w:r xmlns:w="http://schemas.openxmlformats.org/wordprocessingml/2006/main" xmlns:wp="http://schemas.openxmlformats.org/drawingml/2006/wordprocessingDrawing" xmlns:r="http://schemas.openxmlformats.org/officeDocument/2006/relationships" xmlns:w14="http://schemas.microsoft.com/office/word/2010/wordml">
               <w:rPr>
@@ -603,7 +641,7 @@
                 <w:right w:val="none" w:sz="0" w:space="0" w:color="000000"/>
               </w:pBdr>
               <w:spacing w:after="100" w:before="100" w:line="240"/>
-              <w:ind w:firstLine="0" w:left="100" w:right="100"/>
+              <w:ind w:left="100" w:right="100" w:firstLine="0" w:firstLineChars="0"/>
             </w:pPr>
             <w:r xmlns:w="http://schemas.openxmlformats.org/wordprocessingml/2006/main" xmlns:wp="http://schemas.openxmlformats.org/drawingml/2006/wordprocessingDrawing" xmlns:r="http://schemas.openxmlformats.org/officeDocument/2006/relationships" xmlns:w14="http://schemas.microsoft.com/office/word/2010/wordml">
               <w:rPr>
@@ -647,7 +685,7 @@
                 <w:right w:val="none" w:sz="0" w:space="0" w:color="000000"/>
               </w:pBdr>
               <w:spacing w:after="100" w:before="100" w:line="240"/>
-              <w:ind w:firstLine="0" w:left="100" w:right="100"/>
+              <w:ind w:left="100" w:right="100" w:firstLine="0" w:firstLineChars="0"/>
             </w:pPr>
             <w:r xmlns:w="http://schemas.openxmlformats.org/wordprocessingml/2006/main" xmlns:wp="http://schemas.openxmlformats.org/drawingml/2006/wordprocessingDrawing" xmlns:r="http://schemas.openxmlformats.org/officeDocument/2006/relationships" xmlns:w14="http://schemas.microsoft.com/office/word/2010/wordml">
               <w:rPr>
@@ -697,7 +735,7 @@
                 <w:right w:val="none" w:sz="0" w:space="0" w:color="000000"/>
               </w:pBdr>
               <w:spacing w:after="100" w:before="100" w:line="240"/>
-              <w:ind w:firstLine="0" w:left="100" w:right="100"/>
+              <w:ind w:left="100" w:right="100" w:firstLine="0" w:firstLineChars="0"/>
             </w:pPr>
             <w:r xmlns:w="http://schemas.openxmlformats.org/wordprocessingml/2006/main" xmlns:wp="http://schemas.openxmlformats.org/drawingml/2006/wordprocessingDrawing" xmlns:r="http://schemas.openxmlformats.org/officeDocument/2006/relationships" xmlns:w14="http://schemas.microsoft.com/office/word/2010/wordml">
               <w:rPr>
@@ -741,7 +779,7 @@
                 <w:right w:val="none" w:sz="0" w:space="0" w:color="000000"/>
               </w:pBdr>
               <w:spacing w:after="100" w:before="100" w:line="240"/>
-              <w:ind w:firstLine="0" w:left="100" w:right="100"/>
+              <w:ind w:left="100" w:right="100" w:firstLine="0" w:firstLineChars="0"/>
             </w:pPr>
             <w:r xmlns:w="http://schemas.openxmlformats.org/wordprocessingml/2006/main" xmlns:wp="http://schemas.openxmlformats.org/drawingml/2006/wordprocessingDrawing" xmlns:r="http://schemas.openxmlformats.org/officeDocument/2006/relationships" xmlns:w14="http://schemas.microsoft.com/office/word/2010/wordml">
               <w:rPr>
@@ -785,7 +823,7 @@
                 <w:right w:val="none" w:sz="0" w:space="0" w:color="000000"/>
               </w:pBdr>
               <w:spacing w:after="100" w:before="100" w:line="240"/>
-              <w:ind w:firstLine="0" w:left="100" w:right="100"/>
+              <w:ind w:left="100" w:right="100" w:firstLine="0" w:firstLineChars="0"/>
             </w:pPr>
             <w:r xmlns:w="http://schemas.openxmlformats.org/wordprocessingml/2006/main" xmlns:wp="http://schemas.openxmlformats.org/drawingml/2006/wordprocessingDrawing" xmlns:r="http://schemas.openxmlformats.org/officeDocument/2006/relationships" xmlns:w14="http://schemas.microsoft.com/office/word/2010/wordml">
               <w:rPr>
@@ -835,7 +873,7 @@
                 <w:right w:val="none" w:sz="0" w:space="0" w:color="000000"/>
               </w:pBdr>
               <w:spacing w:after="100" w:before="100" w:line="240"/>
-              <w:ind w:firstLine="0" w:left="100" w:right="100"/>
+              <w:ind w:left="100" w:right="100" w:firstLine="0" w:firstLineChars="0"/>
             </w:pPr>
             <w:r xmlns:w="http://schemas.openxmlformats.org/wordprocessingml/2006/main" xmlns:wp="http://schemas.openxmlformats.org/drawingml/2006/wordprocessingDrawing" xmlns:r="http://schemas.openxmlformats.org/officeDocument/2006/relationships" xmlns:w14="http://schemas.microsoft.com/office/word/2010/wordml">
               <w:rPr>
@@ -879,7 +917,7 @@
                 <w:right w:val="none" w:sz="0" w:space="0" w:color="000000"/>
               </w:pBdr>
               <w:spacing w:after="100" w:before="100" w:line="240"/>
-              <w:ind w:firstLine="0" w:left="100" w:right="100"/>
+              <w:ind w:left="100" w:right="100" w:firstLine="0" w:firstLineChars="0"/>
             </w:pPr>
             <w:r xmlns:w="http://schemas.openxmlformats.org/wordprocessingml/2006/main" xmlns:wp="http://schemas.openxmlformats.org/drawingml/2006/wordprocessingDrawing" xmlns:r="http://schemas.openxmlformats.org/officeDocument/2006/relationships" xmlns:w14="http://schemas.microsoft.com/office/word/2010/wordml">
               <w:rPr>
@@ -923,7 +961,7 @@
                 <w:right w:val="none" w:sz="0" w:space="0" w:color="000000"/>
               </w:pBdr>
               <w:spacing w:after="100" w:before="100" w:line="240"/>
-              <w:ind w:firstLine="0" w:left="100" w:right="100"/>
+              <w:ind w:left="100" w:right="100" w:firstLine="0" w:firstLineChars="0"/>
             </w:pPr>
             <w:r xmlns:w="http://schemas.openxmlformats.org/wordprocessingml/2006/main" xmlns:wp="http://schemas.openxmlformats.org/drawingml/2006/wordprocessingDrawing" xmlns:r="http://schemas.openxmlformats.org/officeDocument/2006/relationships" xmlns:w14="http://schemas.microsoft.com/office/word/2010/wordml">
               <w:rPr>
@@ -973,7 +1011,7 @@
                 <w:right w:val="none" w:sz="0" w:space="0" w:color="000000"/>
               </w:pBdr>
               <w:spacing w:after="100" w:before="100" w:line="240"/>
-              <w:ind w:firstLine="0" w:left="100" w:right="100"/>
+              <w:ind w:left="100" w:right="100" w:firstLine="0" w:firstLineChars="0"/>
             </w:pPr>
             <w:r xmlns:w="http://schemas.openxmlformats.org/wordprocessingml/2006/main" xmlns:wp="http://schemas.openxmlformats.org/drawingml/2006/wordprocessingDrawing" xmlns:r="http://schemas.openxmlformats.org/officeDocument/2006/relationships" xmlns:w14="http://schemas.microsoft.com/office/word/2010/wordml">
               <w:rPr>
@@ -1017,7 +1055,7 @@
                 <w:right w:val="none" w:sz="0" w:space="0" w:color="000000"/>
               </w:pBdr>
               <w:spacing w:after="100" w:before="100" w:line="240"/>
-              <w:ind w:firstLine="0" w:left="100" w:right="100"/>
+              <w:ind w:left="100" w:right="100" w:firstLine="0" w:firstLineChars="0"/>
             </w:pPr>
             <w:r xmlns:w="http://schemas.openxmlformats.org/wordprocessingml/2006/main" xmlns:wp="http://schemas.openxmlformats.org/drawingml/2006/wordprocessingDrawing" xmlns:r="http://schemas.openxmlformats.org/officeDocument/2006/relationships" xmlns:w14="http://schemas.microsoft.com/office/word/2010/wordml">
               <w:rPr>
@@ -1061,7 +1099,7 @@
                 <w:right w:val="none" w:sz="0" w:space="0" w:color="000000"/>
               </w:pBdr>
               <w:spacing w:after="100" w:before="100" w:line="240"/>
-              <w:ind w:firstLine="0" w:left="100" w:right="100"/>
+              <w:ind w:left="100" w:right="100" w:firstLine="0" w:firstLineChars="0"/>
             </w:pPr>
             <w:r xmlns:w="http://schemas.openxmlformats.org/wordprocessingml/2006/main" xmlns:wp="http://schemas.openxmlformats.org/drawingml/2006/wordprocessingDrawing" xmlns:r="http://schemas.openxmlformats.org/officeDocument/2006/relationships" xmlns:w14="http://schemas.microsoft.com/office/word/2010/wordml">
               <w:rPr>
@@ -1111,7 +1149,7 @@
                 <w:right w:val="none" w:sz="0" w:space="0" w:color="000000"/>
               </w:pBdr>
               <w:spacing w:after="100" w:before="100" w:line="240"/>
-              <w:ind w:firstLine="0" w:left="100" w:right="100"/>
+              <w:ind w:left="100" w:right="100" w:firstLine="0" w:firstLineChars="0"/>
             </w:pPr>
             <w:r xmlns:w="http://schemas.openxmlformats.org/wordprocessingml/2006/main" xmlns:wp="http://schemas.openxmlformats.org/drawingml/2006/wordprocessingDrawing" xmlns:r="http://schemas.openxmlformats.org/officeDocument/2006/relationships" xmlns:w14="http://schemas.microsoft.com/office/word/2010/wordml">
               <w:rPr>
@@ -1155,7 +1193,7 @@
                 <w:right w:val="none" w:sz="0" w:space="0" w:color="000000"/>
               </w:pBdr>
               <w:spacing w:after="100" w:before="100" w:line="240"/>
-              <w:ind w:firstLine="0" w:left="100" w:right="100"/>
+              <w:ind w:left="100" w:right="100" w:firstLine="0" w:firstLineChars="0"/>
             </w:pPr>
             <w:r xmlns:w="http://schemas.openxmlformats.org/wordprocessingml/2006/main" xmlns:wp="http://schemas.openxmlformats.org/drawingml/2006/wordprocessingDrawing" xmlns:r="http://schemas.openxmlformats.org/officeDocument/2006/relationships" xmlns:w14="http://schemas.microsoft.com/office/word/2010/wordml">
               <w:rPr>
@@ -1199,7 +1237,7 @@
                 <w:right w:val="none" w:sz="0" w:space="0" w:color="000000"/>
               </w:pBdr>
               <w:spacing w:after="100" w:before="100" w:line="240"/>
-              <w:ind w:firstLine="0" w:left="100" w:right="100"/>
+              <w:ind w:left="100" w:right="100" w:firstLine="0" w:firstLineChars="0"/>
             </w:pPr>
             <w:r xmlns:w="http://schemas.openxmlformats.org/wordprocessingml/2006/main" xmlns:wp="http://schemas.openxmlformats.org/drawingml/2006/wordprocessingDrawing" xmlns:r="http://schemas.openxmlformats.org/officeDocument/2006/relationships" xmlns:w14="http://schemas.microsoft.com/office/word/2010/wordml">
               <w:rPr>
@@ -1249,7 +1287,7 @@
                 <w:right w:val="none" w:sz="0" w:space="0" w:color="000000"/>
               </w:pBdr>
               <w:spacing w:after="100" w:before="100" w:line="240"/>
-              <w:ind w:firstLine="0" w:left="100" w:right="100"/>
+              <w:ind w:left="100" w:right="100" w:firstLine="0" w:firstLineChars="0"/>
             </w:pPr>
             <w:r xmlns:w="http://schemas.openxmlformats.org/wordprocessingml/2006/main" xmlns:wp="http://schemas.openxmlformats.org/drawingml/2006/wordprocessingDrawing" xmlns:r="http://schemas.openxmlformats.org/officeDocument/2006/relationships" xmlns:w14="http://schemas.microsoft.com/office/word/2010/wordml">
               <w:rPr>
@@ -1293,7 +1331,7 @@
                 <w:right w:val="none" w:sz="0" w:space="0" w:color="000000"/>
               </w:pBdr>
               <w:spacing w:after="100" w:before="100" w:line="240"/>
-              <w:ind w:firstLine="0" w:left="100" w:right="100"/>
+              <w:ind w:left="100" w:right="100" w:firstLine="0" w:firstLineChars="0"/>
             </w:pPr>
             <w:r xmlns:w="http://schemas.openxmlformats.org/wordprocessingml/2006/main" xmlns:wp="http://schemas.openxmlformats.org/drawingml/2006/wordprocessingDrawing" xmlns:r="http://schemas.openxmlformats.org/officeDocument/2006/relationships" xmlns:w14="http://schemas.microsoft.com/office/word/2010/wordml">
               <w:rPr>
@@ -1337,7 +1375,7 @@
                 <w:right w:val="none" w:sz="0" w:space="0" w:color="000000"/>
               </w:pBdr>
               <w:spacing w:after="100" w:before="100" w:line="240"/>
-              <w:ind w:firstLine="0" w:left="100" w:right="100"/>
+              <w:ind w:left="100" w:right="100" w:firstLine="0" w:firstLineChars="0"/>
             </w:pPr>
             <w:r xmlns:w="http://schemas.openxmlformats.org/wordprocessingml/2006/main" xmlns:wp="http://schemas.openxmlformats.org/drawingml/2006/wordprocessingDrawing" xmlns:r="http://schemas.openxmlformats.org/officeDocument/2006/relationships" xmlns:w14="http://schemas.microsoft.com/office/word/2010/wordml">
               <w:rPr>
@@ -1387,7 +1425,7 @@
                 <w:right w:val="none" w:sz="0" w:space="0" w:color="000000"/>
               </w:pBdr>
               <w:spacing w:after="100" w:before="100" w:line="240"/>
-              <w:ind w:firstLine="0" w:left="100" w:right="100"/>
+              <w:ind w:left="100" w:right="100" w:firstLine="0" w:firstLineChars="0"/>
             </w:pPr>
             <w:r xmlns:w="http://schemas.openxmlformats.org/wordprocessingml/2006/main" xmlns:wp="http://schemas.openxmlformats.org/drawingml/2006/wordprocessingDrawing" xmlns:r="http://schemas.openxmlformats.org/officeDocument/2006/relationships" xmlns:w14="http://schemas.microsoft.com/office/word/2010/wordml">
               <w:rPr>
@@ -1431,7 +1469,7 @@
                 <w:right w:val="none" w:sz="0" w:space="0" w:color="000000"/>
               </w:pBdr>
               <w:spacing w:after="100" w:before="100" w:line="240"/>
-              <w:ind w:firstLine="0" w:left="100" w:right="100"/>
+              <w:ind w:left="100" w:right="100" w:firstLine="0" w:firstLineChars="0"/>
             </w:pPr>
             <w:r xmlns:w="http://schemas.openxmlformats.org/wordprocessingml/2006/main" xmlns:wp="http://schemas.openxmlformats.org/drawingml/2006/wordprocessingDrawing" xmlns:r="http://schemas.openxmlformats.org/officeDocument/2006/relationships" xmlns:w14="http://schemas.microsoft.com/office/word/2010/wordml">
               <w:rPr>
@@ -1475,7 +1513,7 @@
                 <w:right w:val="none" w:sz="0" w:space="0" w:color="000000"/>
               </w:pBdr>
               <w:spacing w:after="100" w:before="100" w:line="240"/>
-              <w:ind w:firstLine="0" w:left="100" w:right="100"/>
+              <w:ind w:left="100" w:right="100" w:firstLine="0" w:firstLineChars="0"/>
             </w:pPr>
             <w:r xmlns:w="http://schemas.openxmlformats.org/wordprocessingml/2006/main" xmlns:wp="http://schemas.openxmlformats.org/drawingml/2006/wordprocessingDrawing" xmlns:r="http://schemas.openxmlformats.org/officeDocument/2006/relationships" xmlns:w14="http://schemas.microsoft.com/office/word/2010/wordml">
               <w:rPr>
@@ -1525,7 +1563,7 @@
                 <w:right w:val="none" w:sz="0" w:space="0" w:color="000000"/>
               </w:pBdr>
               <w:spacing w:after="100" w:before="100" w:line="240"/>
-              <w:ind w:firstLine="0" w:left="100" w:right="100"/>
+              <w:ind w:left="100" w:right="100" w:firstLine="0" w:firstLineChars="0"/>
             </w:pPr>
             <w:r xmlns:w="http://schemas.openxmlformats.org/wordprocessingml/2006/main" xmlns:wp="http://schemas.openxmlformats.org/drawingml/2006/wordprocessingDrawing" xmlns:r="http://schemas.openxmlformats.org/officeDocument/2006/relationships" xmlns:w14="http://schemas.microsoft.com/office/word/2010/wordml">
               <w:rPr>
@@ -1569,7 +1607,7 @@
                 <w:right w:val="none" w:sz="0" w:space="0" w:color="000000"/>
               </w:pBdr>
               <w:spacing w:after="100" w:before="100" w:line="240"/>
-              <w:ind w:firstLine="0" w:left="100" w:right="100"/>
+              <w:ind w:left="100" w:right="100" w:firstLine="0" w:firstLineChars="0"/>
             </w:pPr>
             <w:r xmlns:w="http://schemas.openxmlformats.org/wordprocessingml/2006/main" xmlns:wp="http://schemas.openxmlformats.org/drawingml/2006/wordprocessingDrawing" xmlns:r="http://schemas.openxmlformats.org/officeDocument/2006/relationships" xmlns:w14="http://schemas.microsoft.com/office/word/2010/wordml">
               <w:rPr>
@@ -1613,7 +1651,7 @@
                 <w:right w:val="none" w:sz="0" w:space="0" w:color="000000"/>
               </w:pBdr>
               <w:spacing w:after="100" w:before="100" w:line="240"/>
-              <w:ind w:firstLine="0" w:left="100" w:right="100"/>
+              <w:ind w:left="100" w:right="100" w:firstLine="0" w:firstLineChars="0"/>
             </w:pPr>
             <w:r xmlns:w="http://schemas.openxmlformats.org/wordprocessingml/2006/main" xmlns:wp="http://schemas.openxmlformats.org/drawingml/2006/wordprocessingDrawing" xmlns:r="http://schemas.openxmlformats.org/officeDocument/2006/relationships" xmlns:w14="http://schemas.microsoft.com/office/word/2010/wordml">
               <w:rPr>
@@ -1663,7 +1701,7 @@
                 <w:right w:val="none" w:sz="0" w:space="0" w:color="000000"/>
               </w:pBdr>
               <w:spacing w:after="100" w:before="100" w:line="240"/>
-              <w:ind w:firstLine="0" w:left="100" w:right="100"/>
+              <w:ind w:left="100" w:right="100" w:firstLine="0" w:firstLineChars="0"/>
             </w:pPr>
             <w:r xmlns:w="http://schemas.openxmlformats.org/wordprocessingml/2006/main" xmlns:wp="http://schemas.openxmlformats.org/drawingml/2006/wordprocessingDrawing" xmlns:r="http://schemas.openxmlformats.org/officeDocument/2006/relationships" xmlns:w14="http://schemas.microsoft.com/office/word/2010/wordml">
               <w:rPr>
@@ -1707,7 +1745,7 @@
                 <w:right w:val="none" w:sz="0" w:space="0" w:color="000000"/>
               </w:pBdr>
               <w:spacing w:after="100" w:before="100" w:line="240"/>
-              <w:ind w:firstLine="0" w:left="100" w:right="100"/>
+              <w:ind w:left="100" w:right="100" w:firstLine="0" w:firstLineChars="0"/>
             </w:pPr>
             <w:r xmlns:w="http://schemas.openxmlformats.org/wordprocessingml/2006/main" xmlns:wp="http://schemas.openxmlformats.org/drawingml/2006/wordprocessingDrawing" xmlns:r="http://schemas.openxmlformats.org/officeDocument/2006/relationships" xmlns:w14="http://schemas.microsoft.com/office/word/2010/wordml">
               <w:rPr>
@@ -1751,7 +1789,7 @@
                 <w:right w:val="none" w:sz="0" w:space="0" w:color="000000"/>
               </w:pBdr>
               <w:spacing w:after="100" w:before="100" w:line="240"/>
-              <w:ind w:firstLine="0" w:left="100" w:right="100"/>
+              <w:ind w:left="100" w:right="100" w:firstLine="0" w:firstLineChars="0"/>
             </w:pPr>
             <w:r xmlns:w="http://schemas.openxmlformats.org/wordprocessingml/2006/main" xmlns:wp="http://schemas.openxmlformats.org/drawingml/2006/wordprocessingDrawing" xmlns:r="http://schemas.openxmlformats.org/officeDocument/2006/relationships" xmlns:w14="http://schemas.microsoft.com/office/word/2010/wordml">
               <w:rPr>
@@ -1769,8 +1807,8 @@
         </w:tc>
       </w:tr>
     </w:tbl>
-    <w:bookmarkEnd w:id="31"/>
-    <w:bookmarkStart w:id="41" w:name="aipe-analysis"/>
+    <w:bookmarkEnd w:id="32"/>
+    <w:bookmarkStart w:id="39" w:name="aipe-analysis"/>
     <w:p>
       <w:pPr>
         <w:pStyle w:val="Heading3"/>
@@ -1785,6 +1823,15 @@
       </w:pPr>
       <w:r>
         <w:rPr>
+          <w:rStyle w:val="CommentTok"/>
+        </w:rPr>
+        <w:t xml:space="preserve"># pick only correct answers</w:t>
+      </w:r>
+      <w:r>
+        <w:br/>
+      </w:r>
+      <w:r>
+        <w:rPr>
           <w:rStyle w:val="NormalTok"/>
         </w:rPr>
         <w:t xml:space="preserve">HDHScorrect </w:t>
@@ -2118,7 +2165,7 @@
         <w:rPr>
           <w:rStyle w:val="DocumentationTok"/>
         </w:rPr>
-        <w:t xml:space="preserve">##figure out the original sample sizes (not really necessary as all Primes were seen by 40 participants)</w:t>
+        <w:t xml:space="preserve">##figure out the original sample sizes (not really necessary as all Targets were seen by 40 participants)</w:t>
       </w:r>
       <w:r>
         <w:br/>
@@ -2447,1460 +2494,6 @@
           <w:rStyle w:val="VerbatimChar"/>
         </w:rPr>
         <w:t xml:space="preserve">## X1    1 72 0.95 0.08   0.98    0.97 0.04 0.55   1  0.45 -3.29    12.08 0.01</w:t>
-      </w:r>
-    </w:p>
-    <w:p>
-      <w:pPr>
-        <w:pStyle w:val="SourceCode"/>
-      </w:pPr>
-      <w:r>
-        <w:rPr>
-          <w:rStyle w:val="DocumentationTok"/>
-        </w:rPr>
-        <w:t xml:space="preserve">##average SE for words with at least n = 30</w:t>
-      </w:r>
-      <w:r>
-        <w:br/>
-      </w:r>
-      <w:r>
-        <w:rPr>
-          <w:rStyle w:val="NormalTok"/>
-        </w:rPr>
-        <w:t xml:space="preserve">summary_stats </w:t>
-      </w:r>
-      <w:r>
-        <w:rPr>
-          <w:rStyle w:val="SpecialCharTok"/>
-        </w:rPr>
-        <w:t xml:space="preserve">%&gt;%</w:t>
-      </w:r>
-      <w:r>
-        <w:rPr>
-          <w:rStyle w:val="NormalTok"/>
-        </w:rPr>
-        <w:t xml:space="preserve"> </w:t>
-      </w:r>
-      <w:r>
-        <w:rPr>
-          <w:rStyle w:val="CommentTok"/>
-        </w:rPr>
-        <w:t xml:space="preserve">#data frame</w:t>
-      </w:r>
-      <w:r>
-        <w:br/>
-      </w:r>
-      <w:r>
-        <w:rPr>
-          <w:rStyle w:val="NormalTok"/>
-        </w:rPr>
-        <w:t xml:space="preserve">  </w:t>
-      </w:r>
-      <w:r>
-        <w:rPr>
-          <w:rStyle w:val="FunctionTok"/>
-        </w:rPr>
-        <w:t xml:space="preserve">filter</w:t>
-      </w:r>
-      <w:r>
-        <w:rPr>
-          <w:rStyle w:val="NormalTok"/>
-        </w:rPr>
-        <w:t xml:space="preserve">(samplesize </w:t>
-      </w:r>
-      <w:r>
-        <w:rPr>
-          <w:rStyle w:val="SpecialCharTok"/>
-        </w:rPr>
-        <w:t xml:space="preserve">&gt;=</w:t>
-      </w:r>
-      <w:r>
-        <w:rPr>
-          <w:rStyle w:val="DecValTok"/>
-        </w:rPr>
-        <w:t xml:space="preserve">30</w:t>
-      </w:r>
-      <w:r>
-        <w:rPr>
-          <w:rStyle w:val="NormalTok"/>
-        </w:rPr>
-        <w:t xml:space="preserve">) </w:t>
-      </w:r>
-      <w:r>
-        <w:rPr>
-          <w:rStyle w:val="SpecialCharTok"/>
-        </w:rPr>
-        <w:t xml:space="preserve">%&gt;%</w:t>
-      </w:r>
-      <w:r>
-        <w:rPr>
-          <w:rStyle w:val="NormalTok"/>
-        </w:rPr>
-        <w:t xml:space="preserve"> </w:t>
-      </w:r>
-      <w:r>
-        <w:rPr>
-          <w:rStyle w:val="CommentTok"/>
-        </w:rPr>
-        <w:t xml:space="preserve">#filter out lower sample sizes</w:t>
-      </w:r>
-      <w:r>
-        <w:br/>
-      </w:r>
-      <w:r>
-        <w:rPr>
-          <w:rStyle w:val="NormalTok"/>
-        </w:rPr>
-        <w:t xml:space="preserve">  </w:t>
-      </w:r>
-      <w:r>
-        <w:rPr>
-          <w:rStyle w:val="FunctionTok"/>
-        </w:rPr>
-        <w:t xml:space="preserve">summarize</w:t>
-      </w:r>
-      <w:r>
-        <w:rPr>
-          <w:rStyle w:val="NormalTok"/>
-        </w:rPr>
-        <w:t xml:space="preserve">(</w:t>
-      </w:r>
-      <w:r>
-        <w:rPr>
-          <w:rStyle w:val="AttributeTok"/>
-        </w:rPr>
-        <w:t xml:space="preserve">avgSES =</w:t>
-      </w:r>
-      <w:r>
-        <w:rPr>
-          <w:rStyle w:val="NormalTok"/>
-        </w:rPr>
-        <w:t xml:space="preserve"> </w:t>
-      </w:r>
-      <w:r>
-        <w:rPr>
-          <w:rStyle w:val="FunctionTok"/>
-        </w:rPr>
-        <w:t xml:space="preserve">mean</w:t>
-      </w:r>
-      <w:r>
-        <w:rPr>
-          <w:rStyle w:val="NormalTok"/>
-        </w:rPr>
-        <w:t xml:space="preserve">(SES)) </w:t>
-      </w:r>
-      <w:r>
-        <w:rPr>
-          <w:rStyle w:val="CommentTok"/>
-        </w:rPr>
-        <w:t xml:space="preserve">#create the mean</w:t>
-      </w:r>
-    </w:p>
-    <w:p>
-      <w:pPr>
-        <w:pStyle w:val="SourceCode"/>
-      </w:pPr>
-      <w:r>
-        <w:rPr>
-          <w:rStyle w:val="VerbatimChar"/>
-        </w:rPr>
-        <w:t xml:space="preserve">##       avgSES</w:t>
-      </w:r>
-      <w:r>
-        <w:br/>
-      </w:r>
-      <w:r>
-        <w:rPr>
-          <w:rStyle w:val="VerbatimChar"/>
-        </w:rPr>
-        <w:t xml:space="preserve">## 1 0.04766927</w:t>
-      </w:r>
-    </w:p>
-    <w:p>
-      <w:pPr>
-        <w:pStyle w:val="SourceCode"/>
-      </w:pPr>
-      <w:r>
-        <w:rPr>
-          <w:rStyle w:val="DocumentationTok"/>
-        </w:rPr>
-        <w:t xml:space="preserve">##pick all words with sample sizes above 30</w:t>
-      </w:r>
-      <w:r>
-        <w:br/>
-      </w:r>
-      <w:r>
-        <w:rPr>
-          <w:rStyle w:val="NormalTok"/>
-        </w:rPr>
-        <w:t xml:space="preserve">targets </w:t>
-      </w:r>
-      <w:r>
-        <w:rPr>
-          <w:rStyle w:val="OtherTok"/>
-        </w:rPr>
-        <w:t xml:space="preserve">&lt;-</w:t>
-      </w:r>
-      <w:r>
-        <w:rPr>
-          <w:rStyle w:val="NormalTok"/>
-        </w:rPr>
-        <w:t xml:space="preserve"> summary_stats </w:t>
-      </w:r>
-      <w:r>
-        <w:rPr>
-          <w:rStyle w:val="SpecialCharTok"/>
-        </w:rPr>
-        <w:t xml:space="preserve">%&gt;%</w:t>
-      </w:r>
-      <w:r>
-        <w:rPr>
-          <w:rStyle w:val="NormalTok"/>
-        </w:rPr>
-        <w:t xml:space="preserve"> </w:t>
-      </w:r>
-      <w:r>
-        <w:rPr>
-          <w:rStyle w:val="CommentTok"/>
-        </w:rPr>
-        <w:t xml:space="preserve">#data frame</w:t>
-      </w:r>
-      <w:r>
-        <w:br/>
-      </w:r>
-      <w:r>
-        <w:rPr>
-          <w:rStyle w:val="NormalTok"/>
-        </w:rPr>
-        <w:t xml:space="preserve">  </w:t>
-      </w:r>
-      <w:r>
-        <w:rPr>
-          <w:rStyle w:val="FunctionTok"/>
-        </w:rPr>
-        <w:t xml:space="preserve">filter</w:t>
-      </w:r>
-      <w:r>
-        <w:rPr>
-          <w:rStyle w:val="NormalTok"/>
-        </w:rPr>
-        <w:t xml:space="preserve">(samplesize </w:t>
-      </w:r>
-      <w:r>
-        <w:rPr>
-          <w:rStyle w:val="SpecialCharTok"/>
-        </w:rPr>
-        <w:t xml:space="preserve">&gt;=</w:t>
-      </w:r>
-      <w:r>
-        <w:rPr>
-          <w:rStyle w:val="DecValTok"/>
-        </w:rPr>
-        <w:t xml:space="preserve">30</w:t>
-      </w:r>
-      <w:r>
-        <w:rPr>
-          <w:rStyle w:val="NormalTok"/>
-        </w:rPr>
-        <w:t xml:space="preserve">) </w:t>
-      </w:r>
-      <w:r>
-        <w:rPr>
-          <w:rStyle w:val="SpecialCharTok"/>
-        </w:rPr>
-        <w:t xml:space="preserve">%&gt;%</w:t>
-      </w:r>
-      <w:r>
-        <w:rPr>
-          <w:rStyle w:val="NormalTok"/>
-        </w:rPr>
-        <w:t xml:space="preserve"> </w:t>
-      </w:r>
-      <w:r>
-        <w:rPr>
-          <w:rStyle w:val="CommentTok"/>
-        </w:rPr>
-        <w:t xml:space="preserve">#filter out sample sizes</w:t>
-      </w:r>
-      <w:r>
-        <w:br/>
-      </w:r>
-      <w:r>
-        <w:rPr>
-          <w:rStyle w:val="NormalTok"/>
-        </w:rPr>
-        <w:t xml:space="preserve">  </w:t>
-      </w:r>
-      <w:r>
-        <w:rPr>
-          <w:rStyle w:val="FunctionTok"/>
-        </w:rPr>
-        <w:t xml:space="preserve">pull</w:t>
-      </w:r>
-      <w:r>
-        <w:rPr>
-          <w:rStyle w:val="NormalTok"/>
-        </w:rPr>
-        <w:t xml:space="preserve">(Target) </w:t>
-      </w:r>
-      <w:r>
-        <w:rPr>
-          <w:rStyle w:val="CommentTok"/>
-        </w:rPr>
-        <w:t xml:space="preserve">#return a vector</w:t>
-      </w:r>
-      <w:r>
-        <w:br/>
-      </w:r>
-      <w:r>
-        <w:rPr>
-          <w:rStyle w:val="NormalTok"/>
-        </w:rPr>
-        <w:t xml:space="preserve">targets </w:t>
-      </w:r>
-      <w:r>
-        <w:rPr>
-          <w:rStyle w:val="OtherTok"/>
-        </w:rPr>
-        <w:t xml:space="preserve">&lt;-</w:t>
-      </w:r>
-      <w:r>
-        <w:rPr>
-          <w:rStyle w:val="NormalTok"/>
-        </w:rPr>
-        <w:t xml:space="preserve"> </w:t>
-      </w:r>
-      <w:r>
-        <w:rPr>
-          <w:rStyle w:val="FunctionTok"/>
-        </w:rPr>
-        <w:t xml:space="preserve">as.character</w:t>
-      </w:r>
-      <w:r>
-        <w:rPr>
-          <w:rStyle w:val="NormalTok"/>
-        </w:rPr>
-        <w:t xml:space="preserve">(targets)</w:t>
-      </w:r>
-      <w:r>
-        <w:br/>
-      </w:r>
-      <w:r>
-        <w:br/>
-      </w:r>
-      <w:r>
-        <w:rPr>
-          <w:rStyle w:val="DocumentationTok"/>
-        </w:rPr>
-        <w:t xml:space="preserve">##this section creates a sequence of sample sizes to estimate at</w:t>
-      </w:r>
-      <w:r>
-        <w:br/>
-      </w:r>
-      <w:r>
-        <w:rPr>
-          <w:rStyle w:val="CommentTok"/>
-        </w:rPr>
-        <w:t xml:space="preserve">#5, 10, 15, etc.</w:t>
-      </w:r>
-      <w:r>
-        <w:br/>
-      </w:r>
-      <w:r>
-        <w:rPr>
-          <w:rStyle w:val="NormalTok"/>
-        </w:rPr>
-        <w:t xml:space="preserve">samplesize_values </w:t>
-      </w:r>
-      <w:r>
-        <w:rPr>
-          <w:rStyle w:val="OtherTok"/>
-        </w:rPr>
-        <w:t xml:space="preserve">&lt;-</w:t>
-      </w:r>
-      <w:r>
-        <w:rPr>
-          <w:rStyle w:val="NormalTok"/>
-        </w:rPr>
-        <w:t xml:space="preserve"> </w:t>
-      </w:r>
-      <w:r>
-        <w:rPr>
-          <w:rStyle w:val="FunctionTok"/>
-        </w:rPr>
-        <w:t xml:space="preserve">seq</w:t>
-      </w:r>
-      <w:r>
-        <w:rPr>
-          <w:rStyle w:val="NormalTok"/>
-        </w:rPr>
-        <w:t xml:space="preserve">(</w:t>
-      </w:r>
-      <w:r>
-        <w:rPr>
-          <w:rStyle w:val="DecValTok"/>
-        </w:rPr>
-        <w:t xml:space="preserve">5</w:t>
-      </w:r>
-      <w:r>
-        <w:rPr>
-          <w:rStyle w:val="NormalTok"/>
-        </w:rPr>
-        <w:t xml:space="preserve">, </w:t>
-      </w:r>
-      <w:r>
-        <w:rPr>
-          <w:rStyle w:val="DecValTok"/>
-        </w:rPr>
-        <w:t xml:space="preserve">200</w:t>
-      </w:r>
-      <w:r>
-        <w:rPr>
-          <w:rStyle w:val="NormalTok"/>
-        </w:rPr>
-        <w:t xml:space="preserve">, </w:t>
-      </w:r>
-      <w:r>
-        <w:rPr>
-          <w:rStyle w:val="DecValTok"/>
-        </w:rPr>
-        <w:t xml:space="preserve">5</w:t>
-      </w:r>
-      <w:r>
-        <w:rPr>
-          <w:rStyle w:val="NormalTok"/>
-        </w:rPr>
-        <w:t xml:space="preserve">)</w:t>
-      </w:r>
-      <w:r>
-        <w:br/>
-      </w:r>
-      <w:r>
-        <w:rPr>
-          <w:rStyle w:val="CommentTok"/>
-        </w:rPr>
-        <w:t xml:space="preserve">#create a blank table for us to save the values in</w:t>
-      </w:r>
-      <w:r>
-        <w:br/>
-      </w:r>
-      <w:r>
-        <w:rPr>
-          <w:rStyle w:val="NormalTok"/>
-        </w:rPr>
-        <w:t xml:space="preserve">sim_table </w:t>
-      </w:r>
-      <w:r>
-        <w:rPr>
-          <w:rStyle w:val="OtherTok"/>
-        </w:rPr>
-        <w:t xml:space="preserve">&lt;-</w:t>
-      </w:r>
-      <w:r>
-        <w:rPr>
-          <w:rStyle w:val="NormalTok"/>
-        </w:rPr>
-        <w:t xml:space="preserve"> </w:t>
-      </w:r>
-      <w:r>
-        <w:rPr>
-          <w:rStyle w:val="FunctionTok"/>
-        </w:rPr>
-        <w:t xml:space="preserve">matrix</w:t>
-      </w:r>
-      <w:r>
-        <w:rPr>
-          <w:rStyle w:val="NormalTok"/>
-        </w:rPr>
-        <w:t xml:space="preserve">(</w:t>
-      </w:r>
-      <w:r>
-        <w:rPr>
-          <w:rStyle w:val="ConstantTok"/>
-        </w:rPr>
-        <w:t xml:space="preserve">NA</w:t>
-      </w:r>
-      <w:r>
-        <w:rPr>
-          <w:rStyle w:val="NormalTok"/>
-        </w:rPr>
-        <w:t xml:space="preserve">, </w:t>
-      </w:r>
-      <w:r>
-        <w:rPr>
-          <w:rStyle w:val="AttributeTok"/>
-        </w:rPr>
-        <w:t xml:space="preserve">nrow =</w:t>
-      </w:r>
-      <w:r>
-        <w:rPr>
-          <w:rStyle w:val="NormalTok"/>
-        </w:rPr>
-        <w:t xml:space="preserve"> </w:t>
-      </w:r>
-      <w:r>
-        <w:rPr>
-          <w:rStyle w:val="FunctionTok"/>
-        </w:rPr>
-        <w:t xml:space="preserve">length</w:t>
-      </w:r>
-      <w:r>
-        <w:rPr>
-          <w:rStyle w:val="NormalTok"/>
-        </w:rPr>
-        <w:t xml:space="preserve">(samplesize_values), </w:t>
-      </w:r>
-      <w:r>
-        <w:rPr>
-          <w:rStyle w:val="AttributeTok"/>
-        </w:rPr>
-        <w:t xml:space="preserve">ncol =</w:t>
-      </w:r>
-      <w:r>
-        <w:rPr>
-          <w:rStyle w:val="NormalTok"/>
-        </w:rPr>
-        <w:t xml:space="preserve"> </w:t>
-      </w:r>
-      <w:r>
-        <w:rPr>
-          <w:rStyle w:val="FunctionTok"/>
-        </w:rPr>
-        <w:t xml:space="preserve">length</w:t>
-      </w:r>
-      <w:r>
-        <w:rPr>
-          <w:rStyle w:val="NormalTok"/>
-        </w:rPr>
-        <w:t xml:space="preserve">(targets))</w:t>
-      </w:r>
-      <w:r>
-        <w:br/>
-      </w:r>
-      <w:r>
-        <w:rPr>
-          <w:rStyle w:val="CommentTok"/>
-        </w:rPr>
-        <w:t xml:space="preserve">#create column names based on the current targets</w:t>
-      </w:r>
-      <w:r>
-        <w:br/>
-      </w:r>
-      <w:r>
-        <w:rPr>
-          <w:rStyle w:val="FunctionTok"/>
-        </w:rPr>
-        <w:t xml:space="preserve">colnames</w:t>
-      </w:r>
-      <w:r>
-        <w:rPr>
-          <w:rStyle w:val="NormalTok"/>
-        </w:rPr>
-        <w:t xml:space="preserve">(sim_table) </w:t>
-      </w:r>
-      <w:r>
-        <w:rPr>
-          <w:rStyle w:val="OtherTok"/>
-        </w:rPr>
-        <w:t xml:space="preserve">&lt;-</w:t>
-      </w:r>
-      <w:r>
-        <w:rPr>
-          <w:rStyle w:val="NormalTok"/>
-        </w:rPr>
-        <w:t xml:space="preserve"> targets</w:t>
-      </w:r>
-      <w:r>
-        <w:br/>
-      </w:r>
-      <w:r>
-        <w:rPr>
-          <w:rStyle w:val="CommentTok"/>
-        </w:rPr>
-        <w:t xml:space="preserve">#make it a data frame</w:t>
-      </w:r>
-      <w:r>
-        <w:br/>
-      </w:r>
-      <w:r>
-        <w:rPr>
-          <w:rStyle w:val="NormalTok"/>
-        </w:rPr>
-        <w:t xml:space="preserve">sim_table </w:t>
-      </w:r>
-      <w:r>
-        <w:rPr>
-          <w:rStyle w:val="OtherTok"/>
-        </w:rPr>
-        <w:t xml:space="preserve">&lt;-</w:t>
-      </w:r>
-      <w:r>
-        <w:rPr>
-          <w:rStyle w:val="NormalTok"/>
-        </w:rPr>
-        <w:t xml:space="preserve"> </w:t>
-      </w:r>
-      <w:r>
-        <w:rPr>
-          <w:rStyle w:val="FunctionTok"/>
-        </w:rPr>
-        <w:t xml:space="preserve">as.data.frame</w:t>
-      </w:r>
-      <w:r>
-        <w:rPr>
-          <w:rStyle w:val="NormalTok"/>
-        </w:rPr>
-        <w:t xml:space="preserve">(sim_table)</w:t>
-      </w:r>
-      <w:r>
-        <w:br/>
-      </w:r>
-      <w:r>
-        <w:rPr>
-          <w:rStyle w:val="CommentTok"/>
-        </w:rPr>
-        <w:t xml:space="preserve">#add those sample size values</w:t>
-      </w:r>
-      <w:r>
-        <w:br/>
-      </w:r>
-      <w:r>
-        <w:rPr>
-          <w:rStyle w:val="NormalTok"/>
-        </w:rPr>
-        <w:t xml:space="preserve">sim_table</w:t>
-      </w:r>
-      <w:r>
-        <w:rPr>
-          <w:rStyle w:val="SpecialCharTok"/>
-        </w:rPr>
-        <w:t xml:space="preserve">$</w:t>
-      </w:r>
-      <w:r>
-        <w:rPr>
-          <w:rStyle w:val="NormalTok"/>
-        </w:rPr>
-        <w:t xml:space="preserve">sample_size </w:t>
-      </w:r>
-      <w:r>
-        <w:rPr>
-          <w:rStyle w:val="OtherTok"/>
-        </w:rPr>
-        <w:t xml:space="preserve">&lt;-</w:t>
-      </w:r>
-      <w:r>
-        <w:rPr>
-          <w:rStyle w:val="NormalTok"/>
-        </w:rPr>
-        <w:t xml:space="preserve"> samplesize_values</w:t>
-      </w:r>
-      <w:r>
-        <w:br/>
-      </w:r>
-      <w:r>
-        <w:rPr>
-          <w:rStyle w:val="DocumentationTok"/>
-        </w:rPr>
-        <w:t xml:space="preserve">##loop over all the target words randomly selected</w:t>
-      </w:r>
-      <w:r>
-        <w:br/>
-      </w:r>
-      <w:r>
-        <w:rPr>
-          <w:rStyle w:val="ControlFlowTok"/>
-        </w:rPr>
-        <w:t xml:space="preserve">for</w:t>
-      </w:r>
-      <w:r>
-        <w:rPr>
-          <w:rStyle w:val="NormalTok"/>
-        </w:rPr>
-        <w:t xml:space="preserve"> (i </w:t>
-      </w:r>
-      <w:r>
-        <w:rPr>
-          <w:rStyle w:val="ControlFlowTok"/>
-        </w:rPr>
-        <w:t xml:space="preserve">in</w:t>
-      </w:r>
-      <w:r>
-        <w:rPr>
-          <w:rStyle w:val="NormalTok"/>
-        </w:rPr>
-        <w:t xml:space="preserve"> </w:t>
-      </w:r>
-      <w:r>
-        <w:rPr>
-          <w:rStyle w:val="DecValTok"/>
-        </w:rPr>
-        <w:t xml:space="preserve">1</w:t>
-      </w:r>
-      <w:r>
-        <w:rPr>
-          <w:rStyle w:val="SpecialCharTok"/>
-        </w:rPr>
-        <w:t xml:space="preserve">:</w:t>
-      </w:r>
-      <w:r>
-        <w:rPr>
-          <w:rStyle w:val="FunctionTok"/>
-        </w:rPr>
-        <w:t xml:space="preserve">length</w:t>
-      </w:r>
-      <w:r>
-        <w:rPr>
-          <w:rStyle w:val="NormalTok"/>
-        </w:rPr>
-        <w:t xml:space="preserve">(targets)){</w:t>
-      </w:r>
-      <w:r>
-        <w:br/>
-      </w:r>
-      <w:r>
-        <w:rPr>
-          <w:rStyle w:val="NormalTok"/>
-        </w:rPr>
-        <w:t xml:space="preserve">  </w:t>
-      </w:r>
-      <w:r>
-        <w:rPr>
-          <w:rStyle w:val="DocumentationTok"/>
-        </w:rPr>
-        <w:t xml:space="preserve">##loop over sample sizes</w:t>
-      </w:r>
-      <w:r>
-        <w:br/>
-      </w:r>
-      <w:r>
-        <w:rPr>
-          <w:rStyle w:val="NormalTok"/>
-        </w:rPr>
-        <w:t xml:space="preserve">  </w:t>
-      </w:r>
-      <w:r>
-        <w:rPr>
-          <w:rStyle w:val="ControlFlowTok"/>
-        </w:rPr>
-        <w:t xml:space="preserve">for</w:t>
-      </w:r>
-      <w:r>
-        <w:rPr>
-          <w:rStyle w:val="NormalTok"/>
-        </w:rPr>
-        <w:t xml:space="preserve"> (q </w:t>
-      </w:r>
-      <w:r>
-        <w:rPr>
-          <w:rStyle w:val="ControlFlowTok"/>
-        </w:rPr>
-        <w:t xml:space="preserve">in</w:t>
-      </w:r>
-      <w:r>
-        <w:rPr>
-          <w:rStyle w:val="NormalTok"/>
-        </w:rPr>
-        <w:t xml:space="preserve"> </w:t>
-      </w:r>
-      <w:r>
-        <w:rPr>
-          <w:rStyle w:val="DecValTok"/>
-        </w:rPr>
-        <w:t xml:space="preserve">1</w:t>
-      </w:r>
-      <w:r>
-        <w:rPr>
-          <w:rStyle w:val="SpecialCharTok"/>
-        </w:rPr>
-        <w:t xml:space="preserve">:</w:t>
-      </w:r>
-      <w:r>
-        <w:rPr>
-          <w:rStyle w:val="FunctionTok"/>
-        </w:rPr>
-        <w:t xml:space="preserve">length</w:t>
-      </w:r>
-      <w:r>
-        <w:rPr>
-          <w:rStyle w:val="NormalTok"/>
-        </w:rPr>
-        <w:t xml:space="preserve">(samplesize_values)){</w:t>
-      </w:r>
-      <w:r>
-        <w:br/>
-      </w:r>
-      <w:r>
-        <w:rPr>
-          <w:rStyle w:val="NormalTok"/>
-        </w:rPr>
-        <w:t xml:space="preserve">    </w:t>
-      </w:r>
-      <w:r>
-        <w:rPr>
-          <w:rStyle w:val="DocumentationTok"/>
-        </w:rPr>
-        <w:t xml:space="preserve">##temporarily save a data frame of Zscores</w:t>
-      </w:r>
-      <w:r>
-        <w:br/>
-      </w:r>
-      <w:r>
-        <w:rPr>
-          <w:rStyle w:val="NormalTok"/>
-        </w:rPr>
-        <w:t xml:space="preserve">    temp </w:t>
-      </w:r>
-      <w:r>
-        <w:rPr>
-          <w:rStyle w:val="OtherTok"/>
-        </w:rPr>
-        <w:t xml:space="preserve">&lt;-</w:t>
-      </w:r>
-      <w:r>
-        <w:rPr>
-          <w:rStyle w:val="NormalTok"/>
-        </w:rPr>
-        <w:t xml:space="preserve"> HDHScorrect </w:t>
-      </w:r>
-      <w:r>
-        <w:rPr>
-          <w:rStyle w:val="SpecialCharTok"/>
-        </w:rPr>
-        <w:t xml:space="preserve">%&gt;%</w:t>
-      </w:r>
-      <w:r>
-        <w:rPr>
-          <w:rStyle w:val="NormalTok"/>
-        </w:rPr>
-        <w:t xml:space="preserve"> </w:t>
-      </w:r>
-      <w:r>
-        <w:rPr>
-          <w:rStyle w:val="CommentTok"/>
-        </w:rPr>
-        <w:t xml:space="preserve">#data frame</w:t>
-      </w:r>
-      <w:r>
-        <w:br/>
-      </w:r>
-      <w:r>
-        <w:rPr>
-          <w:rStyle w:val="NormalTok"/>
-        </w:rPr>
-        <w:t xml:space="preserve">      </w:t>
-      </w:r>
-      <w:r>
-        <w:rPr>
-          <w:rStyle w:val="FunctionTok"/>
-        </w:rPr>
-        <w:t xml:space="preserve">filter</w:t>
-      </w:r>
-      <w:r>
-        <w:rPr>
-          <w:rStyle w:val="NormalTok"/>
-        </w:rPr>
-        <w:t xml:space="preserve">(Target </w:t>
-      </w:r>
-      <w:r>
-        <w:rPr>
-          <w:rStyle w:val="SpecialCharTok"/>
-        </w:rPr>
-        <w:t xml:space="preserve">==</w:t>
-      </w:r>
-      <w:r>
-        <w:rPr>
-          <w:rStyle w:val="NormalTok"/>
-        </w:rPr>
-        <w:t xml:space="preserve"> targets[i]) </w:t>
-      </w:r>
-      <w:r>
-        <w:rPr>
-          <w:rStyle w:val="SpecialCharTok"/>
-        </w:rPr>
-        <w:t xml:space="preserve">%&gt;%</w:t>
-      </w:r>
-      <w:r>
-        <w:rPr>
-          <w:rStyle w:val="NormalTok"/>
-        </w:rPr>
-        <w:t xml:space="preserve"> </w:t>
-      </w:r>
-      <w:r>
-        <w:rPr>
-          <w:rStyle w:val="CommentTok"/>
-        </w:rPr>
-        <w:t xml:space="preserve">#pick rows that are the current target word</w:t>
-      </w:r>
-      <w:r>
-        <w:br/>
-      </w:r>
-      <w:r>
-        <w:rPr>
-          <w:rStyle w:val="NormalTok"/>
-        </w:rPr>
-        <w:t xml:space="preserve">      </w:t>
-      </w:r>
-      <w:r>
-        <w:rPr>
-          <w:rStyle w:val="FunctionTok"/>
-        </w:rPr>
-        <w:t xml:space="preserve">sample_n</w:t>
-      </w:r>
-      <w:r>
-        <w:rPr>
-          <w:rStyle w:val="NormalTok"/>
-        </w:rPr>
-        <w:t xml:space="preserve">(samplesize_values[q], </w:t>
-      </w:r>
-      <w:r>
-        <w:rPr>
-          <w:rStyle w:val="AttributeTok"/>
-        </w:rPr>
-        <w:t xml:space="preserve">replace =</w:t>
-      </w:r>
-      <w:r>
-        <w:rPr>
-          <w:rStyle w:val="NormalTok"/>
-        </w:rPr>
-        <w:t xml:space="preserve"> T) </w:t>
-      </w:r>
-      <w:r>
-        <w:rPr>
-          <w:rStyle w:val="SpecialCharTok"/>
-        </w:rPr>
-        <w:t xml:space="preserve">%&gt;%</w:t>
-      </w:r>
-      <w:r>
-        <w:rPr>
-          <w:rStyle w:val="NormalTok"/>
-        </w:rPr>
-        <w:t xml:space="preserve"> </w:t>
-      </w:r>
-      <w:r>
-        <w:rPr>
-          <w:rStyle w:val="CommentTok"/>
-        </w:rPr>
-        <w:t xml:space="preserve">#select sample size number of rows</w:t>
-      </w:r>
-      <w:r>
-        <w:br/>
-      </w:r>
-      <w:r>
-        <w:rPr>
-          <w:rStyle w:val="NormalTok"/>
-        </w:rPr>
-        <w:t xml:space="preserve">      </w:t>
-      </w:r>
-      <w:r>
-        <w:rPr>
-          <w:rStyle w:val="FunctionTok"/>
-        </w:rPr>
-        <w:t xml:space="preserve">pull</w:t>
-      </w:r>
-      <w:r>
-        <w:rPr>
-          <w:rStyle w:val="NormalTok"/>
-        </w:rPr>
-        <w:t xml:space="preserve">(RT)</w:t>
-      </w:r>
-      <w:r>
-        <w:br/>
-      </w:r>
-      <w:r>
-        <w:rPr>
-          <w:rStyle w:val="NormalTok"/>
-        </w:rPr>
-        <w:t xml:space="preserve">    </w:t>
-      </w:r>
-      <w:r>
-        <w:rPr>
-          <w:rStyle w:val="CommentTok"/>
-        </w:rPr>
-        <w:t xml:space="preserve">#put that in the table</w:t>
-      </w:r>
-      <w:r>
-        <w:br/>
-      </w:r>
-      <w:r>
-        <w:rPr>
-          <w:rStyle w:val="NormalTok"/>
-        </w:rPr>
-        <w:t xml:space="preserve">    </w:t>
-      </w:r>
-      <w:r>
-        <w:rPr>
-          <w:rStyle w:val="CommentTok"/>
-        </w:rPr>
-        <w:t xml:space="preserve">#find the sample size row and column we are working with</w:t>
-      </w:r>
-      <w:r>
-        <w:br/>
-      </w:r>
-      <w:r>
-        <w:rPr>
-          <w:rStyle w:val="NormalTok"/>
-        </w:rPr>
-        <w:t xml:space="preserve">    </w:t>
-      </w:r>
-      <w:r>
-        <w:rPr>
-          <w:rStyle w:val="CommentTok"/>
-        </w:rPr>
-        <w:t xml:space="preserve">#calculate SE sd/sqrt(n)</w:t>
-      </w:r>
-      <w:r>
-        <w:br/>
-      </w:r>
-      <w:r>
-        <w:rPr>
-          <w:rStyle w:val="NormalTok"/>
-        </w:rPr>
-        <w:t xml:space="preserve">    sim_table[sim_table</w:t>
-      </w:r>
-      <w:r>
-        <w:rPr>
-          <w:rStyle w:val="SpecialCharTok"/>
-        </w:rPr>
-        <w:t xml:space="preserve">$</w:t>
-      </w:r>
-      <w:r>
-        <w:rPr>
-          <w:rStyle w:val="NormalTok"/>
-        </w:rPr>
-        <w:t xml:space="preserve">sample_size </w:t>
-      </w:r>
-      <w:r>
-        <w:rPr>
-          <w:rStyle w:val="SpecialCharTok"/>
-        </w:rPr>
-        <w:t xml:space="preserve">==</w:t>
-      </w:r>
-      <w:r>
-        <w:rPr>
-          <w:rStyle w:val="NormalTok"/>
-        </w:rPr>
-        <w:t xml:space="preserve"> samplesize_values[q], targets[i]] </w:t>
-      </w:r>
-      <w:r>
-        <w:rPr>
-          <w:rStyle w:val="OtherTok"/>
-        </w:rPr>
-        <w:t xml:space="preserve">&lt;-</w:t>
-      </w:r>
-      <w:r>
-        <w:rPr>
-          <w:rStyle w:val="NormalTok"/>
-        </w:rPr>
-        <w:t xml:space="preserve"> </w:t>
-      </w:r>
-      <w:r>
-        <w:rPr>
-          <w:rStyle w:val="FunctionTok"/>
-        </w:rPr>
-        <w:t xml:space="preserve">sd</w:t>
-      </w:r>
-      <w:r>
-        <w:rPr>
-          <w:rStyle w:val="NormalTok"/>
-        </w:rPr>
-        <w:t xml:space="preserve">(temp)</w:t>
-      </w:r>
-      <w:r>
-        <w:rPr>
-          <w:rStyle w:val="SpecialCharTok"/>
-        </w:rPr>
-        <w:t xml:space="preserve">/</w:t>
-      </w:r>
-      <w:r>
-        <w:rPr>
-          <w:rStyle w:val="FunctionTok"/>
-        </w:rPr>
-        <w:t xml:space="preserve">sqrt</w:t>
-      </w:r>
-      <w:r>
-        <w:rPr>
-          <w:rStyle w:val="NormalTok"/>
-        </w:rPr>
-        <w:t xml:space="preserve">(</w:t>
-      </w:r>
-      <w:r>
-        <w:rPr>
-          <w:rStyle w:val="FunctionTok"/>
-        </w:rPr>
-        <w:t xml:space="preserve">length</w:t>
-      </w:r>
-      <w:r>
-        <w:rPr>
-          <w:rStyle w:val="NormalTok"/>
-        </w:rPr>
-        <w:t xml:space="preserve">(temp))</w:t>
-      </w:r>
-      <w:r>
-        <w:br/>
-      </w:r>
-      <w:r>
-        <w:rPr>
-          <w:rStyle w:val="NormalTok"/>
-        </w:rPr>
-        <w:t xml:space="preserve">  }</w:t>
-      </w:r>
-      <w:r>
-        <w:br/>
-      </w:r>
-      <w:r>
-        <w:rPr>
-          <w:rStyle w:val="NormalTok"/>
-        </w:rPr>
-        <w:t xml:space="preserve">}</w:t>
-      </w:r>
-      <w:r>
-        <w:br/>
-      </w:r>
-      <w:r>
-        <w:br/>
-      </w:r>
-      <w:r>
-        <w:rPr>
-          <w:rStyle w:val="DocumentationTok"/>
-        </w:rPr>
-        <w:t xml:space="preserve">##melt down the data into long format for ggplot2</w:t>
-      </w:r>
-      <w:r>
-        <w:br/>
-      </w:r>
-      <w:r>
-        <w:rPr>
-          <w:rStyle w:val="NormalTok"/>
-        </w:rPr>
-        <w:t xml:space="preserve">sim_table_long </w:t>
-      </w:r>
-      <w:r>
-        <w:rPr>
-          <w:rStyle w:val="OtherTok"/>
-        </w:rPr>
-        <w:t xml:space="preserve">&lt;-</w:t>
-      </w:r>
-      <w:r>
-        <w:rPr>
-          <w:rStyle w:val="NormalTok"/>
-        </w:rPr>
-        <w:t xml:space="preserve"> </w:t>
-      </w:r>
-      <w:r>
-        <w:rPr>
-          <w:rStyle w:val="FunctionTok"/>
-        </w:rPr>
-        <w:t xml:space="preserve">melt</w:t>
-      </w:r>
-      <w:r>
-        <w:rPr>
-          <w:rStyle w:val="NormalTok"/>
-        </w:rPr>
-        <w:t xml:space="preserve">(sim_table,</w:t>
-      </w:r>
-      <w:r>
-        <w:br/>
-      </w:r>
-      <w:r>
-        <w:rPr>
-          <w:rStyle w:val="NormalTok"/>
-        </w:rPr>
-        <w:t xml:space="preserve">                       </w:t>
-      </w:r>
-      <w:r>
-        <w:rPr>
-          <w:rStyle w:val="AttributeTok"/>
-        </w:rPr>
-        <w:t xml:space="preserve">id =</w:t>
-      </w:r>
-      <w:r>
-        <w:rPr>
-          <w:rStyle w:val="NormalTok"/>
-        </w:rPr>
-        <w:t xml:space="preserve"> </w:t>
-      </w:r>
-      <w:r>
-        <w:rPr>
-          <w:rStyle w:val="StringTok"/>
-        </w:rPr>
-        <w:t xml:space="preserve">"sample_size"</w:t>
-      </w:r>
-      <w:r>
-        <w:rPr>
-          <w:rStyle w:val="NormalTok"/>
-        </w:rPr>
-        <w:t xml:space="preserve">)</w:t>
-      </w:r>
-      <w:r>
-        <w:br/>
-      </w:r>
-      <w:r>
-        <w:rPr>
-          <w:rStyle w:val="DocumentationTok"/>
-        </w:rPr>
-        <w:t xml:space="preserve">##create a graph of the sample size by SE value</w:t>
-      </w:r>
-      <w:r>
-        <w:br/>
-      </w:r>
-      <w:r>
-        <w:rPr>
-          <w:rStyle w:val="FunctionTok"/>
-        </w:rPr>
-        <w:t xml:space="preserve">ggplot</w:t>
-      </w:r>
-      <w:r>
-        <w:rPr>
-          <w:rStyle w:val="NormalTok"/>
-        </w:rPr>
-        <w:t xml:space="preserve">(sim_table_long, </w:t>
-      </w:r>
-      <w:r>
-        <w:rPr>
-          <w:rStyle w:val="FunctionTok"/>
-        </w:rPr>
-        <w:t xml:space="preserve">aes</w:t>
-      </w:r>
-      <w:r>
-        <w:rPr>
-          <w:rStyle w:val="NormalTok"/>
-        </w:rPr>
-        <w:t xml:space="preserve">(sample_size, value)) </w:t>
-      </w:r>
-      <w:r>
-        <w:rPr>
-          <w:rStyle w:val="SpecialCharTok"/>
-        </w:rPr>
-        <w:t xml:space="preserve">+</w:t>
-      </w:r>
-      <w:r>
-        <w:br/>
-      </w:r>
-      <w:r>
-        <w:rPr>
-          <w:rStyle w:val="NormalTok"/>
-        </w:rPr>
-        <w:t xml:space="preserve">  </w:t>
-      </w:r>
-      <w:r>
-        <w:rPr>
-          <w:rStyle w:val="FunctionTok"/>
-        </w:rPr>
-        <w:t xml:space="preserve">theme_classic</w:t>
-      </w:r>
-      <w:r>
-        <w:rPr>
-          <w:rStyle w:val="NormalTok"/>
-        </w:rPr>
-        <w:t xml:space="preserve">() </w:t>
-      </w:r>
-      <w:r>
-        <w:rPr>
-          <w:rStyle w:val="SpecialCharTok"/>
-        </w:rPr>
-        <w:t xml:space="preserve">+</w:t>
-      </w:r>
-      <w:r>
-        <w:br/>
-      </w:r>
-      <w:r>
-        <w:rPr>
-          <w:rStyle w:val="NormalTok"/>
-        </w:rPr>
-        <w:t xml:space="preserve">  </w:t>
-      </w:r>
-      <w:r>
-        <w:rPr>
-          <w:rStyle w:val="FunctionTok"/>
-        </w:rPr>
-        <w:t xml:space="preserve">xlab</w:t>
-      </w:r>
-      <w:r>
-        <w:rPr>
-          <w:rStyle w:val="NormalTok"/>
-        </w:rPr>
-        <w:t xml:space="preserve">(</w:t>
-      </w:r>
-      <w:r>
-        <w:rPr>
-          <w:rStyle w:val="StringTok"/>
-        </w:rPr>
-        <w:t xml:space="preserve">"Sample Size"</w:t>
-      </w:r>
-      <w:r>
-        <w:rPr>
-          <w:rStyle w:val="NormalTok"/>
-        </w:rPr>
-        <w:t xml:space="preserve">) </w:t>
-      </w:r>
-      <w:r>
-        <w:rPr>
-          <w:rStyle w:val="SpecialCharTok"/>
-        </w:rPr>
-        <w:t xml:space="preserve">+</w:t>
-      </w:r>
-      <w:r>
-        <w:br/>
-      </w:r>
-      <w:r>
-        <w:rPr>
-          <w:rStyle w:val="NormalTok"/>
-        </w:rPr>
-        <w:t xml:space="preserve">  </w:t>
-      </w:r>
-      <w:r>
-        <w:rPr>
-          <w:rStyle w:val="FunctionTok"/>
-        </w:rPr>
-        <w:t xml:space="preserve">ylab</w:t>
-      </w:r>
-      <w:r>
-        <w:rPr>
-          <w:rStyle w:val="NormalTok"/>
-        </w:rPr>
-        <w:t xml:space="preserve">(</w:t>
-      </w:r>
-      <w:r>
-        <w:rPr>
-          <w:rStyle w:val="StringTok"/>
-        </w:rPr>
-        <w:t xml:space="preserve">"Standard Error"</w:t>
-      </w:r>
-      <w:r>
-        <w:rPr>
-          <w:rStyle w:val="NormalTok"/>
-        </w:rPr>
-        <w:t xml:space="preserve">) </w:t>
-      </w:r>
-      <w:r>
-        <w:rPr>
-          <w:rStyle w:val="SpecialCharTok"/>
-        </w:rPr>
-        <w:t xml:space="preserve">+</w:t>
-      </w:r>
-      <w:r>
-        <w:br/>
-      </w:r>
-      <w:r>
-        <w:rPr>
-          <w:rStyle w:val="NormalTok"/>
-        </w:rPr>
-        <w:t xml:space="preserve">  </w:t>
-      </w:r>
-      <w:r>
-        <w:rPr>
-          <w:rStyle w:val="FunctionTok"/>
-        </w:rPr>
-        <w:t xml:space="preserve">geom_point</w:t>
-      </w:r>
-      <w:r>
-        <w:rPr>
-          <w:rStyle w:val="NormalTok"/>
-        </w:rPr>
-        <w:t xml:space="preserve">() </w:t>
-      </w:r>
-      <w:r>
-        <w:rPr>
-          <w:rStyle w:val="SpecialCharTok"/>
-        </w:rPr>
-        <w:t xml:space="preserve">+</w:t>
-      </w:r>
-      <w:r>
-        <w:br/>
-      </w:r>
-      <w:r>
-        <w:rPr>
-          <w:rStyle w:val="NormalTok"/>
-        </w:rPr>
-        <w:t xml:space="preserve">  </w:t>
-      </w:r>
-      <w:r>
-        <w:rPr>
-          <w:rStyle w:val="FunctionTok"/>
-        </w:rPr>
-        <w:t xml:space="preserve">geom_hline</w:t>
-      </w:r>
-      <w:r>
-        <w:rPr>
-          <w:rStyle w:val="NormalTok"/>
-        </w:rPr>
-        <w:t xml:space="preserve">(</w:t>
-      </w:r>
-      <w:r>
-        <w:rPr>
-          <w:rStyle w:val="AttributeTok"/>
-        </w:rPr>
-        <w:t xml:space="preserve">yintercept =</w:t>
-      </w:r>
-      <w:r>
-        <w:rPr>
-          <w:rStyle w:val="NormalTok"/>
-        </w:rPr>
-        <w:t xml:space="preserve"> .</w:t>
-      </w:r>
-      <w:r>
-        <w:rPr>
-          <w:rStyle w:val="DecValTok"/>
-        </w:rPr>
-        <w:t xml:space="preserve">14</w:t>
-      </w:r>
-      <w:r>
-        <w:rPr>
-          <w:rStyle w:val="NormalTok"/>
-        </w:rPr>
-        <w:t xml:space="preserve">) </w:t>
-      </w:r>
-      <w:r>
-        <w:rPr>
-          <w:rStyle w:val="CommentTok"/>
-        </w:rPr>
-        <w:t xml:space="preserve">#mark here .14 occurs</w:t>
-      </w:r>
-    </w:p>
-    <w:p>
-      <w:pPr>
-        <w:pStyle w:val="FirstParagraph"/>
-      </w:pPr>
-      <w:r>
-        <w:drawing>
-          <wp:inline>
-            <wp:extent cx="5334000" cy="4267200"/>
-            <wp:effectExtent b="0" l="0" r="0" t="0"/>
-            <wp:docPr descr="" title="" id="33" name="Picture"/>
-            <a:graphic>
-              <a:graphicData uri="http://schemas.openxmlformats.org/drawingml/2006/picture">
-                <pic:pic>
-                  <pic:nvPicPr>
-                    <pic:cNvPr descr="heyman_vignette_files/figure-docx/unnamed-chunk-3-1.png" id="34" name="Picture"/>
-                    <pic:cNvPicPr>
-                      <a:picLocks noChangeArrowheads="1" noChangeAspect="1"/>
-                    </pic:cNvPicPr>
-                  </pic:nvPicPr>
-                  <pic:blipFill>
-                    <a:blip r:embed="rId32"/>
-                    <a:stretch>
-                      <a:fillRect/>
-                    </a:stretch>
-                  </pic:blipFill>
-                  <pic:spPr bwMode="auto">
-                    <a:xfrm>
-                      <a:off x="0" y="0"/>
-                      <a:ext cx="5334000" cy="4267200"/>
-                    </a:xfrm>
-                    <a:prstGeom prst="rect">
-                      <a:avLst/>
-                    </a:prstGeom>
-                    <a:noFill/>
-                    <a:ln w="9525">
-                      <a:noFill/>
-                      <a:headEnd/>
-                      <a:tailEnd/>
-                    </a:ln>
-                  </pic:spPr>
-                </pic:pic>
-              </a:graphicData>
-            </a:graphic>
-          </wp:inline>
-        </w:drawing>
       </w:r>
     </w:p>
     <w:p>
@@ -4006,7 +2599,7 @@
                 <w:right w:val="none" w:sz="0" w:space="0" w:color="000000"/>
               </w:pBdr>
               <w:spacing w:after="100" w:before="100" w:line="240"/>
-              <w:ind w:firstLine="0" w:left="100" w:right="100"/>
+              <w:ind w:left="100" w:right="100" w:firstLine="0" w:firstLineChars="0"/>
             </w:pPr>
             <w:r xmlns:w="http://schemas.openxmlformats.org/wordprocessingml/2006/main" xmlns:wp="http://schemas.openxmlformats.org/drawingml/2006/wordprocessingDrawing" xmlns:r="http://schemas.openxmlformats.org/officeDocument/2006/relationships" xmlns:w14="http://schemas.microsoft.com/office/word/2010/wordml">
               <w:rPr>
@@ -4050,7 +2643,7 @@
                 <w:right w:val="none" w:sz="0" w:space="0" w:color="000000"/>
               </w:pBdr>
               <w:spacing w:after="100" w:before="100" w:line="240"/>
-              <w:ind w:firstLine="0" w:left="100" w:right="100"/>
+              <w:ind w:left="100" w:right="100" w:firstLine="0" w:firstLineChars="0"/>
             </w:pPr>
             <w:r xmlns:w="http://schemas.openxmlformats.org/wordprocessingml/2006/main" xmlns:wp="http://schemas.openxmlformats.org/drawingml/2006/wordprocessingDrawing" xmlns:r="http://schemas.openxmlformats.org/officeDocument/2006/relationships" xmlns:w14="http://schemas.microsoft.com/office/word/2010/wordml">
               <w:rPr>
@@ -4094,7 +2687,7 @@
                 <w:right w:val="none" w:sz="0" w:space="0" w:color="000000"/>
               </w:pBdr>
               <w:spacing w:after="100" w:before="100" w:line="240"/>
-              <w:ind w:firstLine="0" w:left="100" w:right="100"/>
+              <w:ind w:left="100" w:right="100" w:firstLine="0" w:firstLineChars="0"/>
             </w:pPr>
             <w:r xmlns:w="http://schemas.openxmlformats.org/wordprocessingml/2006/main" xmlns:wp="http://schemas.openxmlformats.org/drawingml/2006/wordprocessingDrawing" xmlns:r="http://schemas.openxmlformats.org/officeDocument/2006/relationships" xmlns:w14="http://schemas.microsoft.com/office/word/2010/wordml">
               <w:rPr>
@@ -4138,7 +2731,7 @@
                 <w:right w:val="none" w:sz="0" w:space="0" w:color="000000"/>
               </w:pBdr>
               <w:spacing w:after="100" w:before="100" w:line="240"/>
-              <w:ind w:firstLine="0" w:left="100" w:right="100"/>
+              <w:ind w:left="100" w:right="100" w:firstLine="0" w:firstLineChars="0"/>
             </w:pPr>
             <w:r xmlns:w="http://schemas.openxmlformats.org/wordprocessingml/2006/main" xmlns:wp="http://schemas.openxmlformats.org/drawingml/2006/wordprocessingDrawing" xmlns:r="http://schemas.openxmlformats.org/officeDocument/2006/relationships" xmlns:w14="http://schemas.microsoft.com/office/word/2010/wordml">
               <w:rPr>
@@ -4182,7 +2775,7 @@
                 <w:right w:val="none" w:sz="0" w:space="0" w:color="000000"/>
               </w:pBdr>
               <w:spacing w:after="100" w:before="100" w:line="240"/>
-              <w:ind w:firstLine="0" w:left="100" w:right="100"/>
+              <w:ind w:left="100" w:right="100" w:firstLine="0" w:firstLineChars="0"/>
             </w:pPr>
             <w:r xmlns:w="http://schemas.openxmlformats.org/wordprocessingml/2006/main" xmlns:wp="http://schemas.openxmlformats.org/drawingml/2006/wordprocessingDrawing" xmlns:r="http://schemas.openxmlformats.org/officeDocument/2006/relationships" xmlns:w14="http://schemas.microsoft.com/office/word/2010/wordml">
               <w:rPr>
@@ -4226,7 +2819,7 @@
                 <w:right w:val="none" w:sz="0" w:space="0" w:color="000000"/>
               </w:pBdr>
               <w:spacing w:after="100" w:before="100" w:line="240"/>
-              <w:ind w:firstLine="0" w:left="100" w:right="100"/>
+              <w:ind w:left="100" w:right="100" w:firstLine="0" w:firstLineChars="0"/>
             </w:pPr>
             <w:r xmlns:w="http://schemas.openxmlformats.org/wordprocessingml/2006/main" xmlns:wp="http://schemas.openxmlformats.org/drawingml/2006/wordprocessingDrawing" xmlns:r="http://schemas.openxmlformats.org/officeDocument/2006/relationships" xmlns:w14="http://schemas.microsoft.com/office/word/2010/wordml">
               <w:rPr>
@@ -4270,7 +2863,7 @@
                 <w:right w:val="none" w:sz="0" w:space="0" w:color="000000"/>
               </w:pBdr>
               <w:spacing w:after="100" w:before="100" w:line="240"/>
-              <w:ind w:firstLine="0" w:left="100" w:right="100"/>
+              <w:ind w:left="100" w:right="100" w:firstLine="0" w:firstLineChars="0"/>
             </w:pPr>
             <w:r xmlns:w="http://schemas.openxmlformats.org/wordprocessingml/2006/main" xmlns:wp="http://schemas.openxmlformats.org/drawingml/2006/wordprocessingDrawing" xmlns:r="http://schemas.openxmlformats.org/officeDocument/2006/relationships" xmlns:w14="http://schemas.microsoft.com/office/word/2010/wordml">
               <w:rPr>
@@ -4314,7 +2907,7 @@
                 <w:right w:val="none" w:sz="0" w:space="0" w:color="000000"/>
               </w:pBdr>
               <w:spacing w:after="100" w:before="100" w:line="240"/>
-              <w:ind w:firstLine="0" w:left="100" w:right="100"/>
+              <w:ind w:left="100" w:right="100" w:firstLine="0" w:firstLineChars="0"/>
             </w:pPr>
             <w:r xmlns:w="http://schemas.openxmlformats.org/wordprocessingml/2006/main" xmlns:wp="http://schemas.openxmlformats.org/drawingml/2006/wordprocessingDrawing" xmlns:r="http://schemas.openxmlformats.org/officeDocument/2006/relationships" xmlns:w14="http://schemas.microsoft.com/office/word/2010/wordml">
               <w:rPr>
@@ -4364,7 +2957,7 @@
                 <w:right w:val="none" w:sz="0" w:space="0" w:color="000000"/>
               </w:pBdr>
               <w:spacing w:after="100" w:before="100" w:line="240"/>
-              <w:ind w:firstLine="0" w:left="100" w:right="100"/>
+              <w:ind w:left="100" w:right="100" w:firstLine="0" w:firstLineChars="0"/>
             </w:pPr>
             <w:r xmlns:w="http://schemas.openxmlformats.org/wordprocessingml/2006/main" xmlns:wp="http://schemas.openxmlformats.org/drawingml/2006/wordprocessingDrawing" xmlns:r="http://schemas.openxmlformats.org/officeDocument/2006/relationships" xmlns:w14="http://schemas.microsoft.com/office/word/2010/wordml">
               <w:rPr>
@@ -4408,7 +3001,7 @@
                 <w:right w:val="none" w:sz="0" w:space="0" w:color="000000"/>
               </w:pBdr>
               <w:spacing w:after="100" w:before="100" w:line="240"/>
-              <w:ind w:firstLine="0" w:left="100" w:right="100"/>
+              <w:ind w:left="100" w:right="100" w:firstLine="0" w:firstLineChars="0"/>
             </w:pPr>
             <w:r xmlns:w="http://schemas.openxmlformats.org/wordprocessingml/2006/main" xmlns:wp="http://schemas.openxmlformats.org/drawingml/2006/wordprocessingDrawing" xmlns:r="http://schemas.openxmlformats.org/officeDocument/2006/relationships" xmlns:w14="http://schemas.microsoft.com/office/word/2010/wordml">
               <w:rPr>
@@ -4452,7 +3045,7 @@
                 <w:right w:val="none" w:sz="0" w:space="0" w:color="000000"/>
               </w:pBdr>
               <w:spacing w:after="100" w:before="100" w:line="240"/>
-              <w:ind w:firstLine="0" w:left="100" w:right="100"/>
+              <w:ind w:left="100" w:right="100" w:firstLine="0" w:firstLineChars="0"/>
             </w:pPr>
             <w:r xmlns:w="http://schemas.openxmlformats.org/wordprocessingml/2006/main" xmlns:wp="http://schemas.openxmlformats.org/drawingml/2006/wordprocessingDrawing" xmlns:r="http://schemas.openxmlformats.org/officeDocument/2006/relationships" xmlns:w14="http://schemas.microsoft.com/office/word/2010/wordml">
               <w:rPr>
@@ -4496,7 +3089,7 @@
                 <w:right w:val="none" w:sz="0" w:space="0" w:color="000000"/>
               </w:pBdr>
               <w:spacing w:after="100" w:before="100" w:line="240"/>
-              <w:ind w:firstLine="0" w:left="100" w:right="100"/>
+              <w:ind w:left="100" w:right="100" w:firstLine="0" w:firstLineChars="0"/>
             </w:pPr>
             <w:r xmlns:w="http://schemas.openxmlformats.org/wordprocessingml/2006/main" xmlns:wp="http://schemas.openxmlformats.org/drawingml/2006/wordprocessingDrawing" xmlns:r="http://schemas.openxmlformats.org/officeDocument/2006/relationships" xmlns:w14="http://schemas.microsoft.com/office/word/2010/wordml">
               <w:rPr>
@@ -4540,7 +3133,7 @@
                 <w:right w:val="none" w:sz="0" w:space="0" w:color="000000"/>
               </w:pBdr>
               <w:spacing w:after="100" w:before="100" w:line="240"/>
-              <w:ind w:firstLine="0" w:left="100" w:right="100"/>
+              <w:ind w:left="100" w:right="100" w:firstLine="0" w:firstLineChars="0"/>
             </w:pPr>
             <w:r xmlns:w="http://schemas.openxmlformats.org/wordprocessingml/2006/main" xmlns:wp="http://schemas.openxmlformats.org/drawingml/2006/wordprocessingDrawing" xmlns:r="http://schemas.openxmlformats.org/officeDocument/2006/relationships" xmlns:w14="http://schemas.microsoft.com/office/word/2010/wordml">
               <w:rPr>
@@ -4584,7 +3177,7 @@
                 <w:right w:val="none" w:sz="0" w:space="0" w:color="000000"/>
               </w:pBdr>
               <w:spacing w:after="100" w:before="100" w:line="240"/>
-              <w:ind w:firstLine="0" w:left="100" w:right="100"/>
+              <w:ind w:left="100" w:right="100" w:firstLine="0" w:firstLineChars="0"/>
             </w:pPr>
             <w:r xmlns:w="http://schemas.openxmlformats.org/wordprocessingml/2006/main" xmlns:wp="http://schemas.openxmlformats.org/drawingml/2006/wordprocessingDrawing" xmlns:r="http://schemas.openxmlformats.org/officeDocument/2006/relationships" xmlns:w14="http://schemas.microsoft.com/office/word/2010/wordml">
               <w:rPr>
@@ -4628,7 +3221,7 @@
                 <w:right w:val="none" w:sz="0" w:space="0" w:color="000000"/>
               </w:pBdr>
               <w:spacing w:after="100" w:before="100" w:line="240"/>
-              <w:ind w:firstLine="0" w:left="100" w:right="100"/>
+              <w:ind w:left="100" w:right="100" w:firstLine="0" w:firstLineChars="0"/>
             </w:pPr>
             <w:r xmlns:w="http://schemas.openxmlformats.org/wordprocessingml/2006/main" xmlns:wp="http://schemas.openxmlformats.org/drawingml/2006/wordprocessingDrawing" xmlns:r="http://schemas.openxmlformats.org/officeDocument/2006/relationships" xmlns:w14="http://schemas.microsoft.com/office/word/2010/wordml">
               <w:rPr>
@@ -4672,7 +3265,7 @@
                 <w:right w:val="none" w:sz="0" w:space="0" w:color="000000"/>
               </w:pBdr>
               <w:spacing w:after="100" w:before="100" w:line="240"/>
-              <w:ind w:firstLine="0" w:left="100" w:right="100"/>
+              <w:ind w:left="100" w:right="100" w:firstLine="0" w:firstLineChars="0"/>
             </w:pPr>
             <w:r xmlns:w="http://schemas.openxmlformats.org/wordprocessingml/2006/main" xmlns:wp="http://schemas.openxmlformats.org/drawingml/2006/wordprocessingDrawing" xmlns:r="http://schemas.openxmlformats.org/officeDocument/2006/relationships" xmlns:w14="http://schemas.microsoft.com/office/word/2010/wordml">
               <w:rPr>
@@ -4722,7 +3315,7 @@
                 <w:right w:val="none" w:sz="0" w:space="0" w:color="000000"/>
               </w:pBdr>
               <w:spacing w:after="100" w:before="100" w:line="240"/>
-              <w:ind w:firstLine="0" w:left="100" w:right="100"/>
+              <w:ind w:left="100" w:right="100" w:firstLine="0" w:firstLineChars="0"/>
             </w:pPr>
             <w:r xmlns:w="http://schemas.openxmlformats.org/wordprocessingml/2006/main" xmlns:wp="http://schemas.openxmlformats.org/drawingml/2006/wordprocessingDrawing" xmlns:r="http://schemas.openxmlformats.org/officeDocument/2006/relationships" xmlns:w14="http://schemas.microsoft.com/office/word/2010/wordml">
               <w:rPr>
@@ -4766,7 +3359,7 @@
                 <w:right w:val="none" w:sz="0" w:space="0" w:color="000000"/>
               </w:pBdr>
               <w:spacing w:after="100" w:before="100" w:line="240"/>
-              <w:ind w:firstLine="0" w:left="100" w:right="100"/>
+              <w:ind w:left="100" w:right="100" w:firstLine="0" w:firstLineChars="0"/>
             </w:pPr>
             <w:r xmlns:w="http://schemas.openxmlformats.org/wordprocessingml/2006/main" xmlns:wp="http://schemas.openxmlformats.org/drawingml/2006/wordprocessingDrawing" xmlns:r="http://schemas.openxmlformats.org/officeDocument/2006/relationships" xmlns:w14="http://schemas.microsoft.com/office/word/2010/wordml">
               <w:rPr>
@@ -4810,7 +3403,7 @@
                 <w:right w:val="none" w:sz="0" w:space="0" w:color="000000"/>
               </w:pBdr>
               <w:spacing w:after="100" w:before="100" w:line="240"/>
-              <w:ind w:firstLine="0" w:left="100" w:right="100"/>
+              <w:ind w:left="100" w:right="100" w:firstLine="0" w:firstLineChars="0"/>
             </w:pPr>
             <w:r xmlns:w="http://schemas.openxmlformats.org/wordprocessingml/2006/main" xmlns:wp="http://schemas.openxmlformats.org/drawingml/2006/wordprocessingDrawing" xmlns:r="http://schemas.openxmlformats.org/officeDocument/2006/relationships" xmlns:w14="http://schemas.microsoft.com/office/word/2010/wordml">
               <w:rPr>
@@ -4854,7 +3447,7 @@
                 <w:right w:val="none" w:sz="0" w:space="0" w:color="000000"/>
               </w:pBdr>
               <w:spacing w:after="100" w:before="100" w:line="240"/>
-              <w:ind w:firstLine="0" w:left="100" w:right="100"/>
+              <w:ind w:left="100" w:right="100" w:firstLine="0" w:firstLineChars="0"/>
             </w:pPr>
             <w:r xmlns:w="http://schemas.openxmlformats.org/wordprocessingml/2006/main" xmlns:wp="http://schemas.openxmlformats.org/drawingml/2006/wordprocessingDrawing" xmlns:r="http://schemas.openxmlformats.org/officeDocument/2006/relationships" xmlns:w14="http://schemas.microsoft.com/office/word/2010/wordml">
               <w:rPr>
@@ -4898,7 +3491,7 @@
                 <w:right w:val="none" w:sz="0" w:space="0" w:color="000000"/>
               </w:pBdr>
               <w:spacing w:after="100" w:before="100" w:line="240"/>
-              <w:ind w:firstLine="0" w:left="100" w:right="100"/>
+              <w:ind w:left="100" w:right="100" w:firstLine="0" w:firstLineChars="0"/>
             </w:pPr>
             <w:r xmlns:w="http://schemas.openxmlformats.org/wordprocessingml/2006/main" xmlns:wp="http://schemas.openxmlformats.org/drawingml/2006/wordprocessingDrawing" xmlns:r="http://schemas.openxmlformats.org/officeDocument/2006/relationships" xmlns:w14="http://schemas.microsoft.com/office/word/2010/wordml">
               <w:rPr>
@@ -4942,7 +3535,7 @@
                 <w:right w:val="none" w:sz="0" w:space="0" w:color="000000"/>
               </w:pBdr>
               <w:spacing w:after="100" w:before="100" w:line="240"/>
-              <w:ind w:firstLine="0" w:left="100" w:right="100"/>
+              <w:ind w:left="100" w:right="100" w:firstLine="0" w:firstLineChars="0"/>
             </w:pPr>
             <w:r xmlns:w="http://schemas.openxmlformats.org/wordprocessingml/2006/main" xmlns:wp="http://schemas.openxmlformats.org/drawingml/2006/wordprocessingDrawing" xmlns:r="http://schemas.openxmlformats.org/officeDocument/2006/relationships" xmlns:w14="http://schemas.microsoft.com/office/word/2010/wordml">
               <w:rPr>
@@ -4986,7 +3579,7 @@
                 <w:right w:val="none" w:sz="0" w:space="0" w:color="000000"/>
               </w:pBdr>
               <w:spacing w:after="100" w:before="100" w:line="240"/>
-              <w:ind w:firstLine="0" w:left="100" w:right="100"/>
+              <w:ind w:left="100" w:right="100" w:firstLine="0" w:firstLineChars="0"/>
             </w:pPr>
             <w:r xmlns:w="http://schemas.openxmlformats.org/wordprocessingml/2006/main" xmlns:wp="http://schemas.openxmlformats.org/drawingml/2006/wordprocessingDrawing" xmlns:r="http://schemas.openxmlformats.org/officeDocument/2006/relationships" xmlns:w14="http://schemas.microsoft.com/office/word/2010/wordml">
               <w:rPr>
@@ -5030,7 +3623,7 @@
                 <w:right w:val="none" w:sz="0" w:space="0" w:color="000000"/>
               </w:pBdr>
               <w:spacing w:after="100" w:before="100" w:line="240"/>
-              <w:ind w:firstLine="0" w:left="100" w:right="100"/>
+              <w:ind w:left="100" w:right="100" w:firstLine="0" w:firstLineChars="0"/>
             </w:pPr>
             <w:r xmlns:w="http://schemas.openxmlformats.org/wordprocessingml/2006/main" xmlns:wp="http://schemas.openxmlformats.org/drawingml/2006/wordprocessingDrawing" xmlns:r="http://schemas.openxmlformats.org/officeDocument/2006/relationships" xmlns:w14="http://schemas.microsoft.com/office/word/2010/wordml">
               <w:rPr>
@@ -5080,7 +3673,7 @@
                 <w:right w:val="none" w:sz="0" w:space="0" w:color="000000"/>
               </w:pBdr>
               <w:spacing w:after="100" w:before="100" w:line="240"/>
-              <w:ind w:firstLine="0" w:left="100" w:right="100"/>
+              <w:ind w:left="100" w:right="100" w:firstLine="0" w:firstLineChars="0"/>
             </w:pPr>
             <w:r xmlns:w="http://schemas.openxmlformats.org/wordprocessingml/2006/main" xmlns:wp="http://schemas.openxmlformats.org/drawingml/2006/wordprocessingDrawing" xmlns:r="http://schemas.openxmlformats.org/officeDocument/2006/relationships" xmlns:w14="http://schemas.microsoft.com/office/word/2010/wordml">
               <w:rPr>
@@ -5124,7 +3717,7 @@
                 <w:right w:val="none" w:sz="0" w:space="0" w:color="000000"/>
               </w:pBdr>
               <w:spacing w:after="100" w:before="100" w:line="240"/>
-              <w:ind w:firstLine="0" w:left="100" w:right="100"/>
+              <w:ind w:left="100" w:right="100" w:firstLine="0" w:firstLineChars="0"/>
             </w:pPr>
             <w:r xmlns:w="http://schemas.openxmlformats.org/wordprocessingml/2006/main" xmlns:wp="http://schemas.openxmlformats.org/drawingml/2006/wordprocessingDrawing" xmlns:r="http://schemas.openxmlformats.org/officeDocument/2006/relationships" xmlns:w14="http://schemas.microsoft.com/office/word/2010/wordml">
               <w:rPr>
@@ -5168,7 +3761,7 @@
                 <w:right w:val="none" w:sz="0" w:space="0" w:color="000000"/>
               </w:pBdr>
               <w:spacing w:after="100" w:before="100" w:line="240"/>
-              <w:ind w:firstLine="0" w:left="100" w:right="100"/>
+              <w:ind w:left="100" w:right="100" w:firstLine="0" w:firstLineChars="0"/>
             </w:pPr>
             <w:r xmlns:w="http://schemas.openxmlformats.org/wordprocessingml/2006/main" xmlns:wp="http://schemas.openxmlformats.org/drawingml/2006/wordprocessingDrawing" xmlns:r="http://schemas.openxmlformats.org/officeDocument/2006/relationships" xmlns:w14="http://schemas.microsoft.com/office/word/2010/wordml">
               <w:rPr>
@@ -5212,7 +3805,7 @@
                 <w:right w:val="none" w:sz="0" w:space="0" w:color="000000"/>
               </w:pBdr>
               <w:spacing w:after="100" w:before="100" w:line="240"/>
-              <w:ind w:firstLine="0" w:left="100" w:right="100"/>
+              <w:ind w:left="100" w:right="100" w:firstLine="0" w:firstLineChars="0"/>
             </w:pPr>
             <w:r xmlns:w="http://schemas.openxmlformats.org/wordprocessingml/2006/main" xmlns:wp="http://schemas.openxmlformats.org/drawingml/2006/wordprocessingDrawing" xmlns:r="http://schemas.openxmlformats.org/officeDocument/2006/relationships" xmlns:w14="http://schemas.microsoft.com/office/word/2010/wordml">
               <w:rPr>
@@ -5256,7 +3849,7 @@
                 <w:right w:val="none" w:sz="0" w:space="0" w:color="000000"/>
               </w:pBdr>
               <w:spacing w:after="100" w:before="100" w:line="240"/>
-              <w:ind w:firstLine="0" w:left="100" w:right="100"/>
+              <w:ind w:left="100" w:right="100" w:firstLine="0" w:firstLineChars="0"/>
             </w:pPr>
             <w:r xmlns:w="http://schemas.openxmlformats.org/wordprocessingml/2006/main" xmlns:wp="http://schemas.openxmlformats.org/drawingml/2006/wordprocessingDrawing" xmlns:r="http://schemas.openxmlformats.org/officeDocument/2006/relationships" xmlns:w14="http://schemas.microsoft.com/office/word/2010/wordml">
               <w:rPr>
@@ -5300,7 +3893,7 @@
                 <w:right w:val="none" w:sz="0" w:space="0" w:color="000000"/>
               </w:pBdr>
               <w:spacing w:after="100" w:before="100" w:line="240"/>
-              <w:ind w:firstLine="0" w:left="100" w:right="100"/>
+              <w:ind w:left="100" w:right="100" w:firstLine="0" w:firstLineChars="0"/>
             </w:pPr>
             <w:r xmlns:w="http://schemas.openxmlformats.org/wordprocessingml/2006/main" xmlns:wp="http://schemas.openxmlformats.org/drawingml/2006/wordprocessingDrawing" xmlns:r="http://schemas.openxmlformats.org/officeDocument/2006/relationships" xmlns:w14="http://schemas.microsoft.com/office/word/2010/wordml">
               <w:rPr>
@@ -5344,7 +3937,7 @@
                 <w:right w:val="none" w:sz="0" w:space="0" w:color="000000"/>
               </w:pBdr>
               <w:spacing w:after="100" w:before="100" w:line="240"/>
-              <w:ind w:firstLine="0" w:left="100" w:right="100"/>
+              <w:ind w:left="100" w:right="100" w:firstLine="0" w:firstLineChars="0"/>
             </w:pPr>
             <w:r xmlns:w="http://schemas.openxmlformats.org/wordprocessingml/2006/main" xmlns:wp="http://schemas.openxmlformats.org/drawingml/2006/wordprocessingDrawing" xmlns:r="http://schemas.openxmlformats.org/officeDocument/2006/relationships" xmlns:w14="http://schemas.microsoft.com/office/word/2010/wordml">
               <w:rPr>
@@ -5388,7 +3981,7 @@
                 <w:right w:val="none" w:sz="0" w:space="0" w:color="000000"/>
               </w:pBdr>
               <w:spacing w:after="100" w:before="100" w:line="240"/>
-              <w:ind w:firstLine="0" w:left="100" w:right="100"/>
+              <w:ind w:left="100" w:right="100" w:firstLine="0" w:firstLineChars="0"/>
             </w:pPr>
             <w:r xmlns:w="http://schemas.openxmlformats.org/wordprocessingml/2006/main" xmlns:wp="http://schemas.openxmlformats.org/drawingml/2006/wordprocessingDrawing" xmlns:r="http://schemas.openxmlformats.org/officeDocument/2006/relationships" xmlns:w14="http://schemas.microsoft.com/office/word/2010/wordml">
               <w:rPr>
@@ -5438,7 +4031,7 @@
                 <w:right w:val="none" w:sz="0" w:space="0" w:color="000000"/>
               </w:pBdr>
               <w:spacing w:after="100" w:before="100" w:line="240"/>
-              <w:ind w:firstLine="0" w:left="100" w:right="100"/>
+              <w:ind w:left="100" w:right="100" w:firstLine="0" w:firstLineChars="0"/>
             </w:pPr>
             <w:r xmlns:w="http://schemas.openxmlformats.org/wordprocessingml/2006/main" xmlns:wp="http://schemas.openxmlformats.org/drawingml/2006/wordprocessingDrawing" xmlns:r="http://schemas.openxmlformats.org/officeDocument/2006/relationships" xmlns:w14="http://schemas.microsoft.com/office/word/2010/wordml">
               <w:rPr>
@@ -5482,7 +4075,7 @@
                 <w:right w:val="none" w:sz="0" w:space="0" w:color="000000"/>
               </w:pBdr>
               <w:spacing w:after="100" w:before="100" w:line="240"/>
-              <w:ind w:firstLine="0" w:left="100" w:right="100"/>
+              <w:ind w:left="100" w:right="100" w:firstLine="0" w:firstLineChars="0"/>
             </w:pPr>
             <w:r xmlns:w="http://schemas.openxmlformats.org/wordprocessingml/2006/main" xmlns:wp="http://schemas.openxmlformats.org/drawingml/2006/wordprocessingDrawing" xmlns:r="http://schemas.openxmlformats.org/officeDocument/2006/relationships" xmlns:w14="http://schemas.microsoft.com/office/word/2010/wordml">
               <w:rPr>
@@ -5526,7 +4119,7 @@
                 <w:right w:val="none" w:sz="0" w:space="0" w:color="000000"/>
               </w:pBdr>
               <w:spacing w:after="100" w:before="100" w:line="240"/>
-              <w:ind w:firstLine="0" w:left="100" w:right="100"/>
+              <w:ind w:left="100" w:right="100" w:firstLine="0" w:firstLineChars="0"/>
             </w:pPr>
             <w:r xmlns:w="http://schemas.openxmlformats.org/wordprocessingml/2006/main" xmlns:wp="http://schemas.openxmlformats.org/drawingml/2006/wordprocessingDrawing" xmlns:r="http://schemas.openxmlformats.org/officeDocument/2006/relationships" xmlns:w14="http://schemas.microsoft.com/office/word/2010/wordml">
               <w:rPr>
@@ -5570,7 +4163,7 @@
                 <w:right w:val="none" w:sz="0" w:space="0" w:color="000000"/>
               </w:pBdr>
               <w:spacing w:after="100" w:before="100" w:line="240"/>
-              <w:ind w:firstLine="0" w:left="100" w:right="100"/>
+              <w:ind w:left="100" w:right="100" w:firstLine="0" w:firstLineChars="0"/>
             </w:pPr>
             <w:r xmlns:w="http://schemas.openxmlformats.org/wordprocessingml/2006/main" xmlns:wp="http://schemas.openxmlformats.org/drawingml/2006/wordprocessingDrawing" xmlns:r="http://schemas.openxmlformats.org/officeDocument/2006/relationships" xmlns:w14="http://schemas.microsoft.com/office/word/2010/wordml">
               <w:rPr>
@@ -5614,7 +4207,7 @@
                 <w:right w:val="none" w:sz="0" w:space="0" w:color="000000"/>
               </w:pBdr>
               <w:spacing w:after="100" w:before="100" w:line="240"/>
-              <w:ind w:firstLine="0" w:left="100" w:right="100"/>
+              <w:ind w:left="100" w:right="100" w:firstLine="0" w:firstLineChars="0"/>
             </w:pPr>
             <w:r xmlns:w="http://schemas.openxmlformats.org/wordprocessingml/2006/main" xmlns:wp="http://schemas.openxmlformats.org/drawingml/2006/wordprocessingDrawing" xmlns:r="http://schemas.openxmlformats.org/officeDocument/2006/relationships" xmlns:w14="http://schemas.microsoft.com/office/word/2010/wordml">
               <w:rPr>
@@ -5658,7 +4251,7 @@
                 <w:right w:val="none" w:sz="0" w:space="0" w:color="000000"/>
               </w:pBdr>
               <w:spacing w:after="100" w:before="100" w:line="240"/>
-              <w:ind w:firstLine="0" w:left="100" w:right="100"/>
+              <w:ind w:left="100" w:right="100" w:firstLine="0" w:firstLineChars="0"/>
             </w:pPr>
             <w:r xmlns:w="http://schemas.openxmlformats.org/wordprocessingml/2006/main" xmlns:wp="http://schemas.openxmlformats.org/drawingml/2006/wordprocessingDrawing" xmlns:r="http://schemas.openxmlformats.org/officeDocument/2006/relationships" xmlns:w14="http://schemas.microsoft.com/office/word/2010/wordml">
               <w:rPr>
@@ -5702,7 +4295,7 @@
                 <w:right w:val="none" w:sz="0" w:space="0" w:color="000000"/>
               </w:pBdr>
               <w:spacing w:after="100" w:before="100" w:line="240"/>
-              <w:ind w:firstLine="0" w:left="100" w:right="100"/>
+              <w:ind w:left="100" w:right="100" w:firstLine="0" w:firstLineChars="0"/>
             </w:pPr>
             <w:r xmlns:w="http://schemas.openxmlformats.org/wordprocessingml/2006/main" xmlns:wp="http://schemas.openxmlformats.org/drawingml/2006/wordprocessingDrawing" xmlns:r="http://schemas.openxmlformats.org/officeDocument/2006/relationships" xmlns:w14="http://schemas.microsoft.com/office/word/2010/wordml">
               <w:rPr>
@@ -5746,7 +4339,7 @@
                 <w:right w:val="none" w:sz="0" w:space="0" w:color="000000"/>
               </w:pBdr>
               <w:spacing w:after="100" w:before="100" w:line="240"/>
-              <w:ind w:firstLine="0" w:left="100" w:right="100"/>
+              <w:ind w:left="100" w:right="100" w:firstLine="0" w:firstLineChars="0"/>
             </w:pPr>
             <w:r xmlns:w="http://schemas.openxmlformats.org/wordprocessingml/2006/main" xmlns:wp="http://schemas.openxmlformats.org/drawingml/2006/wordprocessingDrawing" xmlns:r="http://schemas.openxmlformats.org/officeDocument/2006/relationships" xmlns:w14="http://schemas.microsoft.com/office/word/2010/wordml">
               <w:rPr>
@@ -5796,7 +4389,7 @@
                 <w:right w:val="none" w:sz="0" w:space="0" w:color="000000"/>
               </w:pBdr>
               <w:spacing w:after="100" w:before="100" w:line="240"/>
-              <w:ind w:firstLine="0" w:left="100" w:right="100"/>
+              <w:ind w:left="100" w:right="100" w:firstLine="0" w:firstLineChars="0"/>
             </w:pPr>
             <w:r xmlns:w="http://schemas.openxmlformats.org/wordprocessingml/2006/main" xmlns:wp="http://schemas.openxmlformats.org/drawingml/2006/wordprocessingDrawing" xmlns:r="http://schemas.openxmlformats.org/officeDocument/2006/relationships" xmlns:w14="http://schemas.microsoft.com/office/word/2010/wordml">
               <w:rPr>
@@ -5840,7 +4433,7 @@
                 <w:right w:val="none" w:sz="0" w:space="0" w:color="000000"/>
               </w:pBdr>
               <w:spacing w:after="100" w:before="100" w:line="240"/>
-              <w:ind w:firstLine="0" w:left="100" w:right="100"/>
+              <w:ind w:left="100" w:right="100" w:firstLine="0" w:firstLineChars="0"/>
             </w:pPr>
             <w:r xmlns:w="http://schemas.openxmlformats.org/wordprocessingml/2006/main" xmlns:wp="http://schemas.openxmlformats.org/drawingml/2006/wordprocessingDrawing" xmlns:r="http://schemas.openxmlformats.org/officeDocument/2006/relationships" xmlns:w14="http://schemas.microsoft.com/office/word/2010/wordml">
               <w:rPr>
@@ -5884,7 +4477,7 @@
                 <w:right w:val="none" w:sz="0" w:space="0" w:color="000000"/>
               </w:pBdr>
               <w:spacing w:after="100" w:before="100" w:line="240"/>
-              <w:ind w:firstLine="0" w:left="100" w:right="100"/>
+              <w:ind w:left="100" w:right="100" w:firstLine="0" w:firstLineChars="0"/>
             </w:pPr>
             <w:r xmlns:w="http://schemas.openxmlformats.org/wordprocessingml/2006/main" xmlns:wp="http://schemas.openxmlformats.org/drawingml/2006/wordprocessingDrawing" xmlns:r="http://schemas.openxmlformats.org/officeDocument/2006/relationships" xmlns:w14="http://schemas.microsoft.com/office/word/2010/wordml">
               <w:rPr>
@@ -5928,7 +4521,7 @@
                 <w:right w:val="none" w:sz="0" w:space="0" w:color="000000"/>
               </w:pBdr>
               <w:spacing w:after="100" w:before="100" w:line="240"/>
-              <w:ind w:firstLine="0" w:left="100" w:right="100"/>
+              <w:ind w:left="100" w:right="100" w:firstLine="0" w:firstLineChars="0"/>
             </w:pPr>
             <w:r xmlns:w="http://schemas.openxmlformats.org/wordprocessingml/2006/main" xmlns:wp="http://schemas.openxmlformats.org/drawingml/2006/wordprocessingDrawing" xmlns:r="http://schemas.openxmlformats.org/officeDocument/2006/relationships" xmlns:w14="http://schemas.microsoft.com/office/word/2010/wordml">
               <w:rPr>
@@ -5972,7 +4565,7 @@
                 <w:right w:val="none" w:sz="0" w:space="0" w:color="000000"/>
               </w:pBdr>
               <w:spacing w:after="100" w:before="100" w:line="240"/>
-              <w:ind w:firstLine="0" w:left="100" w:right="100"/>
+              <w:ind w:left="100" w:right="100" w:firstLine="0" w:firstLineChars="0"/>
             </w:pPr>
             <w:r xmlns:w="http://schemas.openxmlformats.org/wordprocessingml/2006/main" xmlns:wp="http://schemas.openxmlformats.org/drawingml/2006/wordprocessingDrawing" xmlns:r="http://schemas.openxmlformats.org/officeDocument/2006/relationships" xmlns:w14="http://schemas.microsoft.com/office/word/2010/wordml">
               <w:rPr>
@@ -6016,7 +4609,7 @@
                 <w:right w:val="none" w:sz="0" w:space="0" w:color="000000"/>
               </w:pBdr>
               <w:spacing w:after="100" w:before="100" w:line="240"/>
-              <w:ind w:firstLine="0" w:left="100" w:right="100"/>
+              <w:ind w:left="100" w:right="100" w:firstLine="0" w:firstLineChars="0"/>
             </w:pPr>
             <w:r xmlns:w="http://schemas.openxmlformats.org/wordprocessingml/2006/main" xmlns:wp="http://schemas.openxmlformats.org/drawingml/2006/wordprocessingDrawing" xmlns:r="http://schemas.openxmlformats.org/officeDocument/2006/relationships" xmlns:w14="http://schemas.microsoft.com/office/word/2010/wordml">
               <w:rPr>
@@ -6060,7 +4653,7 @@
                 <w:right w:val="none" w:sz="0" w:space="0" w:color="000000"/>
               </w:pBdr>
               <w:spacing w:after="100" w:before="100" w:line="240"/>
-              <w:ind w:firstLine="0" w:left="100" w:right="100"/>
+              <w:ind w:left="100" w:right="100" w:firstLine="0" w:firstLineChars="0"/>
             </w:pPr>
             <w:r xmlns:w="http://schemas.openxmlformats.org/wordprocessingml/2006/main" xmlns:wp="http://schemas.openxmlformats.org/drawingml/2006/wordprocessingDrawing" xmlns:r="http://schemas.openxmlformats.org/officeDocument/2006/relationships" xmlns:w14="http://schemas.microsoft.com/office/word/2010/wordml">
               <w:rPr>
@@ -6104,7 +4697,7 @@
                 <w:right w:val="none" w:sz="0" w:space="0" w:color="000000"/>
               </w:pBdr>
               <w:spacing w:after="100" w:before="100" w:line="240"/>
-              <w:ind w:firstLine="0" w:left="100" w:right="100"/>
+              <w:ind w:left="100" w:right="100" w:firstLine="0" w:firstLineChars="0"/>
             </w:pPr>
             <w:r xmlns:w="http://schemas.openxmlformats.org/wordprocessingml/2006/main" xmlns:wp="http://schemas.openxmlformats.org/drawingml/2006/wordprocessingDrawing" xmlns:r="http://schemas.openxmlformats.org/officeDocument/2006/relationships" xmlns:w14="http://schemas.microsoft.com/office/word/2010/wordml">
               <w:rPr>
@@ -6154,7 +4747,7 @@
                 <w:right w:val="none" w:sz="0" w:space="0" w:color="000000"/>
               </w:pBdr>
               <w:spacing w:after="100" w:before="100" w:line="240"/>
-              <w:ind w:firstLine="0" w:left="100" w:right="100"/>
+              <w:ind w:left="100" w:right="100" w:firstLine="0" w:firstLineChars="0"/>
             </w:pPr>
             <w:r xmlns:w="http://schemas.openxmlformats.org/wordprocessingml/2006/main" xmlns:wp="http://schemas.openxmlformats.org/drawingml/2006/wordprocessingDrawing" xmlns:r="http://schemas.openxmlformats.org/officeDocument/2006/relationships" xmlns:w14="http://schemas.microsoft.com/office/word/2010/wordml">
               <w:rPr>
@@ -6198,7 +4791,7 @@
                 <w:right w:val="none" w:sz="0" w:space="0" w:color="000000"/>
               </w:pBdr>
               <w:spacing w:after="100" w:before="100" w:line="240"/>
-              <w:ind w:firstLine="0" w:left="100" w:right="100"/>
+              <w:ind w:left="100" w:right="100" w:firstLine="0" w:firstLineChars="0"/>
             </w:pPr>
             <w:r xmlns:w="http://schemas.openxmlformats.org/wordprocessingml/2006/main" xmlns:wp="http://schemas.openxmlformats.org/drawingml/2006/wordprocessingDrawing" xmlns:r="http://schemas.openxmlformats.org/officeDocument/2006/relationships" xmlns:w14="http://schemas.microsoft.com/office/word/2010/wordml">
               <w:rPr>
@@ -6242,7 +4835,7 @@
                 <w:right w:val="none" w:sz="0" w:space="0" w:color="000000"/>
               </w:pBdr>
               <w:spacing w:after="100" w:before="100" w:line="240"/>
-              <w:ind w:firstLine="0" w:left="100" w:right="100"/>
+              <w:ind w:left="100" w:right="100" w:firstLine="0" w:firstLineChars="0"/>
             </w:pPr>
             <w:r xmlns:w="http://schemas.openxmlformats.org/wordprocessingml/2006/main" xmlns:wp="http://schemas.openxmlformats.org/drawingml/2006/wordprocessingDrawing" xmlns:r="http://schemas.openxmlformats.org/officeDocument/2006/relationships" xmlns:w14="http://schemas.microsoft.com/office/word/2010/wordml">
               <w:rPr>
@@ -6286,7 +4879,7 @@
                 <w:right w:val="none" w:sz="0" w:space="0" w:color="000000"/>
               </w:pBdr>
               <w:spacing w:after="100" w:before="100" w:line="240"/>
-              <w:ind w:firstLine="0" w:left="100" w:right="100"/>
+              <w:ind w:left="100" w:right="100" w:firstLine="0" w:firstLineChars="0"/>
             </w:pPr>
             <w:r xmlns:w="http://schemas.openxmlformats.org/wordprocessingml/2006/main" xmlns:wp="http://schemas.openxmlformats.org/drawingml/2006/wordprocessingDrawing" xmlns:r="http://schemas.openxmlformats.org/officeDocument/2006/relationships" xmlns:w14="http://schemas.microsoft.com/office/word/2010/wordml">
               <w:rPr>
@@ -6330,7 +4923,7 @@
                 <w:right w:val="none" w:sz="0" w:space="0" w:color="000000"/>
               </w:pBdr>
               <w:spacing w:after="100" w:before="100" w:line="240"/>
-              <w:ind w:firstLine="0" w:left="100" w:right="100"/>
+              <w:ind w:left="100" w:right="100" w:firstLine="0" w:firstLineChars="0"/>
             </w:pPr>
             <w:r xmlns:w="http://schemas.openxmlformats.org/wordprocessingml/2006/main" xmlns:wp="http://schemas.openxmlformats.org/drawingml/2006/wordprocessingDrawing" xmlns:r="http://schemas.openxmlformats.org/officeDocument/2006/relationships" xmlns:w14="http://schemas.microsoft.com/office/word/2010/wordml">
               <w:rPr>
@@ -6374,7 +4967,7 @@
                 <w:right w:val="none" w:sz="0" w:space="0" w:color="000000"/>
               </w:pBdr>
               <w:spacing w:after="100" w:before="100" w:line="240"/>
-              <w:ind w:firstLine="0" w:left="100" w:right="100"/>
+              <w:ind w:left="100" w:right="100" w:firstLine="0" w:firstLineChars="0"/>
             </w:pPr>
             <w:r xmlns:w="http://schemas.openxmlformats.org/wordprocessingml/2006/main" xmlns:wp="http://schemas.openxmlformats.org/drawingml/2006/wordprocessingDrawing" xmlns:r="http://schemas.openxmlformats.org/officeDocument/2006/relationships" xmlns:w14="http://schemas.microsoft.com/office/word/2010/wordml">
               <w:rPr>
@@ -6418,7 +5011,7 @@
                 <w:right w:val="none" w:sz="0" w:space="0" w:color="000000"/>
               </w:pBdr>
               <w:spacing w:after="100" w:before="100" w:line="240"/>
-              <w:ind w:firstLine="0" w:left="100" w:right="100"/>
+              <w:ind w:left="100" w:right="100" w:firstLine="0" w:firstLineChars="0"/>
             </w:pPr>
             <w:r xmlns:w="http://schemas.openxmlformats.org/wordprocessingml/2006/main" xmlns:wp="http://schemas.openxmlformats.org/drawingml/2006/wordprocessingDrawing" xmlns:r="http://schemas.openxmlformats.org/officeDocument/2006/relationships" xmlns:w14="http://schemas.microsoft.com/office/word/2010/wordml">
               <w:rPr>
@@ -6462,7 +5055,7 @@
                 <w:right w:val="none" w:sz="0" w:space="0" w:color="000000"/>
               </w:pBdr>
               <w:spacing w:after="100" w:before="100" w:line="240"/>
-              <w:ind w:firstLine="0" w:left="100" w:right="100"/>
+              <w:ind w:left="100" w:right="100" w:firstLine="0" w:firstLineChars="0"/>
             </w:pPr>
             <w:r xmlns:w="http://schemas.openxmlformats.org/wordprocessingml/2006/main" xmlns:wp="http://schemas.openxmlformats.org/drawingml/2006/wordprocessingDrawing" xmlns:r="http://schemas.openxmlformats.org/officeDocument/2006/relationships" xmlns:w14="http://schemas.microsoft.com/office/word/2010/wordml">
               <w:rPr>
@@ -6480,7 +5073,7 @@
         </w:tc>
       </w:tr>
     </w:tbl>
-    <w:bookmarkStart w:id="35" w:name="stopping-rule"/>
+    <w:bookmarkStart w:id="33" w:name="stopping-rule"/>
     <w:p>
       <w:pPr>
         <w:pStyle w:val="Heading4"/>
@@ -6553,7 +5146,7 @@
         <w:rPr>
           <w:rStyle w:val="NormalTok"/>
         </w:rPr>
-        <w:t xml:space="preserve">Prime, </w:t>
+        <w:t xml:space="preserve">Target, </w:t>
       </w:r>
       <w:r>
         <w:rPr>
@@ -6633,7 +5226,7 @@
         <w:rPr>
           <w:rStyle w:val="VerbatimChar"/>
         </w:rPr>
-        <w:t xml:space="preserve">## [1] 0.01510663</w:t>
+        <w:t xml:space="preserve">## [1] 0.01511263</w:t>
       </w:r>
     </w:p>
     <w:p>
@@ -6661,7 +5254,7 @@
         <w:rPr>
           <w:rStyle w:val="VerbatimChar"/>
         </w:rPr>
-        <w:t xml:space="preserve">## [1] 0.3721617</w:t>
+        <w:t xml:space="preserve">## [1] 0.3058638</w:t>
       </w:r>
     </w:p>
     <w:p>
@@ -6714,13 +5307,42 @@
         <w:rPr>
           <w:rStyle w:val="DecValTok"/>
         </w:rPr>
-        <w:t xml:space="preserve">5</w:t>
+        <w:t xml:space="preserve">4</w:t>
       </w:r>
       <w:r>
         <w:rPr>
           <w:rStyle w:val="NormalTok"/>
         </w:rPr>
         <w:t xml:space="preserve">)</w:t>
+      </w:r>
+      <w:r>
+        <w:br/>
+      </w:r>
+      <w:r>
+        <w:rPr>
+          <w:rStyle w:val="NormalTok"/>
+        </w:rPr>
+        <w:t xml:space="preserve">cutoff</w:t>
+      </w:r>
+    </w:p>
+    <w:p>
+      <w:pPr>
+        <w:pStyle w:val="SourceCode"/>
+      </w:pPr>
+      <w:r>
+        <w:rPr>
+          <w:rStyle w:val="VerbatimChar"/>
+        </w:rPr>
+        <w:t xml:space="preserve">##        40% </w:t>
+      </w:r>
+      <w:r>
+        <w:br/>
+      </w:r>
+      <w:r>
+        <w:rPr>
+          <w:rStyle w:val="VerbatimChar"/>
+        </w:rPr>
+        <w:t xml:space="preserve">## 0.03113963</w:t>
       </w:r>
     </w:p>
     <w:p>
@@ -6728,11 +5350,11 @@
         <w:pStyle w:val="FirstParagraph"/>
       </w:pPr>
       <w:r>
-        <w:t xml:space="preserve">The items have a range of 0.0151066 to 0.3721617. We could use the 50% decile SE = 0.0322288 as our critical value for our stopping rule, as suggested by the manuscript analysis. We could decide to be more conservative if the pilot data was smaller by using the third quartile or the 90th percentile SE. (Note: you could use smaller values of SE as well, but in general, it may pay off to be more conservative on the sample size estimates). We could also have a set SE to a specific target if we do not believe we have representative pilot data in this example. You should also consider the scale when estimating these values (i.e., 1-7 scales will have smaller estimates than 1-100 scales).</w:t>
+        <w:t xml:space="preserve">The items have a range of 0.0151126 to 0.3058638. We could use the 40% decile SE = 0.0311396 as our critical value for our stopping rule, as suggested by the manuscript analysis. We could also have a set SE to a specific target if we do not believe we have representative pilot data in this example. You should also consider the scale when estimating these values (i.e., millisecond data has more room to vary than other smaller scales).</w:t>
       </w:r>
     </w:p>
-    <w:bookmarkEnd w:id="35"/>
-    <w:bookmarkStart w:id="36" w:name="minimum-sample-size"/>
+    <w:bookmarkEnd w:id="33"/>
+    <w:bookmarkStart w:id="34" w:name="minimum-sample-size"/>
     <w:p>
       <w:pPr>
         <w:pStyle w:val="Heading4"/>
@@ -6746,7 +5368,7 @@
         <w:pStyle w:val="FirstParagraph"/>
       </w:pPr>
       <w:r>
-        <w:t xml:space="preserve">To estimate minimum sample size, we should figure out what number of participants it would take to achieve 80% of the SEs for items below our critical score of 0.0322288?</w:t>
+        <w:t xml:space="preserve">To estimate minimum sample size, we should figure out what number of participants it would take to achieve 80% of the SEs for items below our critical score of 0.0311396?</w:t>
       </w:r>
     </w:p>
     <w:p>
@@ -6808,7 +5430,7 @@
         <w:rPr>
           <w:rStyle w:val="DecValTok"/>
         </w:rPr>
-        <w:t xml:space="preserve">200</w:t>
+        <w:t xml:space="preserve">500</w:t>
       </w:r>
       <w:r>
         <w:rPr>
@@ -6844,12 +5466,156 @@
         <w:br/>
       </w:r>
       <w:r>
+        <w:rPr>
+          <w:rStyle w:val="NormalTok"/>
+        </w:rPr>
+        <w:t xml:space="preserve">sim_table </w:t>
+      </w:r>
+      <w:r>
+        <w:rPr>
+          <w:rStyle w:val="OtherTok"/>
+        </w:rPr>
+        <w:t xml:space="preserve">&lt;-</w:t>
+      </w:r>
+      <w:r>
+        <w:rPr>
+          <w:rStyle w:val="NormalTok"/>
+        </w:rPr>
+        <w:t xml:space="preserve"> </w:t>
+      </w:r>
+      <w:r>
+        <w:rPr>
+          <w:rStyle w:val="FunctionTok"/>
+        </w:rPr>
+        <w:t xml:space="preserve">matrix</w:t>
+      </w:r>
+      <w:r>
+        <w:rPr>
+          <w:rStyle w:val="NormalTok"/>
+        </w:rPr>
+        <w:t xml:space="preserve">(</w:t>
+      </w:r>
+      <w:r>
+        <w:rPr>
+          <w:rStyle w:val="ConstantTok"/>
+        </w:rPr>
+        <w:t xml:space="preserve">NA</w:t>
+      </w:r>
+      <w:r>
+        <w:rPr>
+          <w:rStyle w:val="NormalTok"/>
+        </w:rPr>
+        <w:t xml:space="preserve">, </w:t>
+      </w:r>
+      <w:r>
         <w:br/>
       </w:r>
       <w:r>
         <w:rPr>
           <w:rStyle w:val="NormalTok"/>
         </w:rPr>
+        <w:t xml:space="preserve">                    </w:t>
+      </w:r>
+      <w:r>
+        <w:rPr>
+          <w:rStyle w:val="AttributeTok"/>
+        </w:rPr>
+        <w:t xml:space="preserve">nrow =</w:t>
+      </w:r>
+      <w:r>
+        <w:rPr>
+          <w:rStyle w:val="NormalTok"/>
+        </w:rPr>
+        <w:t xml:space="preserve"> </w:t>
+      </w:r>
+      <w:r>
+        <w:rPr>
+          <w:rStyle w:val="FunctionTok"/>
+        </w:rPr>
+        <w:t xml:space="preserve">length</w:t>
+      </w:r>
+      <w:r>
+        <w:rPr>
+          <w:rStyle w:val="NormalTok"/>
+        </w:rPr>
+        <w:t xml:space="preserve">(samplesize_values), </w:t>
+      </w:r>
+      <w:r>
+        <w:br/>
+      </w:r>
+      <w:r>
+        <w:rPr>
+          <w:rStyle w:val="NormalTok"/>
+        </w:rPr>
+        <w:t xml:space="preserve">                    </w:t>
+      </w:r>
+      <w:r>
+        <w:rPr>
+          <w:rStyle w:val="AttributeTok"/>
+        </w:rPr>
+        <w:t xml:space="preserve">ncol =</w:t>
+      </w:r>
+      <w:r>
+        <w:rPr>
+          <w:rStyle w:val="NormalTok"/>
+        </w:rPr>
+        <w:t xml:space="preserve"> </w:t>
+      </w:r>
+      <w:r>
+        <w:rPr>
+          <w:rStyle w:val="FunctionTok"/>
+        </w:rPr>
+        <w:t xml:space="preserve">length</w:t>
+      </w:r>
+      <w:r>
+        <w:rPr>
+          <w:rStyle w:val="NormalTok"/>
+        </w:rPr>
+        <w:t xml:space="preserve">(</w:t>
+      </w:r>
+      <w:r>
+        <w:rPr>
+          <w:rStyle w:val="FunctionTok"/>
+        </w:rPr>
+        <w:t xml:space="preserve">unique</w:t>
+      </w:r>
+      <w:r>
+        <w:rPr>
+          <w:rStyle w:val="NormalTok"/>
+        </w:rPr>
+        <w:t xml:space="preserve">(HDHS</w:t>
+      </w:r>
+      <w:r>
+        <w:rPr>
+          <w:rStyle w:val="SpecialCharTok"/>
+        </w:rPr>
+        <w:t xml:space="preserve">$</w:t>
+      </w:r>
+      <w:r>
+        <w:rPr>
+          <w:rStyle w:val="NormalTok"/>
+        </w:rPr>
+        <w:t xml:space="preserve">Target)))</w:t>
+      </w:r>
+      <w:r>
+        <w:br/>
+      </w:r>
+      <w:r>
+        <w:br/>
+      </w:r>
+      <w:r>
+        <w:rPr>
+          <w:rStyle w:val="CommentTok"/>
+        </w:rPr>
+        <w:t xml:space="preserve"># make it a data frame</w:t>
+      </w:r>
+      <w:r>
+        <w:br/>
+      </w:r>
+      <w:r>
+        <w:rPr>
+          <w:rStyle w:val="NormalTok"/>
+        </w:rPr>
         <w:t xml:space="preserve">sim_table </w:t>
       </w:r>
       <w:r>
@@ -6868,7 +5634,277 @@
         <w:rPr>
           <w:rStyle w:val="FunctionTok"/>
         </w:rPr>
-        <w:t xml:space="preserve">matrix</w:t>
+        <w:t xml:space="preserve">as.data.frame</w:t>
+      </w:r>
+      <w:r>
+        <w:rPr>
+          <w:rStyle w:val="NormalTok"/>
+        </w:rPr>
+        <w:t xml:space="preserve">(sim_table)</w:t>
+      </w:r>
+      <w:r>
+        <w:br/>
+      </w:r>
+      <w:r>
+        <w:br/>
+      </w:r>
+      <w:r>
+        <w:rPr>
+          <w:rStyle w:val="CommentTok"/>
+        </w:rPr>
+        <w:t xml:space="preserve"># add a place for sample size values </w:t>
+      </w:r>
+      <w:r>
+        <w:br/>
+      </w:r>
+      <w:r>
+        <w:rPr>
+          <w:rStyle w:val="NormalTok"/>
+        </w:rPr>
+        <w:t xml:space="preserve">sim_table</w:t>
+      </w:r>
+      <w:r>
+        <w:rPr>
+          <w:rStyle w:val="SpecialCharTok"/>
+        </w:rPr>
+        <w:t xml:space="preserve">$</w:t>
+      </w:r>
+      <w:r>
+        <w:rPr>
+          <w:rStyle w:val="NormalTok"/>
+        </w:rPr>
+        <w:t xml:space="preserve">sample_size </w:t>
+      </w:r>
+      <w:r>
+        <w:rPr>
+          <w:rStyle w:val="OtherTok"/>
+        </w:rPr>
+        <w:t xml:space="preserve">&lt;-</w:t>
+      </w:r>
+      <w:r>
+        <w:rPr>
+          <w:rStyle w:val="NormalTok"/>
+        </w:rPr>
+        <w:t xml:space="preserve"> </w:t>
+      </w:r>
+      <w:r>
+        <w:rPr>
+          <w:rStyle w:val="ConstantTok"/>
+        </w:rPr>
+        <w:t xml:space="preserve">NA</w:t>
+      </w:r>
+      <w:r>
+        <w:br/>
+      </w:r>
+      <w:r>
+        <w:br/>
+      </w:r>
+      <w:r>
+        <w:rPr>
+          <w:rStyle w:val="CommentTok"/>
+        </w:rPr>
+        <w:t xml:space="preserve"># loop over sample sizes</w:t>
+      </w:r>
+      <w:r>
+        <w:br/>
+      </w:r>
+      <w:r>
+        <w:rPr>
+          <w:rStyle w:val="ControlFlowTok"/>
+        </w:rPr>
+        <w:t xml:space="preserve">for</w:t>
+      </w:r>
+      <w:r>
+        <w:rPr>
+          <w:rStyle w:val="NormalTok"/>
+        </w:rPr>
+        <w:t xml:space="preserve"> (i </w:t>
+      </w:r>
+      <w:r>
+        <w:rPr>
+          <w:rStyle w:val="ControlFlowTok"/>
+        </w:rPr>
+        <w:t xml:space="preserve">in</w:t>
+      </w:r>
+      <w:r>
+        <w:rPr>
+          <w:rStyle w:val="NormalTok"/>
+        </w:rPr>
+        <w:t xml:space="preserve"> </w:t>
+      </w:r>
+      <w:r>
+        <w:rPr>
+          <w:rStyle w:val="DecValTok"/>
+        </w:rPr>
+        <w:t xml:space="preserve">1</w:t>
+      </w:r>
+      <w:r>
+        <w:rPr>
+          <w:rStyle w:val="SpecialCharTok"/>
+        </w:rPr>
+        <w:t xml:space="preserve">:</w:t>
+      </w:r>
+      <w:r>
+        <w:rPr>
+          <w:rStyle w:val="FunctionTok"/>
+        </w:rPr>
+        <w:t xml:space="preserve">length</w:t>
+      </w:r>
+      <w:r>
+        <w:rPr>
+          <w:rStyle w:val="NormalTok"/>
+        </w:rPr>
+        <w:t xml:space="preserve">(samplesize_values)){</w:t>
+      </w:r>
+      <w:r>
+        <w:br/>
+      </w:r>
+      <w:r>
+        <w:rPr>
+          <w:rStyle w:val="NormalTok"/>
+        </w:rPr>
+        <w:t xml:space="preserve">    </w:t>
+      </w:r>
+      <w:r>
+        <w:br/>
+      </w:r>
+      <w:r>
+        <w:rPr>
+          <w:rStyle w:val="NormalTok"/>
+        </w:rPr>
+        <w:t xml:space="preserve">  </w:t>
+      </w:r>
+      <w:r>
+        <w:rPr>
+          <w:rStyle w:val="CommentTok"/>
+        </w:rPr>
+        <w:t xml:space="preserve"># temp dataframe that samples and summarizes</w:t>
+      </w:r>
+      <w:r>
+        <w:br/>
+      </w:r>
+      <w:r>
+        <w:rPr>
+          <w:rStyle w:val="NormalTok"/>
+        </w:rPr>
+        <w:t xml:space="preserve">  temp </w:t>
+      </w:r>
+      <w:r>
+        <w:rPr>
+          <w:rStyle w:val="OtherTok"/>
+        </w:rPr>
+        <w:t xml:space="preserve">&lt;-</w:t>
+      </w:r>
+      <w:r>
+        <w:rPr>
+          <w:rStyle w:val="NormalTok"/>
+        </w:rPr>
+        <w:t xml:space="preserve"> HDHScorrect </w:t>
+      </w:r>
+      <w:r>
+        <w:rPr>
+          <w:rStyle w:val="SpecialCharTok"/>
+        </w:rPr>
+        <w:t xml:space="preserve">%&gt;%</w:t>
+      </w:r>
+      <w:r>
+        <w:rPr>
+          <w:rStyle w:val="NormalTok"/>
+        </w:rPr>
+        <w:t xml:space="preserve"> </w:t>
+      </w:r>
+      <w:r>
+        <w:br/>
+      </w:r>
+      <w:r>
+        <w:rPr>
+          <w:rStyle w:val="NormalTok"/>
+        </w:rPr>
+        <w:t xml:space="preserve">    </w:t>
+      </w:r>
+      <w:r>
+        <w:rPr>
+          <w:rStyle w:val="FunctionTok"/>
+        </w:rPr>
+        <w:t xml:space="preserve">group_by</w:t>
+      </w:r>
+      <w:r>
+        <w:rPr>
+          <w:rStyle w:val="NormalTok"/>
+        </w:rPr>
+        <w:t xml:space="preserve">(Target) </w:t>
+      </w:r>
+      <w:r>
+        <w:rPr>
+          <w:rStyle w:val="SpecialCharTok"/>
+        </w:rPr>
+        <w:t xml:space="preserve">%&gt;%</w:t>
+      </w:r>
+      <w:r>
+        <w:rPr>
+          <w:rStyle w:val="NormalTok"/>
+        </w:rPr>
+        <w:t xml:space="preserve"> </w:t>
+      </w:r>
+      <w:r>
+        <w:br/>
+      </w:r>
+      <w:r>
+        <w:rPr>
+          <w:rStyle w:val="NormalTok"/>
+        </w:rPr>
+        <w:t xml:space="preserve">    </w:t>
+      </w:r>
+      <w:r>
+        <w:rPr>
+          <w:rStyle w:val="FunctionTok"/>
+        </w:rPr>
+        <w:t xml:space="preserve">sample_n</w:t>
+      </w:r>
+      <w:r>
+        <w:rPr>
+          <w:rStyle w:val="NormalTok"/>
+        </w:rPr>
+        <w:t xml:space="preserve">(samplesize_values[i], </w:t>
+      </w:r>
+      <w:r>
+        <w:rPr>
+          <w:rStyle w:val="AttributeTok"/>
+        </w:rPr>
+        <w:t xml:space="preserve">replace =</w:t>
+      </w:r>
+      <w:r>
+        <w:rPr>
+          <w:rStyle w:val="NormalTok"/>
+        </w:rPr>
+        <w:t xml:space="preserve"> T) </w:t>
+      </w:r>
+      <w:r>
+        <w:rPr>
+          <w:rStyle w:val="SpecialCharTok"/>
+        </w:rPr>
+        <w:t xml:space="preserve">%&gt;%</w:t>
+      </w:r>
+      <w:r>
+        <w:rPr>
+          <w:rStyle w:val="NormalTok"/>
+        </w:rPr>
+        <w:t xml:space="preserve"> </w:t>
+      </w:r>
+      <w:r>
+        <w:br/>
+      </w:r>
+      <w:r>
+        <w:rPr>
+          <w:rStyle w:val="NormalTok"/>
+        </w:rPr>
+        <w:t xml:space="preserve">    </w:t>
+      </w:r>
+      <w:r>
+        <w:rPr>
+          <w:rStyle w:val="FunctionTok"/>
+        </w:rPr>
+        <w:t xml:space="preserve">summarize</w:t>
       </w:r>
       <w:r>
         <w:rPr>
@@ -6878,15 +5914,57 @@
       </w:r>
       <w:r>
         <w:rPr>
-          <w:rStyle w:val="ConstantTok"/>
-        </w:rPr>
-        <w:t xml:space="preserve">NA</w:t>
-      </w:r>
-      <w:r>
-        <w:rPr>
-          <w:rStyle w:val="NormalTok"/>
-        </w:rPr>
-        <w:t xml:space="preserve">, </w:t>
+          <w:rStyle w:val="AttributeTok"/>
+        </w:rPr>
+        <w:t xml:space="preserve">se =</w:t>
+      </w:r>
+      <w:r>
+        <w:rPr>
+          <w:rStyle w:val="NormalTok"/>
+        </w:rPr>
+        <w:t xml:space="preserve"> </w:t>
+      </w:r>
+      <w:r>
+        <w:rPr>
+          <w:rStyle w:val="FunctionTok"/>
+        </w:rPr>
+        <w:t xml:space="preserve">sd</w:t>
+      </w:r>
+      <w:r>
+        <w:rPr>
+          <w:rStyle w:val="NormalTok"/>
+        </w:rPr>
+        <w:t xml:space="preserve">(RT)</w:t>
+      </w:r>
+      <w:r>
+        <w:rPr>
+          <w:rStyle w:val="SpecialCharTok"/>
+        </w:rPr>
+        <w:t xml:space="preserve">/</w:t>
+      </w:r>
+      <w:r>
+        <w:rPr>
+          <w:rStyle w:val="FunctionTok"/>
+        </w:rPr>
+        <w:t xml:space="preserve">sqrt</w:t>
+      </w:r>
+      <w:r>
+        <w:rPr>
+          <w:rStyle w:val="NormalTok"/>
+        </w:rPr>
+        <w:t xml:space="preserve">(</w:t>
+      </w:r>
+      <w:r>
+        <w:rPr>
+          <w:rStyle w:val="FunctionTok"/>
+        </w:rPr>
+        <w:t xml:space="preserve">length</w:t>
+      </w:r>
+      <w:r>
+        <w:rPr>
+          <w:rStyle w:val="NormalTok"/>
+        </w:rPr>
+        <w:t xml:space="preserve">(RT))) </w:t>
       </w:r>
       <w:r>
         <w:br/>
@@ -6895,13 +5973,295 @@
         <w:rPr>
           <w:rStyle w:val="NormalTok"/>
         </w:rPr>
-        <w:t xml:space="preserve">                    </w:t>
+        <w:t xml:space="preserve">  </w:t>
+      </w:r>
+      <w:r>
+        <w:br/>
+      </w:r>
+      <w:r>
+        <w:rPr>
+          <w:rStyle w:val="NormalTok"/>
+        </w:rPr>
+        <w:t xml:space="preserve">  </w:t>
+      </w:r>
+      <w:r>
+        <w:rPr>
+          <w:rStyle w:val="FunctionTok"/>
+        </w:rPr>
+        <w:t xml:space="preserve">colnames</w:t>
+      </w:r>
+      <w:r>
+        <w:rPr>
+          <w:rStyle w:val="NormalTok"/>
+        </w:rPr>
+        <w:t xml:space="preserve">(sim_table)[</w:t>
+      </w:r>
+      <w:r>
+        <w:rPr>
+          <w:rStyle w:val="DecValTok"/>
+        </w:rPr>
+        <w:t xml:space="preserve">1</w:t>
+      </w:r>
+      <w:r>
+        <w:rPr>
+          <w:rStyle w:val="SpecialCharTok"/>
+        </w:rPr>
+        <w:t xml:space="preserve">:</w:t>
+      </w:r>
+      <w:r>
+        <w:rPr>
+          <w:rStyle w:val="FunctionTok"/>
+        </w:rPr>
+        <w:t xml:space="preserve">length</w:t>
+      </w:r>
+      <w:r>
+        <w:rPr>
+          <w:rStyle w:val="NormalTok"/>
+        </w:rPr>
+        <w:t xml:space="preserve">(</w:t>
+      </w:r>
+      <w:r>
+        <w:rPr>
+          <w:rStyle w:val="FunctionTok"/>
+        </w:rPr>
+        <w:t xml:space="preserve">unique</w:t>
+      </w:r>
+      <w:r>
+        <w:rPr>
+          <w:rStyle w:val="NormalTok"/>
+        </w:rPr>
+        <w:t xml:space="preserve">(HDHScorrect</w:t>
+      </w:r>
+      <w:r>
+        <w:rPr>
+          <w:rStyle w:val="SpecialCharTok"/>
+        </w:rPr>
+        <w:t xml:space="preserve">$</w:t>
+      </w:r>
+      <w:r>
+        <w:rPr>
+          <w:rStyle w:val="NormalTok"/>
+        </w:rPr>
+        <w:t xml:space="preserve">Target))] </w:t>
+      </w:r>
+      <w:r>
+        <w:rPr>
+          <w:rStyle w:val="OtherTok"/>
+        </w:rPr>
+        <w:t xml:space="preserve">&lt;-</w:t>
+      </w:r>
+      <w:r>
+        <w:rPr>
+          <w:rStyle w:val="NormalTok"/>
+        </w:rPr>
+        <w:t xml:space="preserve"> temp</w:t>
+      </w:r>
+      <w:r>
+        <w:rPr>
+          <w:rStyle w:val="SpecialCharTok"/>
+        </w:rPr>
+        <w:t xml:space="preserve">$</w:t>
+      </w:r>
+      <w:r>
+        <w:rPr>
+          <w:rStyle w:val="NormalTok"/>
+        </w:rPr>
+        <w:t xml:space="preserve">Target</w:t>
+      </w:r>
+      <w:r>
+        <w:br/>
+      </w:r>
+      <w:r>
+        <w:rPr>
+          <w:rStyle w:val="NormalTok"/>
+        </w:rPr>
+        <w:t xml:space="preserve">  sim_table[i, </w:t>
+      </w:r>
+      <w:r>
+        <w:rPr>
+          <w:rStyle w:val="DecValTok"/>
+        </w:rPr>
+        <w:t xml:space="preserve">1</w:t>
+      </w:r>
+      <w:r>
+        <w:rPr>
+          <w:rStyle w:val="SpecialCharTok"/>
+        </w:rPr>
+        <w:t xml:space="preserve">:</w:t>
+      </w:r>
+      <w:r>
+        <w:rPr>
+          <w:rStyle w:val="FunctionTok"/>
+        </w:rPr>
+        <w:t xml:space="preserve">length</w:t>
+      </w:r>
+      <w:r>
+        <w:rPr>
+          <w:rStyle w:val="NormalTok"/>
+        </w:rPr>
+        <w:t xml:space="preserve">(</w:t>
+      </w:r>
+      <w:r>
+        <w:rPr>
+          <w:rStyle w:val="FunctionTok"/>
+        </w:rPr>
+        <w:t xml:space="preserve">unique</w:t>
+      </w:r>
+      <w:r>
+        <w:rPr>
+          <w:rStyle w:val="NormalTok"/>
+        </w:rPr>
+        <w:t xml:space="preserve">(HDHScorrect</w:t>
+      </w:r>
+      <w:r>
+        <w:rPr>
+          <w:rStyle w:val="SpecialCharTok"/>
+        </w:rPr>
+        <w:t xml:space="preserve">$</w:t>
+      </w:r>
+      <w:r>
+        <w:rPr>
+          <w:rStyle w:val="NormalTok"/>
+        </w:rPr>
+        <w:t xml:space="preserve">Target))] </w:t>
+      </w:r>
+      <w:r>
+        <w:rPr>
+          <w:rStyle w:val="OtherTok"/>
+        </w:rPr>
+        <w:t xml:space="preserve">&lt;-</w:t>
+      </w:r>
+      <w:r>
+        <w:rPr>
+          <w:rStyle w:val="NormalTok"/>
+        </w:rPr>
+        <w:t xml:space="preserve"> temp</w:t>
+      </w:r>
+      <w:r>
+        <w:rPr>
+          <w:rStyle w:val="SpecialCharTok"/>
+        </w:rPr>
+        <w:t xml:space="preserve">$</w:t>
+      </w:r>
+      <w:r>
+        <w:rPr>
+          <w:rStyle w:val="NormalTok"/>
+        </w:rPr>
+        <w:t xml:space="preserve">se</w:t>
+      </w:r>
+      <w:r>
+        <w:br/>
+      </w:r>
+      <w:r>
+        <w:rPr>
+          <w:rStyle w:val="NormalTok"/>
+        </w:rPr>
+        <w:t xml:space="preserve">  sim_table[i, </w:t>
+      </w:r>
+      <w:r>
+        <w:rPr>
+          <w:rStyle w:val="StringTok"/>
+        </w:rPr>
+        <w:t xml:space="preserve">"sample_size"</w:t>
+      </w:r>
+      <w:r>
+        <w:rPr>
+          <w:rStyle w:val="NormalTok"/>
+        </w:rPr>
+        <w:t xml:space="preserve">] </w:t>
+      </w:r>
+      <w:r>
+        <w:rPr>
+          <w:rStyle w:val="OtherTok"/>
+        </w:rPr>
+        <w:t xml:space="preserve">&lt;-</w:t>
+      </w:r>
+      <w:r>
+        <w:rPr>
+          <w:rStyle w:val="NormalTok"/>
+        </w:rPr>
+        <w:t xml:space="preserve"> samplesize_values[i]</w:t>
+      </w:r>
+      <w:r>
+        <w:br/>
+      </w:r>
+      <w:r>
+        <w:rPr>
+          <w:rStyle w:val="NormalTok"/>
+        </w:rPr>
+        <w:t xml:space="preserve">  }</w:t>
+      </w:r>
+      <w:r>
+        <w:br/>
+      </w:r>
+      <w:r>
+        <w:br/>
+      </w:r>
+      <w:r>
+        <w:rPr>
+          <w:rStyle w:val="NormalTok"/>
+        </w:rPr>
+        <w:t xml:space="preserve">final_sample </w:t>
+      </w:r>
+      <w:r>
+        <w:rPr>
+          <w:rStyle w:val="OtherTok"/>
+        </w:rPr>
+        <w:t xml:space="preserve">&lt;-</w:t>
+      </w:r>
+      <w:r>
+        <w:rPr>
+          <w:rStyle w:val="NormalTok"/>
+        </w:rPr>
+        <w:t xml:space="preserve"> </w:t>
+      </w:r>
+      <w:r>
+        <w:br/>
+      </w:r>
+      <w:r>
+        <w:rPr>
+          <w:rStyle w:val="NormalTok"/>
+        </w:rPr>
+        <w:t xml:space="preserve">  sim_table </w:t>
+      </w:r>
+      <w:r>
+        <w:rPr>
+          <w:rStyle w:val="SpecialCharTok"/>
+        </w:rPr>
+        <w:t xml:space="preserve">%&gt;%</w:t>
+      </w:r>
+      <w:r>
+        <w:rPr>
+          <w:rStyle w:val="NormalTok"/>
+        </w:rPr>
+        <w:t xml:space="preserve"> </w:t>
+      </w:r>
+      <w:r>
+        <w:br/>
+      </w:r>
+      <w:r>
+        <w:rPr>
+          <w:rStyle w:val="NormalTok"/>
+        </w:rPr>
+        <w:t xml:space="preserve">  </w:t>
+      </w:r>
+      <w:r>
+        <w:rPr>
+          <w:rStyle w:val="FunctionTok"/>
+        </w:rPr>
+        <w:t xml:space="preserve">pivot_longer</w:t>
+      </w:r>
+      <w:r>
+        <w:rPr>
+          <w:rStyle w:val="NormalTok"/>
+        </w:rPr>
+        <w:t xml:space="preserve">(</w:t>
       </w:r>
       <w:r>
         <w:rPr>
           <w:rStyle w:val="AttributeTok"/>
         </w:rPr>
-        <w:t xml:space="preserve">nrow =</w:t>
+        <w:t xml:space="preserve">cols =</w:t>
       </w:r>
       <w:r>
         <w:rPr>
@@ -6911,15 +6271,186 @@
       </w:r>
       <w:r>
         <w:rPr>
+          <w:rStyle w:val="SpecialCharTok"/>
+        </w:rPr>
+        <w:t xml:space="preserve">-</w:t>
+      </w:r>
+      <w:r>
+        <w:rPr>
           <w:rStyle w:val="FunctionTok"/>
         </w:rPr>
+        <w:t xml:space="preserve">c</w:t>
+      </w:r>
+      <w:r>
+        <w:rPr>
+          <w:rStyle w:val="NormalTok"/>
+        </w:rPr>
+        <w:t xml:space="preserve">(sample_size)) </w:t>
+      </w:r>
+      <w:r>
+        <w:rPr>
+          <w:rStyle w:val="SpecialCharTok"/>
+        </w:rPr>
+        <w:t xml:space="preserve">%&gt;%</w:t>
+      </w:r>
+      <w:r>
+        <w:rPr>
+          <w:rStyle w:val="NormalTok"/>
+        </w:rPr>
+        <w:t xml:space="preserve"> </w:t>
+      </w:r>
+      <w:r>
+        <w:br/>
+      </w:r>
+      <w:r>
+        <w:rPr>
+          <w:rStyle w:val="CommentTok"/>
+        </w:rPr>
+        <w:t xml:space="preserve">#  rename(item = variable, se = value) %&gt;% </w:t>
+      </w:r>
+      <w:r>
+        <w:br/>
+      </w:r>
+      <w:r>
+        <w:rPr>
+          <w:rStyle w:val="NormalTok"/>
+        </w:rPr>
+        <w:t xml:space="preserve">  </w:t>
+      </w:r>
+      <w:r>
+        <w:rPr>
+          <w:rStyle w:val="FunctionTok"/>
+        </w:rPr>
+        <w:t xml:space="preserve">group_by</w:t>
+      </w:r>
+      <w:r>
+        <w:rPr>
+          <w:rStyle w:val="NormalTok"/>
+        </w:rPr>
+        <w:t xml:space="preserve">(sample_size) </w:t>
+      </w:r>
+      <w:r>
+        <w:rPr>
+          <w:rStyle w:val="SpecialCharTok"/>
+        </w:rPr>
+        <w:t xml:space="preserve">%&gt;%</w:t>
+      </w:r>
+      <w:r>
+        <w:rPr>
+          <w:rStyle w:val="NormalTok"/>
+        </w:rPr>
+        <w:t xml:space="preserve"> </w:t>
+      </w:r>
+      <w:r>
+        <w:br/>
+      </w:r>
+      <w:r>
+        <w:rPr>
+          <w:rStyle w:val="NormalTok"/>
+        </w:rPr>
+        <w:t xml:space="preserve">  </w:t>
+      </w:r>
+      <w:r>
+        <w:rPr>
+          <w:rStyle w:val="FunctionTok"/>
+        </w:rPr>
+        <w:t xml:space="preserve">summarize</w:t>
+      </w:r>
+      <w:r>
+        <w:rPr>
+          <w:rStyle w:val="NormalTok"/>
+        </w:rPr>
+        <w:t xml:space="preserve">(</w:t>
+      </w:r>
+      <w:r>
+        <w:rPr>
+          <w:rStyle w:val="AttributeTok"/>
+        </w:rPr>
+        <w:t xml:space="preserve">percent_below =</w:t>
+      </w:r>
+      <w:r>
+        <w:rPr>
+          <w:rStyle w:val="NormalTok"/>
+        </w:rPr>
+        <w:t xml:space="preserve"> </w:t>
+      </w:r>
+      <w:r>
+        <w:rPr>
+          <w:rStyle w:val="FunctionTok"/>
+        </w:rPr>
+        <w:t xml:space="preserve">sum</w:t>
+      </w:r>
+      <w:r>
+        <w:rPr>
+          <w:rStyle w:val="NormalTok"/>
+        </w:rPr>
+        <w:t xml:space="preserve">(value </w:t>
+      </w:r>
+      <w:r>
+        <w:rPr>
+          <w:rStyle w:val="SpecialCharTok"/>
+        </w:rPr>
+        <w:t xml:space="preserve">&lt;=</w:t>
+      </w:r>
+      <w:r>
+        <w:rPr>
+          <w:rStyle w:val="NormalTok"/>
+        </w:rPr>
+        <w:t xml:space="preserve"> cutoff)</w:t>
+      </w:r>
+      <w:r>
+        <w:rPr>
+          <w:rStyle w:val="SpecialCharTok"/>
+        </w:rPr>
+        <w:t xml:space="preserve">/</w:t>
+      </w:r>
+      <w:r>
+        <w:rPr>
+          <w:rStyle w:val="FunctionTok"/>
+        </w:rPr>
         <w:t xml:space="preserve">length</w:t>
       </w:r>
       <w:r>
         <w:rPr>
           <w:rStyle w:val="NormalTok"/>
         </w:rPr>
-        <w:t xml:space="preserve">(samplesize_values), </w:t>
+        <w:t xml:space="preserve">(</w:t>
+      </w:r>
+      <w:r>
+        <w:rPr>
+          <w:rStyle w:val="FunctionTok"/>
+        </w:rPr>
+        <w:t xml:space="preserve">unique</w:t>
+      </w:r>
+      <w:r>
+        <w:rPr>
+          <w:rStyle w:val="NormalTok"/>
+        </w:rPr>
+        <w:t xml:space="preserve">(HDHScorrect</w:t>
+      </w:r>
+      <w:r>
+        <w:rPr>
+          <w:rStyle w:val="SpecialCharTok"/>
+        </w:rPr>
+        <w:t xml:space="preserve">$</w:t>
+      </w:r>
+      <w:r>
+        <w:rPr>
+          <w:rStyle w:val="NormalTok"/>
+        </w:rPr>
+        <w:t xml:space="preserve">Target)))  </w:t>
+      </w:r>
+      <w:r>
+        <w:rPr>
+          <w:rStyle w:val="SpecialCharTok"/>
+        </w:rPr>
+        <w:t xml:space="preserve">%&gt;%</w:t>
+      </w:r>
+      <w:r>
+        <w:rPr>
+          <w:rStyle w:val="NormalTok"/>
+        </w:rPr>
+        <w:t xml:space="preserve"> </w:t>
       </w:r>
       <w:r>
         <w:br/>
@@ -6928,13 +6459,43 @@
         <w:rPr>
           <w:rStyle w:val="NormalTok"/>
         </w:rPr>
-        <w:t xml:space="preserve">                    </w:t>
-      </w:r>
-      <w:r>
-        <w:rPr>
-          <w:rStyle w:val="AttributeTok"/>
-        </w:rPr>
-        <w:t xml:space="preserve">ncol =</w:t>
+        <w:t xml:space="preserve">  </w:t>
+      </w:r>
+      <w:r>
+        <w:rPr>
+          <w:rStyle w:val="FunctionTok"/>
+        </w:rPr>
+        <w:t xml:space="preserve">ungroup</w:t>
+      </w:r>
+      <w:r>
+        <w:rPr>
+          <w:rStyle w:val="NormalTok"/>
+        </w:rPr>
+        <w:t xml:space="preserve">()</w:t>
+      </w:r>
+      <w:r>
+        <w:br/>
+      </w:r>
+      <w:r>
+        <w:br/>
+      </w:r>
+      <w:r>
+        <w:rPr>
+          <w:rStyle w:val="FunctionTok"/>
+        </w:rPr>
+        <w:t xml:space="preserve">flextable</w:t>
+      </w:r>
+      <w:r>
+        <w:rPr>
+          <w:rStyle w:val="NormalTok"/>
+        </w:rPr>
+        <w:t xml:space="preserve">(final_sample </w:t>
+      </w:r>
+      <w:r>
+        <w:rPr>
+          <w:rStyle w:val="SpecialCharTok"/>
+        </w:rPr>
+        <w:t xml:space="preserve">%&gt;%</w:t>
       </w:r>
       <w:r>
         <w:rPr>
@@ -6946,1162 +6507,13 @@
         <w:rPr>
           <w:rStyle w:val="FunctionTok"/>
         </w:rPr>
-        <w:t xml:space="preserve">length</w:t>
-      </w:r>
-      <w:r>
-        <w:rPr>
-          <w:rStyle w:val="NormalTok"/>
-        </w:rPr>
-        <w:t xml:space="preserve">(</w:t>
-      </w:r>
-      <w:r>
-        <w:rPr>
-          <w:rStyle w:val="FunctionTok"/>
-        </w:rPr>
-        <w:t xml:space="preserve">unique</w:t>
-      </w:r>
-      <w:r>
-        <w:rPr>
-          <w:rStyle w:val="NormalTok"/>
-        </w:rPr>
-        <w:t xml:space="preserve">(HDHS</w:t>
-      </w:r>
-      <w:r>
-        <w:rPr>
-          <w:rStyle w:val="SpecialCharTok"/>
-        </w:rPr>
-        <w:t xml:space="preserve">$</w:t>
-      </w:r>
-      <w:r>
-        <w:rPr>
-          <w:rStyle w:val="NormalTok"/>
-        </w:rPr>
-        <w:t xml:space="preserve">Prime)))</w:t>
-      </w:r>
-      <w:r>
-        <w:br/>
-      </w:r>
-      <w:r>
-        <w:br/>
-      </w:r>
-      <w:r>
-        <w:rPr>
-          <w:rStyle w:val="CommentTok"/>
-        </w:rPr>
-        <w:t xml:space="preserve"># make it a data frame</w:t>
-      </w:r>
-      <w:r>
-        <w:br/>
-      </w:r>
-      <w:r>
-        <w:rPr>
-          <w:rStyle w:val="NormalTok"/>
-        </w:rPr>
-        <w:t xml:space="preserve">sim_table </w:t>
-      </w:r>
-      <w:r>
-        <w:rPr>
-          <w:rStyle w:val="OtherTok"/>
-        </w:rPr>
-        <w:t xml:space="preserve">&lt;-</w:t>
-      </w:r>
-      <w:r>
-        <w:rPr>
-          <w:rStyle w:val="NormalTok"/>
-        </w:rPr>
-        <w:t xml:space="preserve"> </w:t>
-      </w:r>
-      <w:r>
-        <w:rPr>
-          <w:rStyle w:val="FunctionTok"/>
-        </w:rPr>
-        <w:t xml:space="preserve">as.data.frame</w:t>
-      </w:r>
-      <w:r>
-        <w:rPr>
-          <w:rStyle w:val="NormalTok"/>
-        </w:rPr>
-        <w:t xml:space="preserve">(sim_table)</w:t>
-      </w:r>
-      <w:r>
-        <w:br/>
-      </w:r>
-      <w:r>
-        <w:br/>
-      </w:r>
-      <w:r>
-        <w:rPr>
-          <w:rStyle w:val="CommentTok"/>
-        </w:rPr>
-        <w:t xml:space="preserve"># add a place for sample size values </w:t>
-      </w:r>
-      <w:r>
-        <w:br/>
-      </w:r>
-      <w:r>
-        <w:rPr>
-          <w:rStyle w:val="NormalTok"/>
-        </w:rPr>
-        <w:t xml:space="preserve">sim_table</w:t>
-      </w:r>
-      <w:r>
-        <w:rPr>
-          <w:rStyle w:val="SpecialCharTok"/>
-        </w:rPr>
-        <w:t xml:space="preserve">$</w:t>
-      </w:r>
-      <w:r>
-        <w:rPr>
-          <w:rStyle w:val="NormalTok"/>
-        </w:rPr>
-        <w:t xml:space="preserve">sample_size </w:t>
-      </w:r>
-      <w:r>
-        <w:rPr>
-          <w:rStyle w:val="OtherTok"/>
-        </w:rPr>
-        <w:t xml:space="preserve">&lt;-</w:t>
-      </w:r>
-      <w:r>
-        <w:rPr>
-          <w:rStyle w:val="NormalTok"/>
-        </w:rPr>
-        <w:t xml:space="preserve"> </w:t>
-      </w:r>
-      <w:r>
-        <w:rPr>
-          <w:rStyle w:val="ConstantTok"/>
-        </w:rPr>
-        <w:t xml:space="preserve">NA</w:t>
-      </w:r>
-      <w:r>
-        <w:br/>
-      </w:r>
-      <w:r>
-        <w:br/>
-      </w:r>
-      <w:r>
-        <w:rPr>
-          <w:rStyle w:val="CommentTok"/>
-        </w:rPr>
-        <w:t xml:space="preserve"># loop over sample sizes</w:t>
-      </w:r>
-      <w:r>
-        <w:br/>
-      </w:r>
-      <w:r>
-        <w:rPr>
-          <w:rStyle w:val="ControlFlowTok"/>
-        </w:rPr>
-        <w:t xml:space="preserve">for</w:t>
-      </w:r>
-      <w:r>
-        <w:rPr>
-          <w:rStyle w:val="NormalTok"/>
-        </w:rPr>
-        <w:t xml:space="preserve"> (i </w:t>
-      </w:r>
-      <w:r>
-        <w:rPr>
-          <w:rStyle w:val="ControlFlowTok"/>
-        </w:rPr>
-        <w:t xml:space="preserve">in</w:t>
-      </w:r>
-      <w:r>
-        <w:rPr>
-          <w:rStyle w:val="NormalTok"/>
-        </w:rPr>
-        <w:t xml:space="preserve"> </w:t>
-      </w:r>
-      <w:r>
-        <w:rPr>
-          <w:rStyle w:val="DecValTok"/>
-        </w:rPr>
-        <w:t xml:space="preserve">1</w:t>
-      </w:r>
-      <w:r>
-        <w:rPr>
-          <w:rStyle w:val="SpecialCharTok"/>
-        </w:rPr>
-        <w:t xml:space="preserve">:</w:t>
-      </w:r>
-      <w:r>
-        <w:rPr>
-          <w:rStyle w:val="FunctionTok"/>
-        </w:rPr>
-        <w:t xml:space="preserve">length</w:t>
-      </w:r>
-      <w:r>
-        <w:rPr>
-          <w:rStyle w:val="NormalTok"/>
-        </w:rPr>
-        <w:t xml:space="preserve">(samplesize_values)){</w:t>
-      </w:r>
-      <w:r>
-        <w:br/>
-      </w:r>
-      <w:r>
-        <w:rPr>
-          <w:rStyle w:val="NormalTok"/>
-        </w:rPr>
-        <w:t xml:space="preserve">    </w:t>
-      </w:r>
-      <w:r>
-        <w:br/>
-      </w:r>
-      <w:r>
-        <w:rPr>
-          <w:rStyle w:val="NormalTok"/>
-        </w:rPr>
-        <w:t xml:space="preserve">  </w:t>
-      </w:r>
-      <w:r>
-        <w:rPr>
-          <w:rStyle w:val="CommentTok"/>
-        </w:rPr>
-        <w:t xml:space="preserve"># temp dataframe that samples and summarizes</w:t>
-      </w:r>
-      <w:r>
-        <w:br/>
-      </w:r>
-      <w:r>
-        <w:rPr>
-          <w:rStyle w:val="NormalTok"/>
-        </w:rPr>
-        <w:t xml:space="preserve">  temp </w:t>
-      </w:r>
-      <w:r>
-        <w:rPr>
-          <w:rStyle w:val="OtherTok"/>
-        </w:rPr>
-        <w:t xml:space="preserve">&lt;-</w:t>
-      </w:r>
-      <w:r>
-        <w:rPr>
-          <w:rStyle w:val="NormalTok"/>
-        </w:rPr>
-        <w:t xml:space="preserve"> HDHScorrect </w:t>
-      </w:r>
-      <w:r>
-        <w:rPr>
-          <w:rStyle w:val="SpecialCharTok"/>
-        </w:rPr>
-        <w:t xml:space="preserve">%&gt;%</w:t>
-      </w:r>
-      <w:r>
-        <w:rPr>
-          <w:rStyle w:val="NormalTok"/>
-        </w:rPr>
-        <w:t xml:space="preserve"> </w:t>
-      </w:r>
-      <w:r>
-        <w:br/>
-      </w:r>
-      <w:r>
-        <w:rPr>
-          <w:rStyle w:val="NormalTok"/>
-        </w:rPr>
-        <w:t xml:space="preserve">    </w:t>
-      </w:r>
-      <w:r>
-        <w:rPr>
-          <w:rStyle w:val="FunctionTok"/>
-        </w:rPr>
-        <w:t xml:space="preserve">group_by</w:t>
-      </w:r>
-      <w:r>
-        <w:rPr>
-          <w:rStyle w:val="NormalTok"/>
-        </w:rPr>
-        <w:t xml:space="preserve">(Prime) </w:t>
-      </w:r>
-      <w:r>
-        <w:rPr>
-          <w:rStyle w:val="SpecialCharTok"/>
-        </w:rPr>
-        <w:t xml:space="preserve">%&gt;%</w:t>
-      </w:r>
-      <w:r>
-        <w:rPr>
-          <w:rStyle w:val="NormalTok"/>
-        </w:rPr>
-        <w:t xml:space="preserve"> </w:t>
-      </w:r>
-      <w:r>
-        <w:br/>
-      </w:r>
-      <w:r>
-        <w:rPr>
-          <w:rStyle w:val="NormalTok"/>
-        </w:rPr>
-        <w:t xml:space="preserve">    </w:t>
-      </w:r>
-      <w:r>
-        <w:rPr>
-          <w:rStyle w:val="FunctionTok"/>
-        </w:rPr>
-        <w:t xml:space="preserve">sample_n</w:t>
-      </w:r>
-      <w:r>
-        <w:rPr>
-          <w:rStyle w:val="NormalTok"/>
-        </w:rPr>
-        <w:t xml:space="preserve">(samplesize_values[i], </w:t>
-      </w:r>
-      <w:r>
-        <w:rPr>
-          <w:rStyle w:val="AttributeTok"/>
-        </w:rPr>
-        <w:t xml:space="preserve">replace =</w:t>
-      </w:r>
-      <w:r>
-        <w:rPr>
-          <w:rStyle w:val="NormalTok"/>
-        </w:rPr>
-        <w:t xml:space="preserve"> T) </w:t>
-      </w:r>
-      <w:r>
-        <w:rPr>
-          <w:rStyle w:val="SpecialCharTok"/>
-        </w:rPr>
-        <w:t xml:space="preserve">%&gt;%</w:t>
-      </w:r>
-      <w:r>
-        <w:rPr>
-          <w:rStyle w:val="NormalTok"/>
-        </w:rPr>
-        <w:t xml:space="preserve"> </w:t>
-      </w:r>
-      <w:r>
-        <w:br/>
-      </w:r>
-      <w:r>
-        <w:rPr>
-          <w:rStyle w:val="NormalTok"/>
-        </w:rPr>
-        <w:t xml:space="preserve">    </w:t>
-      </w:r>
-      <w:r>
-        <w:rPr>
-          <w:rStyle w:val="FunctionTok"/>
-        </w:rPr>
-        <w:t xml:space="preserve">summarize</w:t>
-      </w:r>
-      <w:r>
-        <w:rPr>
-          <w:rStyle w:val="NormalTok"/>
-        </w:rPr>
-        <w:t xml:space="preserve">(</w:t>
-      </w:r>
-      <w:r>
-        <w:rPr>
-          <w:rStyle w:val="AttributeTok"/>
-        </w:rPr>
-        <w:t xml:space="preserve">se =</w:t>
-      </w:r>
-      <w:r>
-        <w:rPr>
-          <w:rStyle w:val="NormalTok"/>
-        </w:rPr>
-        <w:t xml:space="preserve"> </w:t>
-      </w:r>
-      <w:r>
-        <w:rPr>
-          <w:rStyle w:val="FunctionTok"/>
-        </w:rPr>
-        <w:t xml:space="preserve">sd</w:t>
-      </w:r>
-      <w:r>
-        <w:rPr>
-          <w:rStyle w:val="NormalTok"/>
-        </w:rPr>
-        <w:t xml:space="preserve">(RT)</w:t>
-      </w:r>
-      <w:r>
-        <w:rPr>
-          <w:rStyle w:val="SpecialCharTok"/>
-        </w:rPr>
-        <w:t xml:space="preserve">/</w:t>
-      </w:r>
-      <w:r>
-        <w:rPr>
-          <w:rStyle w:val="FunctionTok"/>
-        </w:rPr>
-        <w:t xml:space="preserve">sqrt</w:t>
-      </w:r>
-      <w:r>
-        <w:rPr>
-          <w:rStyle w:val="NormalTok"/>
-        </w:rPr>
-        <w:t xml:space="preserve">(</w:t>
-      </w:r>
-      <w:r>
-        <w:rPr>
-          <w:rStyle w:val="FunctionTok"/>
-        </w:rPr>
-        <w:t xml:space="preserve">length</w:t>
-      </w:r>
-      <w:r>
-        <w:rPr>
-          <w:rStyle w:val="NormalTok"/>
-        </w:rPr>
-        <w:t xml:space="preserve">(RT))) </w:t>
-      </w:r>
-      <w:r>
-        <w:br/>
-      </w:r>
-      <w:r>
-        <w:rPr>
-          <w:rStyle w:val="NormalTok"/>
-        </w:rPr>
-        <w:t xml:space="preserve">  </w:t>
-      </w:r>
-      <w:r>
-        <w:br/>
-      </w:r>
-      <w:r>
-        <w:rPr>
-          <w:rStyle w:val="NormalTok"/>
-        </w:rPr>
-        <w:t xml:space="preserve">  </w:t>
-      </w:r>
-      <w:r>
-        <w:rPr>
-          <w:rStyle w:val="FunctionTok"/>
-        </w:rPr>
-        <w:t xml:space="preserve">colnames</w:t>
-      </w:r>
-      <w:r>
-        <w:rPr>
-          <w:rStyle w:val="NormalTok"/>
-        </w:rPr>
-        <w:t xml:space="preserve">(sim_table)[</w:t>
-      </w:r>
-      <w:r>
-        <w:rPr>
-          <w:rStyle w:val="DecValTok"/>
-        </w:rPr>
-        <w:t xml:space="preserve">1</w:t>
-      </w:r>
-      <w:r>
-        <w:rPr>
-          <w:rStyle w:val="SpecialCharTok"/>
-        </w:rPr>
-        <w:t xml:space="preserve">:</w:t>
-      </w:r>
-      <w:r>
-        <w:rPr>
-          <w:rStyle w:val="FunctionTok"/>
-        </w:rPr>
-        <w:t xml:space="preserve">length</w:t>
-      </w:r>
-      <w:r>
-        <w:rPr>
-          <w:rStyle w:val="NormalTok"/>
-        </w:rPr>
-        <w:t xml:space="preserve">(</w:t>
-      </w:r>
-      <w:r>
-        <w:rPr>
-          <w:rStyle w:val="FunctionTok"/>
-        </w:rPr>
-        <w:t xml:space="preserve">unique</w:t>
-      </w:r>
-      <w:r>
-        <w:rPr>
-          <w:rStyle w:val="NormalTok"/>
-        </w:rPr>
-        <w:t xml:space="preserve">(HDHScorrect</w:t>
-      </w:r>
-      <w:r>
-        <w:rPr>
-          <w:rStyle w:val="SpecialCharTok"/>
-        </w:rPr>
-        <w:t xml:space="preserve">$</w:t>
-      </w:r>
-      <w:r>
-        <w:rPr>
-          <w:rStyle w:val="NormalTok"/>
-        </w:rPr>
-        <w:t xml:space="preserve">Prime))] </w:t>
-      </w:r>
-      <w:r>
-        <w:rPr>
-          <w:rStyle w:val="OtherTok"/>
-        </w:rPr>
-        <w:t xml:space="preserve">&lt;-</w:t>
-      </w:r>
-      <w:r>
-        <w:rPr>
-          <w:rStyle w:val="NormalTok"/>
-        </w:rPr>
-        <w:t xml:space="preserve"> temp</w:t>
-      </w:r>
-      <w:r>
-        <w:rPr>
-          <w:rStyle w:val="SpecialCharTok"/>
-        </w:rPr>
-        <w:t xml:space="preserve">$</w:t>
-      </w:r>
-      <w:r>
-        <w:rPr>
-          <w:rStyle w:val="NormalTok"/>
-        </w:rPr>
-        <w:t xml:space="preserve">Prime</w:t>
-      </w:r>
-      <w:r>
-        <w:br/>
-      </w:r>
-      <w:r>
-        <w:rPr>
-          <w:rStyle w:val="NormalTok"/>
-        </w:rPr>
-        <w:t xml:space="preserve">  sim_table[i, </w:t>
-      </w:r>
-      <w:r>
-        <w:rPr>
-          <w:rStyle w:val="DecValTok"/>
-        </w:rPr>
-        <w:t xml:space="preserve">1</w:t>
-      </w:r>
-      <w:r>
-        <w:rPr>
-          <w:rStyle w:val="SpecialCharTok"/>
-        </w:rPr>
-        <w:t xml:space="preserve">:</w:t>
-      </w:r>
-      <w:r>
-        <w:rPr>
-          <w:rStyle w:val="FunctionTok"/>
-        </w:rPr>
-        <w:t xml:space="preserve">length</w:t>
-      </w:r>
-      <w:r>
-        <w:rPr>
-          <w:rStyle w:val="NormalTok"/>
-        </w:rPr>
-        <w:t xml:space="preserve">(</w:t>
-      </w:r>
-      <w:r>
-        <w:rPr>
-          <w:rStyle w:val="FunctionTok"/>
-        </w:rPr>
-        <w:t xml:space="preserve">unique</w:t>
-      </w:r>
-      <w:r>
-        <w:rPr>
-          <w:rStyle w:val="NormalTok"/>
-        </w:rPr>
-        <w:t xml:space="preserve">(HDHScorrect</w:t>
-      </w:r>
-      <w:r>
-        <w:rPr>
-          <w:rStyle w:val="SpecialCharTok"/>
-        </w:rPr>
-        <w:t xml:space="preserve">$</w:t>
-      </w:r>
-      <w:r>
-        <w:rPr>
-          <w:rStyle w:val="NormalTok"/>
-        </w:rPr>
-        <w:t xml:space="preserve">Prime))] </w:t>
-      </w:r>
-      <w:r>
-        <w:rPr>
-          <w:rStyle w:val="OtherTok"/>
-        </w:rPr>
-        <w:t xml:space="preserve">&lt;-</w:t>
-      </w:r>
-      <w:r>
-        <w:rPr>
-          <w:rStyle w:val="NormalTok"/>
-        </w:rPr>
-        <w:t xml:space="preserve"> temp</w:t>
-      </w:r>
-      <w:r>
-        <w:rPr>
-          <w:rStyle w:val="SpecialCharTok"/>
-        </w:rPr>
-        <w:t xml:space="preserve">$</w:t>
-      </w:r>
-      <w:r>
-        <w:rPr>
-          <w:rStyle w:val="NormalTok"/>
-        </w:rPr>
-        <w:t xml:space="preserve">se</w:t>
-      </w:r>
-      <w:r>
-        <w:br/>
-      </w:r>
-      <w:r>
-        <w:rPr>
-          <w:rStyle w:val="NormalTok"/>
-        </w:rPr>
-        <w:t xml:space="preserve">  sim_table[i, </w:t>
-      </w:r>
-      <w:r>
-        <w:rPr>
-          <w:rStyle w:val="StringTok"/>
-        </w:rPr>
-        <w:t xml:space="preserve">"sample_size"</w:t>
-      </w:r>
-      <w:r>
-        <w:rPr>
-          <w:rStyle w:val="NormalTok"/>
-        </w:rPr>
-        <w:t xml:space="preserve">] </w:t>
-      </w:r>
-      <w:r>
-        <w:rPr>
-          <w:rStyle w:val="OtherTok"/>
-        </w:rPr>
-        <w:t xml:space="preserve">&lt;-</w:t>
-      </w:r>
-      <w:r>
-        <w:rPr>
-          <w:rStyle w:val="NormalTok"/>
-        </w:rPr>
-        <w:t xml:space="preserve"> samplesize_values[i]</w:t>
-      </w:r>
-      <w:r>
-        <w:br/>
-      </w:r>
-      <w:r>
-        <w:rPr>
-          <w:rStyle w:val="NormalTok"/>
-        </w:rPr>
-        <w:t xml:space="preserve">  }</w:t>
-      </w:r>
-      <w:r>
-        <w:br/>
-      </w:r>
-      <w:r>
-        <w:br/>
-      </w:r>
-      <w:r>
-        <w:rPr>
-          <w:rStyle w:val="NormalTok"/>
-        </w:rPr>
-        <w:t xml:space="preserve">final_sample </w:t>
-      </w:r>
-      <w:r>
-        <w:rPr>
-          <w:rStyle w:val="OtherTok"/>
-        </w:rPr>
-        <w:t xml:space="preserve">&lt;-</w:t>
-      </w:r>
-      <w:r>
-        <w:rPr>
-          <w:rStyle w:val="NormalTok"/>
-        </w:rPr>
-        <w:t xml:space="preserve"> </w:t>
-      </w:r>
-      <w:r>
-        <w:br/>
-      </w:r>
-      <w:r>
-        <w:rPr>
-          <w:rStyle w:val="NormalTok"/>
-        </w:rPr>
-        <w:t xml:space="preserve">  sim_table </w:t>
-      </w:r>
-      <w:r>
-        <w:rPr>
-          <w:rStyle w:val="SpecialCharTok"/>
-        </w:rPr>
-        <w:t xml:space="preserve">%&gt;%</w:t>
-      </w:r>
-      <w:r>
-        <w:rPr>
-          <w:rStyle w:val="NormalTok"/>
-        </w:rPr>
-        <w:t xml:space="preserve"> </w:t>
-      </w:r>
-      <w:r>
-        <w:br/>
-      </w:r>
-      <w:r>
-        <w:rPr>
-          <w:rStyle w:val="NormalTok"/>
-        </w:rPr>
-        <w:t xml:space="preserve">  </w:t>
-      </w:r>
-      <w:r>
-        <w:rPr>
-          <w:rStyle w:val="FunctionTok"/>
-        </w:rPr>
-        <w:t xml:space="preserve">pivot_longer</w:t>
-      </w:r>
-      <w:r>
-        <w:rPr>
-          <w:rStyle w:val="NormalTok"/>
-        </w:rPr>
-        <w:t xml:space="preserve">(</w:t>
-      </w:r>
-      <w:r>
-        <w:rPr>
-          <w:rStyle w:val="AttributeTok"/>
-        </w:rPr>
-        <w:t xml:space="preserve">cols =</w:t>
-      </w:r>
-      <w:r>
-        <w:rPr>
-          <w:rStyle w:val="NormalTok"/>
-        </w:rPr>
-        <w:t xml:space="preserve"> </w:t>
-      </w:r>
-      <w:r>
-        <w:rPr>
-          <w:rStyle w:val="SpecialCharTok"/>
-        </w:rPr>
-        <w:t xml:space="preserve">-</w:t>
-      </w:r>
-      <w:r>
-        <w:rPr>
-          <w:rStyle w:val="FunctionTok"/>
-        </w:rPr>
-        <w:t xml:space="preserve">c</w:t>
-      </w:r>
-      <w:r>
-        <w:rPr>
-          <w:rStyle w:val="NormalTok"/>
-        </w:rPr>
-        <w:t xml:space="preserve">(sample_size)) </w:t>
-      </w:r>
-      <w:r>
-        <w:rPr>
-          <w:rStyle w:val="SpecialCharTok"/>
-        </w:rPr>
-        <w:t xml:space="preserve">%&gt;%</w:t>
-      </w:r>
-      <w:r>
-        <w:rPr>
-          <w:rStyle w:val="NormalTok"/>
-        </w:rPr>
-        <w:t xml:space="preserve"> </w:t>
-      </w:r>
-      <w:r>
-        <w:br/>
-      </w:r>
-      <w:r>
-        <w:rPr>
-          <w:rStyle w:val="CommentTok"/>
-        </w:rPr>
-        <w:t xml:space="preserve">#  rename(item = variable, se = value) %&gt;% </w:t>
-      </w:r>
-      <w:r>
-        <w:br/>
-      </w:r>
-      <w:r>
-        <w:rPr>
-          <w:rStyle w:val="NormalTok"/>
-        </w:rPr>
-        <w:t xml:space="preserve">  </w:t>
-      </w:r>
-      <w:r>
-        <w:rPr>
-          <w:rStyle w:val="FunctionTok"/>
-        </w:rPr>
-        <w:t xml:space="preserve">group_by</w:t>
-      </w:r>
-      <w:r>
-        <w:rPr>
-          <w:rStyle w:val="NormalTok"/>
-        </w:rPr>
-        <w:t xml:space="preserve">(sample_size) </w:t>
-      </w:r>
-      <w:r>
-        <w:rPr>
-          <w:rStyle w:val="SpecialCharTok"/>
-        </w:rPr>
-        <w:t xml:space="preserve">%&gt;%</w:t>
-      </w:r>
-      <w:r>
-        <w:rPr>
-          <w:rStyle w:val="NormalTok"/>
-        </w:rPr>
-        <w:t xml:space="preserve"> </w:t>
-      </w:r>
-      <w:r>
-        <w:br/>
-      </w:r>
-      <w:r>
-        <w:rPr>
-          <w:rStyle w:val="NormalTok"/>
-        </w:rPr>
-        <w:t xml:space="preserve">  </w:t>
-      </w:r>
-      <w:r>
-        <w:rPr>
-          <w:rStyle w:val="FunctionTok"/>
-        </w:rPr>
-        <w:t xml:space="preserve">summarize</w:t>
-      </w:r>
-      <w:r>
-        <w:rPr>
-          <w:rStyle w:val="NormalTok"/>
-        </w:rPr>
-        <w:t xml:space="preserve">(</w:t>
-      </w:r>
-      <w:r>
-        <w:rPr>
-          <w:rStyle w:val="AttributeTok"/>
-        </w:rPr>
-        <w:t xml:space="preserve">Percent_Below =</w:t>
-      </w:r>
-      <w:r>
-        <w:rPr>
-          <w:rStyle w:val="NormalTok"/>
-        </w:rPr>
-        <w:t xml:space="preserve"> </w:t>
-      </w:r>
-      <w:r>
-        <w:rPr>
-          <w:rStyle w:val="FunctionTok"/>
-        </w:rPr>
-        <w:t xml:space="preserve">sum</w:t>
-      </w:r>
-      <w:r>
-        <w:rPr>
-          <w:rStyle w:val="NormalTok"/>
-        </w:rPr>
-        <w:t xml:space="preserve">(value </w:t>
-      </w:r>
-      <w:r>
-        <w:rPr>
-          <w:rStyle w:val="SpecialCharTok"/>
-        </w:rPr>
-        <w:t xml:space="preserve">&lt;=</w:t>
-      </w:r>
-      <w:r>
-        <w:rPr>
-          <w:rStyle w:val="NormalTok"/>
-        </w:rPr>
-        <w:t xml:space="preserve"> cutoff)</w:t>
-      </w:r>
-      <w:r>
-        <w:rPr>
-          <w:rStyle w:val="SpecialCharTok"/>
-        </w:rPr>
-        <w:t xml:space="preserve">/</w:t>
-      </w:r>
-      <w:r>
-        <w:rPr>
-          <w:rStyle w:val="FunctionTok"/>
-        </w:rPr>
-        <w:t xml:space="preserve">length</w:t>
-      </w:r>
-      <w:r>
-        <w:rPr>
-          <w:rStyle w:val="NormalTok"/>
-        </w:rPr>
-        <w:t xml:space="preserve">(</w:t>
-      </w:r>
-      <w:r>
-        <w:rPr>
-          <w:rStyle w:val="FunctionTok"/>
-        </w:rPr>
-        <w:t xml:space="preserve">unique</w:t>
-      </w:r>
-      <w:r>
-        <w:rPr>
-          <w:rStyle w:val="NormalTok"/>
-        </w:rPr>
-        <w:t xml:space="preserve">(HDHScorrect</w:t>
-      </w:r>
-      <w:r>
-        <w:rPr>
-          <w:rStyle w:val="SpecialCharTok"/>
-        </w:rPr>
-        <w:t xml:space="preserve">$</w:t>
-      </w:r>
-      <w:r>
-        <w:rPr>
-          <w:rStyle w:val="NormalTok"/>
-        </w:rPr>
-        <w:t xml:space="preserve">Prime))) </w:t>
-      </w:r>
-      <w:r>
-        <w:rPr>
-          <w:rStyle w:val="SpecialCharTok"/>
-        </w:rPr>
-        <w:t xml:space="preserve">%&gt;%</w:t>
-      </w:r>
-      <w:r>
-        <w:rPr>
-          <w:rStyle w:val="NormalTok"/>
-        </w:rPr>
-        <w:t xml:space="preserve"> </w:t>
-      </w:r>
-      <w:r>
-        <w:br/>
-      </w:r>
-      <w:r>
-        <w:rPr>
-          <w:rStyle w:val="NormalTok"/>
-        </w:rPr>
-        <w:t xml:space="preserve">  </w:t>
-      </w:r>
-      <w:r>
-        <w:rPr>
-          <w:rStyle w:val="FunctionTok"/>
-        </w:rPr>
-        <w:t xml:space="preserve">filter</w:t>
-      </w:r>
-      <w:r>
-        <w:rPr>
-          <w:rStyle w:val="NormalTok"/>
-        </w:rPr>
-        <w:t xml:space="preserve">(Percent_Below </w:t>
-      </w:r>
-      <w:r>
-        <w:rPr>
-          <w:rStyle w:val="SpecialCharTok"/>
-        </w:rPr>
-        <w:t xml:space="preserve">&gt;=</w:t>
-      </w:r>
-      <w:r>
-        <w:rPr>
-          <w:rStyle w:val="NormalTok"/>
-        </w:rPr>
-        <w:t xml:space="preserve"> .</w:t>
-      </w:r>
-      <w:r>
-        <w:rPr>
-          <w:rStyle w:val="DecValTok"/>
-        </w:rPr>
-        <w:t xml:space="preserve">80</w:t>
-      </w:r>
-      <w:r>
-        <w:rPr>
-          <w:rStyle w:val="NormalTok"/>
-        </w:rPr>
-        <w:t xml:space="preserve">)</w:t>
-      </w:r>
-      <w:r>
-        <w:br/>
-      </w:r>
-      <w:r>
-        <w:br/>
-      </w:r>
-      <w:r>
-        <w:rPr>
-          <w:rStyle w:val="NormalTok"/>
-        </w:rPr>
-        <w:t xml:space="preserve">  </w:t>
-      </w:r>
-      <w:r>
-        <w:rPr>
-          <w:rStyle w:val="CommentTok"/>
-        </w:rPr>
-        <w:t xml:space="preserve"># multiply by correction </w:t>
-      </w:r>
-      <w:r>
-        <w:br/>
-      </w:r>
-      <w:r>
-        <w:rPr>
-          <w:rStyle w:val="NormalTok"/>
-        </w:rPr>
-        <w:t xml:space="preserve">  final_sample</w:t>
-      </w:r>
-      <w:r>
-        <w:rPr>
-          <w:rStyle w:val="SpecialCharTok"/>
-        </w:rPr>
-        <w:t xml:space="preserve">$</w:t>
-      </w:r>
-      <w:r>
-        <w:rPr>
-          <w:rStyle w:val="NormalTok"/>
-        </w:rPr>
-        <w:t xml:space="preserve">new_sample </w:t>
-      </w:r>
-      <w:r>
-        <w:rPr>
-          <w:rStyle w:val="OtherTok"/>
-        </w:rPr>
-        <w:t xml:space="preserve">&lt;-</w:t>
-      </w:r>
-      <w:r>
-        <w:rPr>
-          <w:rStyle w:val="NormalTok"/>
-        </w:rPr>
-        <w:t xml:space="preserve"> </w:t>
-      </w:r>
-      <w:r>
-        <w:rPr>
-          <w:rStyle w:val="FunctionTok"/>
-        </w:rPr>
-        <w:t xml:space="preserve">round</w:t>
-      </w:r>
-      <w:r>
-        <w:rPr>
-          <w:rStyle w:val="NormalTok"/>
-        </w:rPr>
-        <w:t xml:space="preserve">(</w:t>
-      </w:r>
-      <w:r>
-        <w:rPr>
-          <w:rStyle w:val="FloatTok"/>
-        </w:rPr>
-        <w:t xml:space="preserve">39.369</w:t>
-      </w:r>
-      <w:r>
-        <w:rPr>
-          <w:rStyle w:val="NormalTok"/>
-        </w:rPr>
-        <w:t xml:space="preserve"> </w:t>
-      </w:r>
-      <w:r>
-        <w:rPr>
-          <w:rStyle w:val="SpecialCharTok"/>
-        </w:rPr>
-        <w:t xml:space="preserve">+</w:t>
-      </w:r>
-      <w:r>
-        <w:rPr>
-          <w:rStyle w:val="NormalTok"/>
-        </w:rPr>
-        <w:t xml:space="preserve"> </w:t>
-      </w:r>
-      <w:r>
-        <w:rPr>
-          <w:rStyle w:val="FloatTok"/>
-        </w:rPr>
-        <w:t xml:space="preserve">0.700</w:t>
-      </w:r>
-      <w:r>
-        <w:rPr>
-          <w:rStyle w:val="SpecialCharTok"/>
-        </w:rPr>
-        <w:t xml:space="preserve">*</w:t>
-      </w:r>
-      <w:r>
-        <w:rPr>
-          <w:rStyle w:val="NormalTok"/>
-        </w:rPr>
-        <w:t xml:space="preserve">final_sample</w:t>
-      </w:r>
-      <w:r>
-        <w:rPr>
-          <w:rStyle w:val="SpecialCharTok"/>
-        </w:rPr>
-        <w:t xml:space="preserve">$</w:t>
-      </w:r>
-      <w:r>
-        <w:rPr>
-          <w:rStyle w:val="NormalTok"/>
-        </w:rPr>
-        <w:t xml:space="preserve">sample_size </w:t>
-      </w:r>
-      <w:r>
-        <w:rPr>
-          <w:rStyle w:val="SpecialCharTok"/>
-        </w:rPr>
-        <w:t xml:space="preserve">+</w:t>
-      </w:r>
-      <w:r>
-        <w:rPr>
-          <w:rStyle w:val="NormalTok"/>
-        </w:rPr>
-        <w:t xml:space="preserve"> </w:t>
-      </w:r>
-      <w:r>
-        <w:rPr>
-          <w:rStyle w:val="FloatTok"/>
-        </w:rPr>
-        <w:t xml:space="preserve">0.003</w:t>
-      </w:r>
-      <w:r>
-        <w:rPr>
-          <w:rStyle w:val="SpecialCharTok"/>
-        </w:rPr>
-        <w:t xml:space="preserve">*</w:t>
-      </w:r>
-      <w:r>
-        <w:rPr>
-          <w:rStyle w:val="NormalTok"/>
-        </w:rPr>
-        <w:t xml:space="preserve">cutoff </w:t>
-      </w:r>
-      <w:r>
-        <w:rPr>
-          <w:rStyle w:val="SpecialCharTok"/>
-        </w:rPr>
-        <w:t xml:space="preserve">-</w:t>
-      </w:r>
-      <w:r>
-        <w:rPr>
-          <w:rStyle w:val="NormalTok"/>
-        </w:rPr>
-        <w:t xml:space="preserve"> </w:t>
-      </w:r>
-      <w:r>
-        <w:rPr>
-          <w:rStyle w:val="FloatTok"/>
-        </w:rPr>
-        <w:t xml:space="preserve">0.694</w:t>
-      </w:r>
-      <w:r>
-        <w:rPr>
-          <w:rStyle w:val="SpecialCharTok"/>
-        </w:rPr>
-        <w:t xml:space="preserve">*</w:t>
-      </w:r>
-      <w:r>
-        <w:rPr>
-          <w:rStyle w:val="FunctionTok"/>
-        </w:rPr>
-        <w:t xml:space="preserve">length</w:t>
-      </w:r>
-      <w:r>
-        <w:rPr>
-          <w:rStyle w:val="NormalTok"/>
-        </w:rPr>
-        <w:t xml:space="preserve">(</w:t>
-      </w:r>
-      <w:r>
-        <w:rPr>
-          <w:rStyle w:val="FunctionTok"/>
-        </w:rPr>
-        <w:t xml:space="preserve">unique</w:t>
-      </w:r>
-      <w:r>
-        <w:rPr>
-          <w:rStyle w:val="NormalTok"/>
-        </w:rPr>
-        <w:t xml:space="preserve">(HDHScorrect</w:t>
-      </w:r>
-      <w:r>
-        <w:rPr>
-          <w:rStyle w:val="SpecialCharTok"/>
-        </w:rPr>
-        <w:t xml:space="preserve">$</w:t>
-      </w:r>
-      <w:r>
-        <w:rPr>
-          <w:rStyle w:val="NormalTok"/>
-        </w:rPr>
-        <w:t xml:space="preserve">Prime)))</w:t>
-      </w:r>
-      <w:r>
-        <w:br/>
-      </w:r>
-      <w:r>
-        <w:br/>
-      </w:r>
-      <w:r>
-        <w:rPr>
-          <w:rStyle w:val="FunctionTok"/>
-        </w:rPr>
-        <w:t xml:space="preserve">flextable</w:t>
-      </w:r>
-      <w:r>
-        <w:rPr>
-          <w:rStyle w:val="NormalTok"/>
-        </w:rPr>
-        <w:t xml:space="preserve">(final_sample) </w:t>
+        <w:t xml:space="preserve">head</w:t>
+      </w:r>
+      <w:r>
+        <w:rPr>
+          <w:rStyle w:val="NormalTok"/>
+        </w:rPr>
+        <w:t xml:space="preserve">()) </w:t>
       </w:r>
       <w:r>
         <w:rPr>
@@ -8136,15 +6548,14 @@
       </w:tblPr>
       <w:tblGrid>
         <w:gridCol w:w="1633"/>
-        <w:gridCol w:w="1890"/>
-        <w:gridCol w:w="1646"/>
+        <w:gridCol w:w="1842"/>
       </w:tblGrid>
       <w:tr>
         <w:trPr>
-          <w:trHeight w:val="614" w:hRule="auto"/>
+          <w:trHeight w:val="615" w:hRule="auto"/>
           <w:tblHeader/>
         </w:trPr>
-        header 1
+        header1
         <w:tc>
           <w:tcPr>
             <w:tcBorders>
@@ -8173,7 +6584,7 @@
                 <w:right w:val="none" w:sz="0" w:space="0" w:color="000000"/>
               </w:pBdr>
               <w:spacing w:after="100" w:before="100" w:line="240"/>
-              <w:ind w:firstLine="0" w:left="100" w:right="100"/>
+              <w:ind w:left="100" w:right="100" w:firstLine="0" w:firstLineChars="0"/>
             </w:pPr>
             <w:r xmlns:w="http://schemas.openxmlformats.org/wordprocessingml/2006/main" xmlns:wp="http://schemas.openxmlformats.org/drawingml/2006/wordprocessingDrawing" xmlns:r="http://schemas.openxmlformats.org/officeDocument/2006/relationships" xmlns:w14="http://schemas.microsoft.com/office/word/2010/wordml">
               <w:rPr>
@@ -8217,63 +6628,19 @@
                 <w:right w:val="none" w:sz="0" w:space="0" w:color="000000"/>
               </w:pBdr>
               <w:spacing w:after="100" w:before="100" w:line="240"/>
-              <w:ind w:firstLine="0" w:left="100" w:right="100"/>
-            </w:pPr>
-            <w:r xmlns:w="http://schemas.openxmlformats.org/wordprocessingml/2006/main" xmlns:wp="http://schemas.openxmlformats.org/drawingml/2006/wordprocessingDrawing" xmlns:r="http://schemas.openxmlformats.org/officeDocument/2006/relationships" xmlns:w14="http://schemas.microsoft.com/office/word/2010/wordml">
-              <w:rPr>
-                <w:rFonts w:ascii="Helvetica" w:hAnsi="Helvetica" w:eastAsia="Helvetica" w:cs="Helvetica"/>
-                <w:i w:val="false"/>
-                <w:b w:val="false"/>
-                <w:u w:val="none"/>
-                <w:sz w:val="22"/>
-                <w:szCs w:val="22"/>
-                <w:color w:val="000000"/>
-              </w:rPr>
-              <w:t xml:space="preserve">Percent_Below</w:t>
-            </w:r>
-          </w:p>
-        </w:tc>
-        <w:tc>
-          <w:tcPr>
-            <w:tcBorders>
-              <w:bottom w:val="single" w:sz="12" w:space="0" w:color="666666"/>
-              <w:top w:val="single" w:sz="12" w:space="0" w:color="666666"/>
-              <w:left w:val="none" w:sz="0" w:space="0" w:color="000000"/>
-              <w:right w:val="none" w:sz="0" w:space="0" w:color="000000"/>
-            </w:tcBorders>
-            <w:shd w:val="clear" w:color="auto" w:fill="FFFFFF"/>
-            <w:tcMar>
-              <w:top w:w="0" w:type="dxa"/>
-              <w:bottom w:w="0" w:type="dxa"/>
-              <w:left w:w="0" w:type="dxa"/>
-              <w:right w:w="0" w:type="dxa"/>
-            </w:tcMar>
-            <w:vAlign w:val="center"/>
-          </w:tcPr>
-          <w:p>
-            <w:pPr>
-              <w:pStyle w:val="Normal"/>
-              <w:jc w:val="right"/>
-              <w:pBdr>
-                <w:bottom w:val="none" w:sz="0" w:space="0" w:color="000000"/>
-                <w:top w:val="none" w:sz="0" w:space="0" w:color="000000"/>
-                <w:left w:val="none" w:sz="0" w:space="0" w:color="000000"/>
-                <w:right w:val="none" w:sz="0" w:space="0" w:color="000000"/>
-              </w:pBdr>
-              <w:spacing w:after="100" w:before="100" w:line="240"/>
-              <w:ind w:firstLine="0" w:left="100" w:right="100"/>
-            </w:pPr>
-            <w:r xmlns:w="http://schemas.openxmlformats.org/wordprocessingml/2006/main" xmlns:wp="http://schemas.openxmlformats.org/drawingml/2006/wordprocessingDrawing" xmlns:r="http://schemas.openxmlformats.org/officeDocument/2006/relationships" xmlns:w14="http://schemas.microsoft.com/office/word/2010/wordml">
-              <w:rPr>
-                <w:rFonts w:ascii="Helvetica" w:hAnsi="Helvetica" w:eastAsia="Helvetica" w:cs="Helvetica"/>
-                <w:i w:val="false"/>
-                <w:b w:val="false"/>
-                <w:u w:val="none"/>
-                <w:sz w:val="22"/>
-                <w:szCs w:val="22"/>
-                <w:color w:val="000000"/>
-              </w:rPr>
-              <w:t xml:space="preserve">new_sample</w:t>
+              <w:ind w:left="100" w:right="100" w:firstLine="0" w:firstLineChars="0"/>
+            </w:pPr>
+            <w:r xmlns:w="http://schemas.openxmlformats.org/wordprocessingml/2006/main" xmlns:wp="http://schemas.openxmlformats.org/drawingml/2006/wordprocessingDrawing" xmlns:r="http://schemas.openxmlformats.org/officeDocument/2006/relationships" xmlns:w14="http://schemas.microsoft.com/office/word/2010/wordml">
+              <w:rPr>
+                <w:rFonts w:ascii="Helvetica" w:hAnsi="Helvetica" w:eastAsia="Helvetica" w:cs="Helvetica"/>
+                <w:i w:val="false"/>
+                <w:b w:val="false"/>
+                <w:u w:val="none"/>
+                <w:sz w:val="22"/>
+                <w:szCs w:val="22"/>
+                <w:color w:val="000000"/>
+              </w:rPr>
+              <w:t xml:space="preserve">percent_below</w:t>
             </w:r>
           </w:p>
         </w:tc>
@@ -8282,7 +6649,7 @@
         <w:trPr>
           <w:trHeight w:val="569" w:hRule="auto"/>
         </w:trPr>
-        body 1
+        body1
         <w:tc>
           <w:tcPr>
             <w:tcBorders>
@@ -8311,19 +6678,19 @@
                 <w:right w:val="none" w:sz="0" w:space="0" w:color="000000"/>
               </w:pBdr>
               <w:spacing w:after="100" w:before="100" w:line="240"/>
-              <w:ind w:firstLine="0" w:left="100" w:right="100"/>
-            </w:pPr>
-            <w:r xmlns:w="http://schemas.openxmlformats.org/wordprocessingml/2006/main" xmlns:wp="http://schemas.openxmlformats.org/drawingml/2006/wordprocessingDrawing" xmlns:r="http://schemas.openxmlformats.org/officeDocument/2006/relationships" xmlns:w14="http://schemas.microsoft.com/office/word/2010/wordml">
-              <w:rPr>
-                <w:rFonts w:ascii="Helvetica" w:hAnsi="Helvetica" w:eastAsia="Helvetica" w:cs="Helvetica"/>
-                <w:i w:val="false"/>
-                <w:b w:val="false"/>
-                <w:u w:val="none"/>
-                <w:sz w:val="22"/>
-                <w:szCs w:val="22"/>
-                <w:color w:val="000000"/>
-              </w:rPr>
-              <w:t xml:space="preserve">95</w:t>
+              <w:ind w:left="100" w:right="100" w:firstLine="0" w:firstLineChars="0"/>
+            </w:pPr>
+            <w:r xmlns:w="http://schemas.openxmlformats.org/wordprocessingml/2006/main" xmlns:wp="http://schemas.openxmlformats.org/drawingml/2006/wordprocessingDrawing" xmlns:r="http://schemas.openxmlformats.org/officeDocument/2006/relationships" xmlns:w14="http://schemas.microsoft.com/office/word/2010/wordml">
+              <w:rPr>
+                <w:rFonts w:ascii="Helvetica" w:hAnsi="Helvetica" w:eastAsia="Helvetica" w:cs="Helvetica"/>
+                <w:i w:val="false"/>
+                <w:b w:val="false"/>
+                <w:u w:val="none"/>
+                <w:sz w:val="22"/>
+                <w:szCs w:val="22"/>
+                <w:color w:val="000000"/>
+              </w:rPr>
+              <w:t xml:space="preserve">20</w:t>
             </w:r>
           </w:p>
         </w:tc>
@@ -8355,63 +6722,19 @@
                 <w:right w:val="none" w:sz="0" w:space="0" w:color="000000"/>
               </w:pBdr>
               <w:spacing w:after="100" w:before="100" w:line="240"/>
-              <w:ind w:firstLine="0" w:left="100" w:right="100"/>
-            </w:pPr>
-            <w:r xmlns:w="http://schemas.openxmlformats.org/wordprocessingml/2006/main" xmlns:wp="http://schemas.openxmlformats.org/drawingml/2006/wordprocessingDrawing" xmlns:r="http://schemas.openxmlformats.org/officeDocument/2006/relationships" xmlns:w14="http://schemas.microsoft.com/office/word/2010/wordml">
-              <w:rPr>
-                <w:rFonts w:ascii="Helvetica" w:hAnsi="Helvetica" w:eastAsia="Helvetica" w:cs="Helvetica"/>
-                <w:i w:val="false"/>
-                <w:b w:val="false"/>
-                <w:u w:val="none"/>
-                <w:sz w:val="22"/>
-                <w:szCs w:val="22"/>
-                <w:color w:val="000000"/>
-              </w:rPr>
-              <w:t xml:space="preserve">0.8472222</w:t>
-            </w:r>
-          </w:p>
-        </w:tc>
-        <w:tc>
-          <w:tcPr>
-            <w:tcBorders>
-              <w:bottom w:val="none" w:sz="0" w:space="0" w:color="000000"/>
-              <w:top w:val="single" w:sz="12" w:space="0" w:color="666666"/>
-              <w:left w:val="none" w:sz="0" w:space="0" w:color="000000"/>
-              <w:right w:val="none" w:sz="0" w:space="0" w:color="000000"/>
-            </w:tcBorders>
-            <w:shd w:val="clear" w:color="auto" w:fill="FFFFFF"/>
-            <w:tcMar>
-              <w:top w:w="0" w:type="dxa"/>
-              <w:bottom w:w="0" w:type="dxa"/>
-              <w:left w:w="0" w:type="dxa"/>
-              <w:right w:w="0" w:type="dxa"/>
-            </w:tcMar>
-            <w:vAlign w:val="center"/>
-          </w:tcPr>
-          <w:p>
-            <w:pPr>
-              <w:pStyle w:val="Normal"/>
-              <w:jc w:val="right"/>
-              <w:pBdr>
-                <w:bottom w:val="none" w:sz="0" w:space="0" w:color="000000"/>
-                <w:top w:val="none" w:sz="0" w:space="0" w:color="000000"/>
-                <w:left w:val="none" w:sz="0" w:space="0" w:color="000000"/>
-                <w:right w:val="none" w:sz="0" w:space="0" w:color="000000"/>
-              </w:pBdr>
-              <w:spacing w:after="100" w:before="100" w:line="240"/>
-              <w:ind w:firstLine="0" w:left="100" w:right="100"/>
-            </w:pPr>
-            <w:r xmlns:w="http://schemas.openxmlformats.org/wordprocessingml/2006/main" xmlns:wp="http://schemas.openxmlformats.org/drawingml/2006/wordprocessingDrawing" xmlns:r="http://schemas.openxmlformats.org/officeDocument/2006/relationships" xmlns:w14="http://schemas.microsoft.com/office/word/2010/wordml">
-              <w:rPr>
-                <w:rFonts w:ascii="Helvetica" w:hAnsi="Helvetica" w:eastAsia="Helvetica" w:cs="Helvetica"/>
-                <w:i w:val="false"/>
-                <w:b w:val="false"/>
-                <w:u w:val="none"/>
-                <w:sz w:val="22"/>
-                <w:szCs w:val="22"/>
-                <w:color w:val="000000"/>
-              </w:rPr>
-              <w:t xml:space="preserve">56</w:t>
+              <w:ind w:left="100" w:right="100" w:firstLine="0" w:firstLineChars="0"/>
+            </w:pPr>
+            <w:r xmlns:w="http://schemas.openxmlformats.org/wordprocessingml/2006/main" xmlns:wp="http://schemas.openxmlformats.org/drawingml/2006/wordprocessingDrawing" xmlns:r="http://schemas.openxmlformats.org/officeDocument/2006/relationships" xmlns:w14="http://schemas.microsoft.com/office/word/2010/wordml">
+              <w:rPr>
+                <w:rFonts w:ascii="Helvetica" w:hAnsi="Helvetica" w:eastAsia="Helvetica" w:cs="Helvetica"/>
+                <w:i w:val="false"/>
+                <w:b w:val="false"/>
+                <w:u w:val="none"/>
+                <w:sz w:val="22"/>
+                <w:szCs w:val="22"/>
+                <w:color w:val="000000"/>
+              </w:rPr>
+              <w:t xml:space="preserve">0.3888889</w:t>
             </w:r>
           </w:p>
         </w:tc>
@@ -8420,7 +6743,7 @@
         <w:trPr>
           <w:trHeight w:val="569" w:hRule="auto"/>
         </w:trPr>
-        body 2
+        body2
         <w:tc>
           <w:tcPr>
             <w:tcBorders>
@@ -8449,19 +6772,19 @@
                 <w:right w:val="none" w:sz="0" w:space="0" w:color="000000"/>
               </w:pBdr>
               <w:spacing w:after="100" w:before="100" w:line="240"/>
-              <w:ind w:firstLine="0" w:left="100" w:right="100"/>
-            </w:pPr>
-            <w:r xmlns:w="http://schemas.openxmlformats.org/wordprocessingml/2006/main" xmlns:wp="http://schemas.openxmlformats.org/drawingml/2006/wordprocessingDrawing" xmlns:r="http://schemas.openxmlformats.org/officeDocument/2006/relationships" xmlns:w14="http://schemas.microsoft.com/office/word/2010/wordml">
-              <w:rPr>
-                <w:rFonts w:ascii="Helvetica" w:hAnsi="Helvetica" w:eastAsia="Helvetica" w:cs="Helvetica"/>
-                <w:i w:val="false"/>
-                <w:b w:val="false"/>
-                <w:u w:val="none"/>
-                <w:sz w:val="22"/>
-                <w:szCs w:val="22"/>
-                <w:color w:val="000000"/>
-              </w:rPr>
-              <w:t xml:space="preserve">105</w:t>
+              <w:ind w:left="100" w:right="100" w:firstLine="0" w:firstLineChars="0"/>
+            </w:pPr>
+            <w:r xmlns:w="http://schemas.openxmlformats.org/wordprocessingml/2006/main" xmlns:wp="http://schemas.openxmlformats.org/drawingml/2006/wordprocessingDrawing" xmlns:r="http://schemas.openxmlformats.org/officeDocument/2006/relationships" xmlns:w14="http://schemas.microsoft.com/office/word/2010/wordml">
+              <w:rPr>
+                <w:rFonts w:ascii="Helvetica" w:hAnsi="Helvetica" w:eastAsia="Helvetica" w:cs="Helvetica"/>
+                <w:i w:val="false"/>
+                <w:b w:val="false"/>
+                <w:u w:val="none"/>
+                <w:sz w:val="22"/>
+                <w:szCs w:val="22"/>
+                <w:color w:val="000000"/>
+              </w:rPr>
+              <w:t xml:space="preserve">25</w:t>
             </w:r>
           </w:p>
         </w:tc>
@@ -8493,22 +6816,28 @@
                 <w:right w:val="none" w:sz="0" w:space="0" w:color="000000"/>
               </w:pBdr>
               <w:spacing w:after="100" w:before="100" w:line="240"/>
-              <w:ind w:firstLine="0" w:left="100" w:right="100"/>
-            </w:pPr>
-            <w:r xmlns:w="http://schemas.openxmlformats.org/wordprocessingml/2006/main" xmlns:wp="http://schemas.openxmlformats.org/drawingml/2006/wordprocessingDrawing" xmlns:r="http://schemas.openxmlformats.org/officeDocument/2006/relationships" xmlns:w14="http://schemas.microsoft.com/office/word/2010/wordml">
-              <w:rPr>
-                <w:rFonts w:ascii="Helvetica" w:hAnsi="Helvetica" w:eastAsia="Helvetica" w:cs="Helvetica"/>
-                <w:i w:val="false"/>
-                <w:b w:val="false"/>
-                <w:u w:val="none"/>
-                <w:sz w:val="22"/>
-                <w:szCs w:val="22"/>
-                <w:color w:val="000000"/>
-              </w:rPr>
-              <w:t xml:space="preserve">0.8194444</w:t>
-            </w:r>
-          </w:p>
-        </w:tc>
+              <w:ind w:left="100" w:right="100" w:firstLine="0" w:firstLineChars="0"/>
+            </w:pPr>
+            <w:r xmlns:w="http://schemas.openxmlformats.org/wordprocessingml/2006/main" xmlns:wp="http://schemas.openxmlformats.org/drawingml/2006/wordprocessingDrawing" xmlns:r="http://schemas.openxmlformats.org/officeDocument/2006/relationships" xmlns:w14="http://schemas.microsoft.com/office/word/2010/wordml">
+              <w:rPr>
+                <w:rFonts w:ascii="Helvetica" w:hAnsi="Helvetica" w:eastAsia="Helvetica" w:cs="Helvetica"/>
+                <w:i w:val="false"/>
+                <w:b w:val="false"/>
+                <w:u w:val="none"/>
+                <w:sz w:val="22"/>
+                <w:szCs w:val="22"/>
+                <w:color w:val="000000"/>
+              </w:rPr>
+              <w:t xml:space="preserve">0.4027778</w:t>
+            </w:r>
+          </w:p>
+        </w:tc>
+      </w:tr>
+      <w:tr>
+        <w:trPr>
+          <w:trHeight w:val="569" w:hRule="auto"/>
+        </w:trPr>
+        body3
         <w:tc>
           <w:tcPr>
             <w:tcBorders>
@@ -8537,19 +6866,63 @@
                 <w:right w:val="none" w:sz="0" w:space="0" w:color="000000"/>
               </w:pBdr>
               <w:spacing w:after="100" w:before="100" w:line="240"/>
-              <w:ind w:firstLine="0" w:left="100" w:right="100"/>
-            </w:pPr>
-            <w:r xmlns:w="http://schemas.openxmlformats.org/wordprocessingml/2006/main" xmlns:wp="http://schemas.openxmlformats.org/drawingml/2006/wordprocessingDrawing" xmlns:r="http://schemas.openxmlformats.org/officeDocument/2006/relationships" xmlns:w14="http://schemas.microsoft.com/office/word/2010/wordml">
-              <w:rPr>
-                <w:rFonts w:ascii="Helvetica" w:hAnsi="Helvetica" w:eastAsia="Helvetica" w:cs="Helvetica"/>
-                <w:i w:val="false"/>
-                <w:b w:val="false"/>
-                <w:u w:val="none"/>
-                <w:sz w:val="22"/>
-                <w:szCs w:val="22"/>
-                <w:color w:val="000000"/>
-              </w:rPr>
-              <w:t xml:space="preserve">63</w:t>
+              <w:ind w:left="100" w:right="100" w:firstLine="0" w:firstLineChars="0"/>
+            </w:pPr>
+            <w:r xmlns:w="http://schemas.openxmlformats.org/wordprocessingml/2006/main" xmlns:wp="http://schemas.openxmlformats.org/drawingml/2006/wordprocessingDrawing" xmlns:r="http://schemas.openxmlformats.org/officeDocument/2006/relationships" xmlns:w14="http://schemas.microsoft.com/office/word/2010/wordml">
+              <w:rPr>
+                <w:rFonts w:ascii="Helvetica" w:hAnsi="Helvetica" w:eastAsia="Helvetica" w:cs="Helvetica"/>
+                <w:i w:val="false"/>
+                <w:b w:val="false"/>
+                <w:u w:val="none"/>
+                <w:sz w:val="22"/>
+                <w:szCs w:val="22"/>
+                <w:color w:val="000000"/>
+              </w:rPr>
+              <w:t xml:space="preserve">30</w:t>
+            </w:r>
+          </w:p>
+        </w:tc>
+        <w:tc>
+          <w:tcPr>
+            <w:tcBorders>
+              <w:bottom w:val="none" w:sz="0" w:space="0" w:color="000000"/>
+              <w:top w:val="none" w:sz="0" w:space="0" w:color="000000"/>
+              <w:left w:val="none" w:sz="0" w:space="0" w:color="000000"/>
+              <w:right w:val="none" w:sz="0" w:space="0" w:color="000000"/>
+            </w:tcBorders>
+            <w:shd w:val="clear" w:color="auto" w:fill="FFFFFF"/>
+            <w:tcMar>
+              <w:top w:w="0" w:type="dxa"/>
+              <w:bottom w:w="0" w:type="dxa"/>
+              <w:left w:w="0" w:type="dxa"/>
+              <w:right w:w="0" w:type="dxa"/>
+            </w:tcMar>
+            <w:vAlign w:val="center"/>
+          </w:tcPr>
+          <w:p>
+            <w:pPr>
+              <w:pStyle w:val="Normal"/>
+              <w:jc w:val="right"/>
+              <w:pBdr>
+                <w:bottom w:val="none" w:sz="0" w:space="0" w:color="000000"/>
+                <w:top w:val="none" w:sz="0" w:space="0" w:color="000000"/>
+                <w:left w:val="none" w:sz="0" w:space="0" w:color="000000"/>
+                <w:right w:val="none" w:sz="0" w:space="0" w:color="000000"/>
+              </w:pBdr>
+              <w:spacing w:after="100" w:before="100" w:line="240"/>
+              <w:ind w:left="100" w:right="100" w:firstLine="0" w:firstLineChars="0"/>
+            </w:pPr>
+            <w:r xmlns:w="http://schemas.openxmlformats.org/wordprocessingml/2006/main" xmlns:wp="http://schemas.openxmlformats.org/drawingml/2006/wordprocessingDrawing" xmlns:r="http://schemas.openxmlformats.org/officeDocument/2006/relationships" xmlns:w14="http://schemas.microsoft.com/office/word/2010/wordml">
+              <w:rPr>
+                <w:rFonts w:ascii="Helvetica" w:hAnsi="Helvetica" w:eastAsia="Helvetica" w:cs="Helvetica"/>
+                <w:i w:val="false"/>
+                <w:b w:val="false"/>
+                <w:u w:val="none"/>
+                <w:sz w:val="22"/>
+                <w:szCs w:val="22"/>
+                <w:color w:val="000000"/>
+              </w:rPr>
+              <w:t xml:space="preserve">0.4305556</w:t>
             </w:r>
           </w:p>
         </w:tc>
@@ -8558,7 +6931,7 @@
         <w:trPr>
           <w:trHeight w:val="570" w:hRule="auto"/>
         </w:trPr>
-        body 3
+        body4
         <w:tc>
           <w:tcPr>
             <w:tcBorders>
@@ -8587,19 +6960,19 @@
                 <w:right w:val="none" w:sz="0" w:space="0" w:color="000000"/>
               </w:pBdr>
               <w:spacing w:after="100" w:before="100" w:line="240"/>
-              <w:ind w:firstLine="0" w:left="100" w:right="100"/>
-            </w:pPr>
-            <w:r xmlns:w="http://schemas.openxmlformats.org/wordprocessingml/2006/main" xmlns:wp="http://schemas.openxmlformats.org/drawingml/2006/wordprocessingDrawing" xmlns:r="http://schemas.openxmlformats.org/officeDocument/2006/relationships" xmlns:w14="http://schemas.microsoft.com/office/word/2010/wordml">
-              <w:rPr>
-                <w:rFonts w:ascii="Helvetica" w:hAnsi="Helvetica" w:eastAsia="Helvetica" w:cs="Helvetica"/>
-                <w:i w:val="false"/>
-                <w:b w:val="false"/>
-                <w:u w:val="none"/>
-                <w:sz w:val="22"/>
-                <w:szCs w:val="22"/>
-                <w:color w:val="000000"/>
-              </w:rPr>
-              <w:t xml:space="preserve">110</w:t>
+              <w:ind w:left="100" w:right="100" w:firstLine="0" w:firstLineChars="0"/>
+            </w:pPr>
+            <w:r xmlns:w="http://schemas.openxmlformats.org/wordprocessingml/2006/main" xmlns:wp="http://schemas.openxmlformats.org/drawingml/2006/wordprocessingDrawing" xmlns:r="http://schemas.openxmlformats.org/officeDocument/2006/relationships" xmlns:w14="http://schemas.microsoft.com/office/word/2010/wordml">
+              <w:rPr>
+                <w:rFonts w:ascii="Helvetica" w:hAnsi="Helvetica" w:eastAsia="Helvetica" w:cs="Helvetica"/>
+                <w:i w:val="false"/>
+                <w:b w:val="false"/>
+                <w:u w:val="none"/>
+                <w:sz w:val="22"/>
+                <w:szCs w:val="22"/>
+                <w:color w:val="000000"/>
+              </w:rPr>
+              <w:t xml:space="preserve">35</w:t>
             </w:r>
           </w:p>
         </w:tc>
@@ -8631,63 +7004,19 @@
                 <w:right w:val="none" w:sz="0" w:space="0" w:color="000000"/>
               </w:pBdr>
               <w:spacing w:after="100" w:before="100" w:line="240"/>
-              <w:ind w:firstLine="0" w:left="100" w:right="100"/>
-            </w:pPr>
-            <w:r xmlns:w="http://schemas.openxmlformats.org/wordprocessingml/2006/main" xmlns:wp="http://schemas.openxmlformats.org/drawingml/2006/wordprocessingDrawing" xmlns:r="http://schemas.openxmlformats.org/officeDocument/2006/relationships" xmlns:w14="http://schemas.microsoft.com/office/word/2010/wordml">
-              <w:rPr>
-                <w:rFonts w:ascii="Helvetica" w:hAnsi="Helvetica" w:eastAsia="Helvetica" w:cs="Helvetica"/>
-                <w:i w:val="false"/>
-                <w:b w:val="false"/>
-                <w:u w:val="none"/>
-                <w:sz w:val="22"/>
-                <w:szCs w:val="22"/>
-                <w:color w:val="000000"/>
-              </w:rPr>
-              <w:t xml:space="preserve">0.8055556</w:t>
-            </w:r>
-          </w:p>
-        </w:tc>
-        <w:tc>
-          <w:tcPr>
-            <w:tcBorders>
-              <w:bottom w:val="none" w:sz="0" w:space="0" w:color="000000"/>
-              <w:top w:val="none" w:sz="0" w:space="0" w:color="000000"/>
-              <w:left w:val="none" w:sz="0" w:space="0" w:color="000000"/>
-              <w:right w:val="none" w:sz="0" w:space="0" w:color="000000"/>
-            </w:tcBorders>
-            <w:shd w:val="clear" w:color="auto" w:fill="FFFFFF"/>
-            <w:tcMar>
-              <w:top w:w="0" w:type="dxa"/>
-              <w:bottom w:w="0" w:type="dxa"/>
-              <w:left w:w="0" w:type="dxa"/>
-              <w:right w:w="0" w:type="dxa"/>
-            </w:tcMar>
-            <w:vAlign w:val="center"/>
-          </w:tcPr>
-          <w:p>
-            <w:pPr>
-              <w:pStyle w:val="Normal"/>
-              <w:jc w:val="right"/>
-              <w:pBdr>
-                <w:bottom w:val="none" w:sz="0" w:space="0" w:color="000000"/>
-                <w:top w:val="none" w:sz="0" w:space="0" w:color="000000"/>
-                <w:left w:val="none" w:sz="0" w:space="0" w:color="000000"/>
-                <w:right w:val="none" w:sz="0" w:space="0" w:color="000000"/>
-              </w:pBdr>
-              <w:spacing w:after="100" w:before="100" w:line="240"/>
-              <w:ind w:firstLine="0" w:left="100" w:right="100"/>
-            </w:pPr>
-            <w:r xmlns:w="http://schemas.openxmlformats.org/wordprocessingml/2006/main" xmlns:wp="http://schemas.openxmlformats.org/drawingml/2006/wordprocessingDrawing" xmlns:r="http://schemas.openxmlformats.org/officeDocument/2006/relationships" xmlns:w14="http://schemas.microsoft.com/office/word/2010/wordml">
-              <w:rPr>
-                <w:rFonts w:ascii="Helvetica" w:hAnsi="Helvetica" w:eastAsia="Helvetica" w:cs="Helvetica"/>
-                <w:i w:val="false"/>
-                <w:b w:val="false"/>
-                <w:u w:val="none"/>
-                <w:sz w:val="22"/>
-                <w:szCs w:val="22"/>
-                <w:color w:val="000000"/>
-              </w:rPr>
-              <w:t xml:space="preserve">66</w:t>
+              <w:ind w:left="100" w:right="100" w:firstLine="0" w:firstLineChars="0"/>
+            </w:pPr>
+            <w:r xmlns:w="http://schemas.openxmlformats.org/wordprocessingml/2006/main" xmlns:wp="http://schemas.openxmlformats.org/drawingml/2006/wordprocessingDrawing" xmlns:r="http://schemas.openxmlformats.org/officeDocument/2006/relationships" xmlns:w14="http://schemas.microsoft.com/office/word/2010/wordml">
+              <w:rPr>
+                <w:rFonts w:ascii="Helvetica" w:hAnsi="Helvetica" w:eastAsia="Helvetica" w:cs="Helvetica"/>
+                <w:i w:val="false"/>
+                <w:b w:val="false"/>
+                <w:u w:val="none"/>
+                <w:sz w:val="22"/>
+                <w:szCs w:val="22"/>
+                <w:color w:val="000000"/>
+              </w:rPr>
+              <w:t xml:space="preserve">0.4861111</w:t>
             </w:r>
           </w:p>
         </w:tc>
@@ -8696,7 +7025,7 @@
         <w:trPr>
           <w:trHeight w:val="569" w:hRule="auto"/>
         </w:trPr>
-        body 4
+        body5
         <w:tc>
           <w:tcPr>
             <w:tcBorders>
@@ -8725,19 +7054,19 @@
                 <w:right w:val="none" w:sz="0" w:space="0" w:color="000000"/>
               </w:pBdr>
               <w:spacing w:after="100" w:before="100" w:line="240"/>
-              <w:ind w:firstLine="0" w:left="100" w:right="100"/>
-            </w:pPr>
-            <w:r xmlns:w="http://schemas.openxmlformats.org/wordprocessingml/2006/main" xmlns:wp="http://schemas.openxmlformats.org/drawingml/2006/wordprocessingDrawing" xmlns:r="http://schemas.openxmlformats.org/officeDocument/2006/relationships" xmlns:w14="http://schemas.microsoft.com/office/word/2010/wordml">
-              <w:rPr>
-                <w:rFonts w:ascii="Helvetica" w:hAnsi="Helvetica" w:eastAsia="Helvetica" w:cs="Helvetica"/>
-                <w:i w:val="false"/>
-                <w:b w:val="false"/>
-                <w:u w:val="none"/>
-                <w:sz w:val="22"/>
-                <w:szCs w:val="22"/>
-                <w:color w:val="000000"/>
-              </w:rPr>
-              <w:t xml:space="preserve">115</w:t>
+              <w:ind w:left="100" w:right="100" w:firstLine="0" w:firstLineChars="0"/>
+            </w:pPr>
+            <w:r xmlns:w="http://schemas.openxmlformats.org/wordprocessingml/2006/main" xmlns:wp="http://schemas.openxmlformats.org/drawingml/2006/wordprocessingDrawing" xmlns:r="http://schemas.openxmlformats.org/officeDocument/2006/relationships" xmlns:w14="http://schemas.microsoft.com/office/word/2010/wordml">
+              <w:rPr>
+                <w:rFonts w:ascii="Helvetica" w:hAnsi="Helvetica" w:eastAsia="Helvetica" w:cs="Helvetica"/>
+                <w:i w:val="false"/>
+                <w:b w:val="false"/>
+                <w:u w:val="none"/>
+                <w:sz w:val="22"/>
+                <w:szCs w:val="22"/>
+                <w:color w:val="000000"/>
+              </w:rPr>
+              <w:t xml:space="preserve">40</w:t>
             </w:r>
           </w:p>
         </w:tc>
@@ -8769,63 +7098,19 @@
                 <w:right w:val="none" w:sz="0" w:space="0" w:color="000000"/>
               </w:pBdr>
               <w:spacing w:after="100" w:before="100" w:line="240"/>
-              <w:ind w:firstLine="0" w:left="100" w:right="100"/>
-            </w:pPr>
-            <w:r xmlns:w="http://schemas.openxmlformats.org/wordprocessingml/2006/main" xmlns:wp="http://schemas.openxmlformats.org/drawingml/2006/wordprocessingDrawing" xmlns:r="http://schemas.openxmlformats.org/officeDocument/2006/relationships" xmlns:w14="http://schemas.microsoft.com/office/word/2010/wordml">
-              <w:rPr>
-                <w:rFonts w:ascii="Helvetica" w:hAnsi="Helvetica" w:eastAsia="Helvetica" w:cs="Helvetica"/>
-                <w:i w:val="false"/>
-                <w:b w:val="false"/>
-                <w:u w:val="none"/>
-                <w:sz w:val="22"/>
-                <w:szCs w:val="22"/>
-                <w:color w:val="000000"/>
-              </w:rPr>
-              <w:t xml:space="preserve">0.8472222</w:t>
-            </w:r>
-          </w:p>
-        </w:tc>
-        <w:tc>
-          <w:tcPr>
-            <w:tcBorders>
-              <w:bottom w:val="none" w:sz="0" w:space="0" w:color="000000"/>
-              <w:top w:val="none" w:sz="0" w:space="0" w:color="000000"/>
-              <w:left w:val="none" w:sz="0" w:space="0" w:color="000000"/>
-              <w:right w:val="none" w:sz="0" w:space="0" w:color="000000"/>
-            </w:tcBorders>
-            <w:shd w:val="clear" w:color="auto" w:fill="FFFFFF"/>
-            <w:tcMar>
-              <w:top w:w="0" w:type="dxa"/>
-              <w:bottom w:w="0" w:type="dxa"/>
-              <w:left w:w="0" w:type="dxa"/>
-              <w:right w:w="0" w:type="dxa"/>
-            </w:tcMar>
-            <w:vAlign w:val="center"/>
-          </w:tcPr>
-          <w:p>
-            <w:pPr>
-              <w:pStyle w:val="Normal"/>
-              <w:jc w:val="right"/>
-              <w:pBdr>
-                <w:bottom w:val="none" w:sz="0" w:space="0" w:color="000000"/>
-                <w:top w:val="none" w:sz="0" w:space="0" w:color="000000"/>
-                <w:left w:val="none" w:sz="0" w:space="0" w:color="000000"/>
-                <w:right w:val="none" w:sz="0" w:space="0" w:color="000000"/>
-              </w:pBdr>
-              <w:spacing w:after="100" w:before="100" w:line="240"/>
-              <w:ind w:firstLine="0" w:left="100" w:right="100"/>
-            </w:pPr>
-            <w:r xmlns:w="http://schemas.openxmlformats.org/wordprocessingml/2006/main" xmlns:wp="http://schemas.openxmlformats.org/drawingml/2006/wordprocessingDrawing" xmlns:r="http://schemas.openxmlformats.org/officeDocument/2006/relationships" xmlns:w14="http://schemas.microsoft.com/office/word/2010/wordml">
-              <w:rPr>
-                <w:rFonts w:ascii="Helvetica" w:hAnsi="Helvetica" w:eastAsia="Helvetica" w:cs="Helvetica"/>
-                <w:i w:val="false"/>
-                <w:b w:val="false"/>
-                <w:u w:val="none"/>
-                <w:sz w:val="22"/>
-                <w:szCs w:val="22"/>
-                <w:color w:val="000000"/>
-              </w:rPr>
-              <w:t xml:space="preserve">70</w:t>
+              <w:ind w:left="100" w:right="100" w:firstLine="0" w:firstLineChars="0"/>
+            </w:pPr>
+            <w:r xmlns:w="http://schemas.openxmlformats.org/wordprocessingml/2006/main" xmlns:wp="http://schemas.openxmlformats.org/drawingml/2006/wordprocessingDrawing" xmlns:r="http://schemas.openxmlformats.org/officeDocument/2006/relationships" xmlns:w14="http://schemas.microsoft.com/office/word/2010/wordml">
+              <w:rPr>
+                <w:rFonts w:ascii="Helvetica" w:hAnsi="Helvetica" w:eastAsia="Helvetica" w:cs="Helvetica"/>
+                <w:i w:val="false"/>
+                <w:b w:val="false"/>
+                <w:u w:val="none"/>
+                <w:sz w:val="22"/>
+                <w:szCs w:val="22"/>
+                <w:color w:val="000000"/>
+              </w:rPr>
+              <w:t xml:space="preserve">0.5416667</w:t>
             </w:r>
           </w:p>
         </w:tc>
@@ -8834,11 +7119,11 @@
         <w:trPr>
           <w:trHeight w:val="569" w:hRule="auto"/>
         </w:trPr>
-        body 5
-        <w:tc>
-          <w:tcPr>
-            <w:tcBorders>
-              <w:bottom w:val="none" w:sz="0" w:space="0" w:color="000000"/>
+        body6
+        <w:tc>
+          <w:tcPr>
+            <w:tcBorders>
+              <w:bottom w:val="single" w:sz="12" w:space="0" w:color="666666"/>
               <w:top w:val="none" w:sz="0" w:space="0" w:color="000000"/>
               <w:left w:val="none" w:sz="0" w:space="0" w:color="000000"/>
               <w:right w:val="none" w:sz="0" w:space="0" w:color="000000"/>
@@ -8863,26 +7148,26 @@
                 <w:right w:val="none" w:sz="0" w:space="0" w:color="000000"/>
               </w:pBdr>
               <w:spacing w:after="100" w:before="100" w:line="240"/>
-              <w:ind w:firstLine="0" w:left="100" w:right="100"/>
-            </w:pPr>
-            <w:r xmlns:w="http://schemas.openxmlformats.org/wordprocessingml/2006/main" xmlns:wp="http://schemas.openxmlformats.org/drawingml/2006/wordprocessingDrawing" xmlns:r="http://schemas.openxmlformats.org/officeDocument/2006/relationships" xmlns:w14="http://schemas.microsoft.com/office/word/2010/wordml">
-              <w:rPr>
-                <w:rFonts w:ascii="Helvetica" w:hAnsi="Helvetica" w:eastAsia="Helvetica" w:cs="Helvetica"/>
-                <w:i w:val="false"/>
-                <w:b w:val="false"/>
-                <w:u w:val="none"/>
-                <w:sz w:val="22"/>
-                <w:szCs w:val="22"/>
-                <w:color w:val="000000"/>
-              </w:rPr>
-              <w:t xml:space="preserve">120</w:t>
-            </w:r>
-          </w:p>
-        </w:tc>
-        <w:tc>
-          <w:tcPr>
-            <w:tcBorders>
-              <w:bottom w:val="none" w:sz="0" w:space="0" w:color="000000"/>
+              <w:ind w:left="100" w:right="100" w:firstLine="0" w:firstLineChars="0"/>
+            </w:pPr>
+            <w:r xmlns:w="http://schemas.openxmlformats.org/wordprocessingml/2006/main" xmlns:wp="http://schemas.openxmlformats.org/drawingml/2006/wordprocessingDrawing" xmlns:r="http://schemas.openxmlformats.org/officeDocument/2006/relationships" xmlns:w14="http://schemas.microsoft.com/office/word/2010/wordml">
+              <w:rPr>
+                <w:rFonts w:ascii="Helvetica" w:hAnsi="Helvetica" w:eastAsia="Helvetica" w:cs="Helvetica"/>
+                <w:i w:val="false"/>
+                <w:b w:val="false"/>
+                <w:u w:val="none"/>
+                <w:sz w:val="22"/>
+                <w:szCs w:val="22"/>
+                <w:color w:val="000000"/>
+              </w:rPr>
+              <w:t xml:space="preserve">45</w:t>
+            </w:r>
+          </w:p>
+        </w:tc>
+        <w:tc>
+          <w:tcPr>
+            <w:tcBorders>
+              <w:bottom w:val="single" w:sz="12" w:space="0" w:color="666666"/>
               <w:top w:val="none" w:sz="0" w:space="0" w:color="000000"/>
               <w:left w:val="none" w:sz="0" w:space="0" w:color="000000"/>
               <w:right w:val="none" w:sz="0" w:space="0" w:color="000000"/>
@@ -8907,27 +7192,725 @@
                 <w:right w:val="none" w:sz="0" w:space="0" w:color="000000"/>
               </w:pBdr>
               <w:spacing w:after="100" w:before="100" w:line="240"/>
-              <w:ind w:firstLine="0" w:left="100" w:right="100"/>
-            </w:pPr>
-            <w:r xmlns:w="http://schemas.openxmlformats.org/wordprocessingml/2006/main" xmlns:wp="http://schemas.openxmlformats.org/drawingml/2006/wordprocessingDrawing" xmlns:r="http://schemas.openxmlformats.org/officeDocument/2006/relationships" xmlns:w14="http://schemas.microsoft.com/office/word/2010/wordml">
-              <w:rPr>
-                <w:rFonts w:ascii="Helvetica" w:hAnsi="Helvetica" w:eastAsia="Helvetica" w:cs="Helvetica"/>
-                <w:i w:val="false"/>
-                <w:b w:val="false"/>
-                <w:u w:val="none"/>
-                <w:sz w:val="22"/>
-                <w:szCs w:val="22"/>
-                <w:color w:val="000000"/>
-              </w:rPr>
-              <w:t xml:space="preserve">0.8194444</w:t>
-            </w:r>
-          </w:p>
-        </w:tc>
-        <w:tc>
-          <w:tcPr>
-            <w:tcBorders>
-              <w:bottom w:val="none" w:sz="0" w:space="0" w:color="000000"/>
-              <w:top w:val="none" w:sz="0" w:space="0" w:color="000000"/>
+              <w:ind w:left="100" w:right="100" w:firstLine="0" w:firstLineChars="0"/>
+            </w:pPr>
+            <w:r xmlns:w="http://schemas.openxmlformats.org/wordprocessingml/2006/main" xmlns:wp="http://schemas.openxmlformats.org/drawingml/2006/wordprocessingDrawing" xmlns:r="http://schemas.openxmlformats.org/officeDocument/2006/relationships" xmlns:w14="http://schemas.microsoft.com/office/word/2010/wordml">
+              <w:rPr>
+                <w:rFonts w:ascii="Helvetica" w:hAnsi="Helvetica" w:eastAsia="Helvetica" w:cs="Helvetica"/>
+                <w:i w:val="false"/>
+                <w:b w:val="false"/>
+                <w:u w:val="none"/>
+                <w:sz w:val="22"/>
+                <w:szCs w:val="22"/>
+                <w:color w:val="000000"/>
+              </w:rPr>
+              <w:t xml:space="preserve">0.5972222</w:t>
+            </w:r>
+          </w:p>
+        </w:tc>
+      </w:tr>
+    </w:tbl>
+    <w:bookmarkEnd w:id="34"/>
+    <w:bookmarkStart w:id="35" w:name="expected-data-loss"/>
+    <w:p>
+      <w:pPr>
+        <w:pStyle w:val="Heading4"/>
+      </w:pPr>
+      <w:r>
+        <w:t xml:space="preserve">Expected Data Loss</w:t>
+      </w:r>
+    </w:p>
+    <w:p>
+      <w:pPr>
+        <w:pStyle w:val="FirstParagraph"/>
+      </w:pPr>
+      <w:r>
+        <w:t xml:space="preserve">The original data found that 4.6875 percent of the data were unusable.</w:t>
+      </w:r>
+    </w:p>
+    <w:bookmarkEnd w:id="35"/>
+    <w:bookmarkStart w:id="36" w:name="minimum-sample-size-1"/>
+    <w:p>
+      <w:pPr>
+        <w:pStyle w:val="Heading4"/>
+      </w:pPr>
+      <w:r>
+        <w:t xml:space="preserve">Minimum Sample Size</w:t>
+      </w:r>
+    </w:p>
+    <w:p>
+      <w:pPr>
+        <w:pStyle w:val="SourceCode"/>
+      </w:pPr>
+      <w:r>
+        <w:rPr>
+          <w:rStyle w:val="CommentTok"/>
+        </w:rPr>
+        <w:t xml:space="preserve"># use semanticprimer cutoff function for prop variance</w:t>
+      </w:r>
+      <w:r>
+        <w:br/>
+      </w:r>
+      <w:r>
+        <w:rPr>
+          <w:rStyle w:val="NormalTok"/>
+        </w:rPr>
+        <w:t xml:space="preserve">cutoff </w:t>
+      </w:r>
+      <w:r>
+        <w:rPr>
+          <w:rStyle w:val="OtherTok"/>
+        </w:rPr>
+        <w:t xml:space="preserve">&lt;-</w:t>
+      </w:r>
+      <w:r>
+        <w:rPr>
+          <w:rStyle w:val="NormalTok"/>
+        </w:rPr>
+        <w:t xml:space="preserve"> </w:t>
+      </w:r>
+      <w:r>
+        <w:rPr>
+          <w:rStyle w:val="FunctionTok"/>
+        </w:rPr>
+        <w:t xml:space="preserve">calculate_cutoff</w:t>
+      </w:r>
+      <w:r>
+        <w:rPr>
+          <w:rStyle w:val="NormalTok"/>
+        </w:rPr>
+        <w:t xml:space="preserve">(</w:t>
+      </w:r>
+      <w:r>
+        <w:rPr>
+          <w:rStyle w:val="AttributeTok"/>
+        </w:rPr>
+        <w:t xml:space="preserve">population =</w:t>
+      </w:r>
+      <w:r>
+        <w:rPr>
+          <w:rStyle w:val="NormalTok"/>
+        </w:rPr>
+        <w:t xml:space="preserve"> HDHScorrect, </w:t>
+      </w:r>
+      <w:r>
+        <w:br/>
+      </w:r>
+      <w:r>
+        <w:rPr>
+          <w:rStyle w:val="NormalTok"/>
+        </w:rPr>
+        <w:t xml:space="preserve">                           </w:t>
+      </w:r>
+      <w:r>
+        <w:rPr>
+          <w:rStyle w:val="AttributeTok"/>
+        </w:rPr>
+        <w:t xml:space="preserve">grouping_items =</w:t>
+      </w:r>
+      <w:r>
+        <w:rPr>
+          <w:rStyle w:val="NormalTok"/>
+        </w:rPr>
+        <w:t xml:space="preserve"> </w:t>
+      </w:r>
+      <w:r>
+        <w:rPr>
+          <w:rStyle w:val="StringTok"/>
+        </w:rPr>
+        <w:t xml:space="preserve">"Target"</w:t>
+      </w:r>
+      <w:r>
+        <w:rPr>
+          <w:rStyle w:val="NormalTok"/>
+        </w:rPr>
+        <w:t xml:space="preserve">,</w:t>
+      </w:r>
+      <w:r>
+        <w:br/>
+      </w:r>
+      <w:r>
+        <w:rPr>
+          <w:rStyle w:val="NormalTok"/>
+        </w:rPr>
+        <w:t xml:space="preserve">                           </w:t>
+      </w:r>
+      <w:r>
+        <w:rPr>
+          <w:rStyle w:val="AttributeTok"/>
+        </w:rPr>
+        <w:t xml:space="preserve">score =</w:t>
+      </w:r>
+      <w:r>
+        <w:rPr>
+          <w:rStyle w:val="NormalTok"/>
+        </w:rPr>
+        <w:t xml:space="preserve"> </w:t>
+      </w:r>
+      <w:r>
+        <w:rPr>
+          <w:rStyle w:val="StringTok"/>
+        </w:rPr>
+        <w:t xml:space="preserve">"RT"</w:t>
+      </w:r>
+      <w:r>
+        <w:rPr>
+          <w:rStyle w:val="NormalTok"/>
+        </w:rPr>
+        <w:t xml:space="preserve">,</w:t>
+      </w:r>
+      <w:r>
+        <w:br/>
+      </w:r>
+      <w:r>
+        <w:rPr>
+          <w:rStyle w:val="NormalTok"/>
+        </w:rPr>
+        <w:t xml:space="preserve">                           </w:t>
+      </w:r>
+      <w:r>
+        <w:rPr>
+          <w:rStyle w:val="AttributeTok"/>
+        </w:rPr>
+        <w:t xml:space="preserve">minimum =</w:t>
+      </w:r>
+      <w:r>
+        <w:rPr>
+          <w:rStyle w:val="NormalTok"/>
+        </w:rPr>
+        <w:t xml:space="preserve"> </w:t>
+      </w:r>
+      <w:r>
+        <w:rPr>
+          <w:rStyle w:val="FunctionTok"/>
+        </w:rPr>
+        <w:t xml:space="preserve">as.numeric</w:t>
+      </w:r>
+      <w:r>
+        <w:rPr>
+          <w:rStyle w:val="NormalTok"/>
+        </w:rPr>
+        <w:t xml:space="preserve">(</w:t>
+      </w:r>
+      <w:r>
+        <w:rPr>
+          <w:rStyle w:val="FunctionTok"/>
+        </w:rPr>
+        <w:t xml:space="preserve">min</w:t>
+      </w:r>
+      <w:r>
+        <w:rPr>
+          <w:rStyle w:val="NormalTok"/>
+        </w:rPr>
+        <w:t xml:space="preserve">(HDHScorrect</w:t>
+      </w:r>
+      <w:r>
+        <w:rPr>
+          <w:rStyle w:val="SpecialCharTok"/>
+        </w:rPr>
+        <w:t xml:space="preserve">$</w:t>
+      </w:r>
+      <w:r>
+        <w:rPr>
+          <w:rStyle w:val="NormalTok"/>
+        </w:rPr>
+        <w:t xml:space="preserve">RT)),</w:t>
+      </w:r>
+      <w:r>
+        <w:br/>
+      </w:r>
+      <w:r>
+        <w:rPr>
+          <w:rStyle w:val="NormalTok"/>
+        </w:rPr>
+        <w:t xml:space="preserve">                           </w:t>
+      </w:r>
+      <w:r>
+        <w:rPr>
+          <w:rStyle w:val="AttributeTok"/>
+        </w:rPr>
+        <w:t xml:space="preserve">maximum =</w:t>
+      </w:r>
+      <w:r>
+        <w:rPr>
+          <w:rStyle w:val="NormalTok"/>
+        </w:rPr>
+        <w:t xml:space="preserve"> </w:t>
+      </w:r>
+      <w:r>
+        <w:rPr>
+          <w:rStyle w:val="FunctionTok"/>
+        </w:rPr>
+        <w:t xml:space="preserve">as.numeric</w:t>
+      </w:r>
+      <w:r>
+        <w:rPr>
+          <w:rStyle w:val="NormalTok"/>
+        </w:rPr>
+        <w:t xml:space="preserve">(</w:t>
+      </w:r>
+      <w:r>
+        <w:rPr>
+          <w:rStyle w:val="FunctionTok"/>
+        </w:rPr>
+        <w:t xml:space="preserve">max</w:t>
+      </w:r>
+      <w:r>
+        <w:rPr>
+          <w:rStyle w:val="NormalTok"/>
+        </w:rPr>
+        <w:t xml:space="preserve">(HDHScorrect</w:t>
+      </w:r>
+      <w:r>
+        <w:rPr>
+          <w:rStyle w:val="SpecialCharTok"/>
+        </w:rPr>
+        <w:t xml:space="preserve">$</w:t>
+      </w:r>
+      <w:r>
+        <w:rPr>
+          <w:rStyle w:val="NormalTok"/>
+        </w:rPr>
+        <w:t xml:space="preserve">RT)))</w:t>
+      </w:r>
+      <w:r>
+        <w:br/>
+      </w:r>
+      <w:r>
+        <w:rPr>
+          <w:rStyle w:val="CommentTok"/>
+        </w:rPr>
+        <w:t xml:space="preserve"># showing how this is the same as the person calculated version versus semanticprimeR's function</w:t>
+      </w:r>
+      <w:r>
+        <w:br/>
+      </w:r>
+      <w:r>
+        <w:rPr>
+          <w:rStyle w:val="NormalTok"/>
+        </w:rPr>
+        <w:t xml:space="preserve">cutoff</w:t>
+      </w:r>
+      <w:r>
+        <w:rPr>
+          <w:rStyle w:val="SpecialCharTok"/>
+        </w:rPr>
+        <w:t xml:space="preserve">$</w:t>
+      </w:r>
+      <w:r>
+        <w:rPr>
+          <w:rStyle w:val="NormalTok"/>
+        </w:rPr>
+        <w:t xml:space="preserve">cutoff</w:t>
+      </w:r>
+    </w:p>
+    <w:p>
+      <w:pPr>
+        <w:pStyle w:val="SourceCode"/>
+      </w:pPr>
+      <w:r>
+        <w:rPr>
+          <w:rStyle w:val="VerbatimChar"/>
+        </w:rPr>
+        <w:t xml:space="preserve">##        40% </w:t>
+      </w:r>
+      <w:r>
+        <w:br/>
+      </w:r>
+      <w:r>
+        <w:rPr>
+          <w:rStyle w:val="VerbatimChar"/>
+        </w:rPr>
+        <w:t xml:space="preserve">## 0.03113963</w:t>
+      </w:r>
+    </w:p>
+    <w:p>
+      <w:pPr>
+        <w:pStyle w:val="SourceCode"/>
+      </w:pPr>
+      <w:r>
+        <w:rPr>
+          <w:rStyle w:val="NormalTok"/>
+        </w:rPr>
+        <w:t xml:space="preserve">final_table </w:t>
+      </w:r>
+      <w:r>
+        <w:rPr>
+          <w:rStyle w:val="OtherTok"/>
+        </w:rPr>
+        <w:t xml:space="preserve">&lt;-</w:t>
+      </w:r>
+      <w:r>
+        <w:rPr>
+          <w:rStyle w:val="NormalTok"/>
+        </w:rPr>
+        <w:t xml:space="preserve"> </w:t>
+      </w:r>
+      <w:r>
+        <w:rPr>
+          <w:rStyle w:val="FunctionTok"/>
+        </w:rPr>
+        <w:t xml:space="preserve">calculate_correction</w:t>
+      </w:r>
+      <w:r>
+        <w:rPr>
+          <w:rStyle w:val="NormalTok"/>
+        </w:rPr>
+        <w:t xml:space="preserve">(</w:t>
+      </w:r>
+      <w:r>
+        <w:br/>
+      </w:r>
+      <w:r>
+        <w:rPr>
+          <w:rStyle w:val="NormalTok"/>
+        </w:rPr>
+        <w:t xml:space="preserve">  </w:t>
+      </w:r>
+      <w:r>
+        <w:rPr>
+          <w:rStyle w:val="AttributeTok"/>
+        </w:rPr>
+        <w:t xml:space="preserve">proportion_summary =</w:t>
+      </w:r>
+      <w:r>
+        <w:rPr>
+          <w:rStyle w:val="NormalTok"/>
+        </w:rPr>
+        <w:t xml:space="preserve"> final_sample,</w:t>
+      </w:r>
+      <w:r>
+        <w:br/>
+      </w:r>
+      <w:r>
+        <w:rPr>
+          <w:rStyle w:val="NormalTok"/>
+        </w:rPr>
+        <w:t xml:space="preserve">  </w:t>
+      </w:r>
+      <w:r>
+        <w:rPr>
+          <w:rStyle w:val="AttributeTok"/>
+        </w:rPr>
+        <w:t xml:space="preserve">pilot_sample_size =</w:t>
+      </w:r>
+      <w:r>
+        <w:rPr>
+          <w:rStyle w:val="NormalTok"/>
+        </w:rPr>
+        <w:t xml:space="preserve"> HDHScorrect </w:t>
+      </w:r>
+      <w:r>
+        <w:rPr>
+          <w:rStyle w:val="SpecialCharTok"/>
+        </w:rPr>
+        <w:t xml:space="preserve">%&gt;%</w:t>
+      </w:r>
+      <w:r>
+        <w:rPr>
+          <w:rStyle w:val="NormalTok"/>
+        </w:rPr>
+        <w:t xml:space="preserve"> </w:t>
+      </w:r>
+      <w:r>
+        <w:rPr>
+          <w:rStyle w:val="FunctionTok"/>
+        </w:rPr>
+        <w:t xml:space="preserve">group_by</w:t>
+      </w:r>
+      <w:r>
+        <w:rPr>
+          <w:rStyle w:val="NormalTok"/>
+        </w:rPr>
+        <w:t xml:space="preserve">(Target) </w:t>
+      </w:r>
+      <w:r>
+        <w:rPr>
+          <w:rStyle w:val="SpecialCharTok"/>
+        </w:rPr>
+        <w:t xml:space="preserve">%&gt;%</w:t>
+      </w:r>
+      <w:r>
+        <w:rPr>
+          <w:rStyle w:val="NormalTok"/>
+        </w:rPr>
+        <w:t xml:space="preserve"> </w:t>
+      </w:r>
+      <w:r>
+        <w:br/>
+      </w:r>
+      <w:r>
+        <w:rPr>
+          <w:rStyle w:val="NormalTok"/>
+        </w:rPr>
+        <w:t xml:space="preserve">    </w:t>
+      </w:r>
+      <w:r>
+        <w:rPr>
+          <w:rStyle w:val="FunctionTok"/>
+        </w:rPr>
+        <w:t xml:space="preserve">summarize</w:t>
+      </w:r>
+      <w:r>
+        <w:rPr>
+          <w:rStyle w:val="NormalTok"/>
+        </w:rPr>
+        <w:t xml:space="preserve">(</w:t>
+      </w:r>
+      <w:r>
+        <w:rPr>
+          <w:rStyle w:val="AttributeTok"/>
+        </w:rPr>
+        <w:t xml:space="preserve">sample_size =</w:t>
+      </w:r>
+      <w:r>
+        <w:rPr>
+          <w:rStyle w:val="NormalTok"/>
+        </w:rPr>
+        <w:t xml:space="preserve"> </w:t>
+      </w:r>
+      <w:r>
+        <w:rPr>
+          <w:rStyle w:val="FunctionTok"/>
+        </w:rPr>
+        <w:t xml:space="preserve">n</w:t>
+      </w:r>
+      <w:r>
+        <w:rPr>
+          <w:rStyle w:val="NormalTok"/>
+        </w:rPr>
+        <w:t xml:space="preserve">()) </w:t>
+      </w:r>
+      <w:r>
+        <w:rPr>
+          <w:rStyle w:val="SpecialCharTok"/>
+        </w:rPr>
+        <w:t xml:space="preserve">%&gt;%</w:t>
+      </w:r>
+      <w:r>
+        <w:rPr>
+          <w:rStyle w:val="NormalTok"/>
+        </w:rPr>
+        <w:t xml:space="preserve"> </w:t>
+      </w:r>
+      <w:r>
+        <w:br/>
+      </w:r>
+      <w:r>
+        <w:rPr>
+          <w:rStyle w:val="NormalTok"/>
+        </w:rPr>
+        <w:t xml:space="preserve">    </w:t>
+      </w:r>
+      <w:r>
+        <w:rPr>
+          <w:rStyle w:val="FunctionTok"/>
+        </w:rPr>
+        <w:t xml:space="preserve">ungroup</w:t>
+      </w:r>
+      <w:r>
+        <w:rPr>
+          <w:rStyle w:val="NormalTok"/>
+        </w:rPr>
+        <w:t xml:space="preserve">() </w:t>
+      </w:r>
+      <w:r>
+        <w:rPr>
+          <w:rStyle w:val="SpecialCharTok"/>
+        </w:rPr>
+        <w:t xml:space="preserve">%&gt;%</w:t>
+      </w:r>
+      <w:r>
+        <w:rPr>
+          <w:rStyle w:val="NormalTok"/>
+        </w:rPr>
+        <w:t xml:space="preserve"> </w:t>
+      </w:r>
+      <w:r>
+        <w:rPr>
+          <w:rStyle w:val="FunctionTok"/>
+        </w:rPr>
+        <w:t xml:space="preserve">summarize</w:t>
+      </w:r>
+      <w:r>
+        <w:rPr>
+          <w:rStyle w:val="NormalTok"/>
+        </w:rPr>
+        <w:t xml:space="preserve">(</w:t>
+      </w:r>
+      <w:r>
+        <w:rPr>
+          <w:rStyle w:val="AttributeTok"/>
+        </w:rPr>
+        <w:t xml:space="preserve">avg_sample =</w:t>
+      </w:r>
+      <w:r>
+        <w:rPr>
+          <w:rStyle w:val="NormalTok"/>
+        </w:rPr>
+        <w:t xml:space="preserve"> </w:t>
+      </w:r>
+      <w:r>
+        <w:rPr>
+          <w:rStyle w:val="FunctionTok"/>
+        </w:rPr>
+        <w:t xml:space="preserve">mean</w:t>
+      </w:r>
+      <w:r>
+        <w:rPr>
+          <w:rStyle w:val="NormalTok"/>
+        </w:rPr>
+        <w:t xml:space="preserve">(sample_size)) </w:t>
+      </w:r>
+      <w:r>
+        <w:rPr>
+          <w:rStyle w:val="SpecialCharTok"/>
+        </w:rPr>
+        <w:t xml:space="preserve">%&gt;%</w:t>
+      </w:r>
+      <w:r>
+        <w:rPr>
+          <w:rStyle w:val="NormalTok"/>
+        </w:rPr>
+        <w:t xml:space="preserve"> </w:t>
+      </w:r>
+      <w:r>
+        <w:br/>
+      </w:r>
+      <w:r>
+        <w:rPr>
+          <w:rStyle w:val="NormalTok"/>
+        </w:rPr>
+        <w:t xml:space="preserve">    </w:t>
+      </w:r>
+      <w:r>
+        <w:rPr>
+          <w:rStyle w:val="FunctionTok"/>
+        </w:rPr>
+        <w:t xml:space="preserve">pull</w:t>
+      </w:r>
+      <w:r>
+        <w:rPr>
+          <w:rStyle w:val="NormalTok"/>
+        </w:rPr>
+        <w:t xml:space="preserve">(avg_sample),</w:t>
+      </w:r>
+      <w:r>
+        <w:br/>
+      </w:r>
+      <w:r>
+        <w:rPr>
+          <w:rStyle w:val="NormalTok"/>
+        </w:rPr>
+        <w:t xml:space="preserve">  </w:t>
+      </w:r>
+      <w:r>
+        <w:rPr>
+          <w:rStyle w:val="AttributeTok"/>
+        </w:rPr>
+        <w:t xml:space="preserve">proportion_variability =</w:t>
+      </w:r>
+      <w:r>
+        <w:rPr>
+          <w:rStyle w:val="NormalTok"/>
+        </w:rPr>
+        <w:t xml:space="preserve"> cutoff</w:t>
+      </w:r>
+      <w:r>
+        <w:rPr>
+          <w:rStyle w:val="SpecialCharTok"/>
+        </w:rPr>
+        <w:t xml:space="preserve">$</w:t>
+      </w:r>
+      <w:r>
+        <w:rPr>
+          <w:rStyle w:val="NormalTok"/>
+        </w:rPr>
+        <w:t xml:space="preserve">prop_var</w:t>
+      </w:r>
+      <w:r>
+        <w:br/>
+      </w:r>
+      <w:r>
+        <w:rPr>
+          <w:rStyle w:val="NormalTok"/>
+        </w:rPr>
+        <w:t xml:space="preserve">  )</w:t>
+      </w:r>
+      <w:r>
+        <w:br/>
+      </w:r>
+      <w:r>
+        <w:br/>
+      </w:r>
+      <w:r>
+        <w:rPr>
+          <w:rStyle w:val="FunctionTok"/>
+        </w:rPr>
+        <w:t xml:space="preserve">flextable</w:t>
+      </w:r>
+      <w:r>
+        <w:rPr>
+          <w:rStyle w:val="NormalTok"/>
+        </w:rPr>
+        <w:t xml:space="preserve">(final_table) </w:t>
+      </w:r>
+      <w:r>
+        <w:rPr>
+          <w:rStyle w:val="SpecialCharTok"/>
+        </w:rPr>
+        <w:t xml:space="preserve">%&gt;%</w:t>
+      </w:r>
+      <w:r>
+        <w:rPr>
+          <w:rStyle w:val="NormalTok"/>
+        </w:rPr>
+        <w:t xml:space="preserve"> </w:t>
+      </w:r>
+      <w:r>
+        <w:br/>
+      </w:r>
+      <w:r>
+        <w:rPr>
+          <w:rStyle w:val="NormalTok"/>
+        </w:rPr>
+        <w:t xml:space="preserve">  </w:t>
+      </w:r>
+      <w:r>
+        <w:rPr>
+          <w:rStyle w:val="FunctionTok"/>
+        </w:rPr>
+        <w:t xml:space="preserve">autofit</w:t>
+      </w:r>
+      <w:r>
+        <w:rPr>
+          <w:rStyle w:val="NormalTok"/>
+        </w:rPr>
+        <w:t xml:space="preserve">()</w:t>
+      </w:r>
+    </w:p>
+    <w:tbl xmlns:w="http://schemas.openxmlformats.org/wordprocessingml/2006/main" xmlns:r="http://schemas.openxmlformats.org/officeDocument/2006/relationships" xmlns:w14="http://schemas.microsoft.com/office/word/2010/wordml" xmlns:wp="http://schemas.openxmlformats.org/drawingml/2006/wordprocessingDrawing" xmlns:a="http://schemas.openxmlformats.org/drawingml/2006/main" xmlns:pic="http://schemas.openxmlformats.org/drawingml/2006/picture">
+      <w:tblPr>
+        <w:tblLayout w:type="fixed"/>
+        <w:jc w:val="center"/>
+        <w:tblLook w:firstRow="1" w:lastRow="0" w:firstColumn="0" w:lastColumn="0" w:noHBand="0" w:noVBand="1"/>
+      </w:tblPr>
+      <w:tblGrid>
+        <w:gridCol w:w="1842"/>
+        <w:gridCol w:w="1633"/>
+        <w:gridCol w:w="2673"/>
+      </w:tblGrid>
+      <w:tr>
+        <w:trPr>
+          <w:trHeight w:val="615" w:hRule="auto"/>
+          <w:tblHeader/>
+        </w:trPr>
+        header1
+        <w:tc>
+          <w:tcPr>
+            <w:tcBorders>
+              <w:bottom w:val="single" w:sz="12" w:space="0" w:color="666666"/>
+              <w:top w:val="single" w:sz="12" w:space="0" w:color="666666"/>
               <w:left w:val="none" w:sz="0" w:space="0" w:color="000000"/>
               <w:right w:val="none" w:sz="0" w:space="0" w:color="000000"/>
             </w:tcBorders>
@@ -8951,19 +7934,107 @@
                 <w:right w:val="none" w:sz="0" w:space="0" w:color="000000"/>
               </w:pBdr>
               <w:spacing w:after="100" w:before="100" w:line="240"/>
-              <w:ind w:firstLine="0" w:left="100" w:right="100"/>
-            </w:pPr>
-            <w:r xmlns:w="http://schemas.openxmlformats.org/wordprocessingml/2006/main" xmlns:wp="http://schemas.openxmlformats.org/drawingml/2006/wordprocessingDrawing" xmlns:r="http://schemas.openxmlformats.org/officeDocument/2006/relationships" xmlns:w14="http://schemas.microsoft.com/office/word/2010/wordml">
-              <w:rPr>
-                <w:rFonts w:ascii="Helvetica" w:hAnsi="Helvetica" w:eastAsia="Helvetica" w:cs="Helvetica"/>
-                <w:i w:val="false"/>
-                <w:b w:val="false"/>
-                <w:u w:val="none"/>
-                <w:sz w:val="22"/>
-                <w:szCs w:val="22"/>
-                <w:color w:val="000000"/>
-              </w:rPr>
-              <w:t xml:space="preserve">73</w:t>
+              <w:ind w:left="100" w:right="100" w:firstLine="0" w:firstLineChars="0"/>
+            </w:pPr>
+            <w:r xmlns:w="http://schemas.openxmlformats.org/wordprocessingml/2006/main" xmlns:wp="http://schemas.openxmlformats.org/drawingml/2006/wordprocessingDrawing" xmlns:r="http://schemas.openxmlformats.org/officeDocument/2006/relationships" xmlns:w14="http://schemas.microsoft.com/office/word/2010/wordml">
+              <w:rPr>
+                <w:rFonts w:ascii="Helvetica" w:hAnsi="Helvetica" w:eastAsia="Helvetica" w:cs="Helvetica"/>
+                <w:i w:val="false"/>
+                <w:b w:val="false"/>
+                <w:u w:val="none"/>
+                <w:sz w:val="22"/>
+                <w:szCs w:val="22"/>
+                <w:color w:val="000000"/>
+              </w:rPr>
+              <w:t xml:space="preserve">percent_below</w:t>
+            </w:r>
+          </w:p>
+        </w:tc>
+        <w:tc>
+          <w:tcPr>
+            <w:tcBorders>
+              <w:bottom w:val="single" w:sz="12" w:space="0" w:color="666666"/>
+              <w:top w:val="single" w:sz="12" w:space="0" w:color="666666"/>
+              <w:left w:val="none" w:sz="0" w:space="0" w:color="000000"/>
+              <w:right w:val="none" w:sz="0" w:space="0" w:color="000000"/>
+            </w:tcBorders>
+            <w:shd w:val="clear" w:color="auto" w:fill="FFFFFF"/>
+            <w:tcMar>
+              <w:top w:w="0" w:type="dxa"/>
+              <w:bottom w:w="0" w:type="dxa"/>
+              <w:left w:w="0" w:type="dxa"/>
+              <w:right w:w="0" w:type="dxa"/>
+            </w:tcMar>
+            <w:vAlign w:val="center"/>
+          </w:tcPr>
+          <w:p>
+            <w:pPr>
+              <w:pStyle w:val="Normal"/>
+              <w:jc w:val="right"/>
+              <w:pBdr>
+                <w:bottom w:val="none" w:sz="0" w:space="0" w:color="000000"/>
+                <w:top w:val="none" w:sz="0" w:space="0" w:color="000000"/>
+                <w:left w:val="none" w:sz="0" w:space="0" w:color="000000"/>
+                <w:right w:val="none" w:sz="0" w:space="0" w:color="000000"/>
+              </w:pBdr>
+              <w:spacing w:after="100" w:before="100" w:line="240"/>
+              <w:ind w:left="100" w:right="100" w:firstLine="0" w:firstLineChars="0"/>
+            </w:pPr>
+            <w:r xmlns:w="http://schemas.openxmlformats.org/wordprocessingml/2006/main" xmlns:wp="http://schemas.openxmlformats.org/drawingml/2006/wordprocessingDrawing" xmlns:r="http://schemas.openxmlformats.org/officeDocument/2006/relationships" xmlns:w14="http://schemas.microsoft.com/office/word/2010/wordml">
+              <w:rPr>
+                <w:rFonts w:ascii="Helvetica" w:hAnsi="Helvetica" w:eastAsia="Helvetica" w:cs="Helvetica"/>
+                <w:i w:val="false"/>
+                <w:b w:val="false"/>
+                <w:u w:val="none"/>
+                <w:sz w:val="22"/>
+                <w:szCs w:val="22"/>
+                <w:color w:val="000000"/>
+              </w:rPr>
+              <w:t xml:space="preserve">sample_size</w:t>
+            </w:r>
+          </w:p>
+        </w:tc>
+        <w:tc>
+          <w:tcPr>
+            <w:tcBorders>
+              <w:bottom w:val="single" w:sz="12" w:space="0" w:color="666666"/>
+              <w:top w:val="single" w:sz="12" w:space="0" w:color="666666"/>
+              <w:left w:val="none" w:sz="0" w:space="0" w:color="000000"/>
+              <w:right w:val="none" w:sz="0" w:space="0" w:color="000000"/>
+            </w:tcBorders>
+            <w:shd w:val="clear" w:color="auto" w:fill="FFFFFF"/>
+            <w:tcMar>
+              <w:top w:w="0" w:type="dxa"/>
+              <w:bottom w:w="0" w:type="dxa"/>
+              <w:left w:w="0" w:type="dxa"/>
+              <w:right w:w="0" w:type="dxa"/>
+            </w:tcMar>
+            <w:vAlign w:val="center"/>
+          </w:tcPr>
+          <w:p>
+            <w:pPr>
+              <w:pStyle w:val="Normal"/>
+              <w:jc w:val="right"/>
+              <w:pBdr>
+                <w:bottom w:val="none" w:sz="0" w:space="0" w:color="000000"/>
+                <w:top w:val="none" w:sz="0" w:space="0" w:color="000000"/>
+                <w:left w:val="none" w:sz="0" w:space="0" w:color="000000"/>
+                <w:right w:val="none" w:sz="0" w:space="0" w:color="000000"/>
+              </w:pBdr>
+              <w:spacing w:after="100" w:before="100" w:line="240"/>
+              <w:ind w:left="100" w:right="100" w:firstLine="0" w:firstLineChars="0"/>
+            </w:pPr>
+            <w:r xmlns:w="http://schemas.openxmlformats.org/wordprocessingml/2006/main" xmlns:wp="http://schemas.openxmlformats.org/drawingml/2006/wordprocessingDrawing" xmlns:r="http://schemas.openxmlformats.org/officeDocument/2006/relationships" xmlns:w14="http://schemas.microsoft.com/office/word/2010/wordml">
+              <w:rPr>
+                <w:rFonts w:ascii="Helvetica" w:hAnsi="Helvetica" w:eastAsia="Helvetica" w:cs="Helvetica"/>
+                <w:i w:val="false"/>
+                <w:b w:val="false"/>
+                <w:u w:val="none"/>
+                <w:sz w:val="22"/>
+                <w:szCs w:val="22"/>
+                <w:color w:val="000000"/>
+              </w:rPr>
+              <w:t xml:space="preserve">corrected_sample_size</w:t>
             </w:r>
           </w:p>
         </w:tc>
@@ -8972,12 +8043,12 @@
         <w:trPr>
           <w:trHeight w:val="569" w:hRule="auto"/>
         </w:trPr>
-        body 6
+        body1
         <w:tc>
           <w:tcPr>
             <w:tcBorders>
               <w:bottom w:val="none" w:sz="0" w:space="0" w:color="000000"/>
-              <w:top w:val="none" w:sz="0" w:space="0" w:color="000000"/>
+              <w:top w:val="single" w:sz="12" w:space="0" w:color="666666"/>
               <w:left w:val="none" w:sz="0" w:space="0" w:color="000000"/>
               <w:right w:val="none" w:sz="0" w:space="0" w:color="000000"/>
             </w:tcBorders>
@@ -9001,19 +8072,19 @@
                 <w:right w:val="none" w:sz="0" w:space="0" w:color="000000"/>
               </w:pBdr>
               <w:spacing w:after="100" w:before="100" w:line="240"/>
-              <w:ind w:firstLine="0" w:left="100" w:right="100"/>
-            </w:pPr>
-            <w:r xmlns:w="http://schemas.openxmlformats.org/wordprocessingml/2006/main" xmlns:wp="http://schemas.openxmlformats.org/drawingml/2006/wordprocessingDrawing" xmlns:r="http://schemas.openxmlformats.org/officeDocument/2006/relationships" xmlns:w14="http://schemas.microsoft.com/office/word/2010/wordml">
-              <w:rPr>
-                <w:rFonts w:ascii="Helvetica" w:hAnsi="Helvetica" w:eastAsia="Helvetica" w:cs="Helvetica"/>
-                <w:i w:val="false"/>
-                <w:b w:val="false"/>
-                <w:u w:val="none"/>
-                <w:sz w:val="22"/>
-                <w:szCs w:val="22"/>
-                <w:color w:val="000000"/>
-              </w:rPr>
-              <w:t xml:space="preserve">125</w:t>
+              <w:ind w:left="100" w:right="100" w:firstLine="0" w:firstLineChars="0"/>
+            </w:pPr>
+            <w:r xmlns:w="http://schemas.openxmlformats.org/wordprocessingml/2006/main" xmlns:wp="http://schemas.openxmlformats.org/drawingml/2006/wordprocessingDrawing" xmlns:r="http://schemas.openxmlformats.org/officeDocument/2006/relationships" xmlns:w14="http://schemas.microsoft.com/office/word/2010/wordml">
+              <w:rPr>
+                <w:rFonts w:ascii="Helvetica" w:hAnsi="Helvetica" w:eastAsia="Helvetica" w:cs="Helvetica"/>
+                <w:i w:val="false"/>
+                <w:b w:val="false"/>
+                <w:u w:val="none"/>
+                <w:sz w:val="22"/>
+                <w:szCs w:val="22"/>
+                <w:color w:val="000000"/>
+              </w:rPr>
+              <w:t xml:space="preserve">81.94444</w:t>
             </w:r>
           </w:p>
         </w:tc>
@@ -9021,7 +8092,7 @@
           <w:tcPr>
             <w:tcBorders>
               <w:bottom w:val="none" w:sz="0" w:space="0" w:color="000000"/>
-              <w:top w:val="none" w:sz="0" w:space="0" w:color="000000"/>
+              <w:top w:val="single" w:sz="12" w:space="0" w:color="666666"/>
               <w:left w:val="none" w:sz="0" w:space="0" w:color="000000"/>
               <w:right w:val="none" w:sz="0" w:space="0" w:color="000000"/>
             </w:tcBorders>
@@ -9045,19 +8116,19 @@
                 <w:right w:val="none" w:sz="0" w:space="0" w:color="000000"/>
               </w:pBdr>
               <w:spacing w:after="100" w:before="100" w:line="240"/>
-              <w:ind w:firstLine="0" w:left="100" w:right="100"/>
-            </w:pPr>
-            <w:r xmlns:w="http://schemas.openxmlformats.org/wordprocessingml/2006/main" xmlns:wp="http://schemas.openxmlformats.org/drawingml/2006/wordprocessingDrawing" xmlns:r="http://schemas.openxmlformats.org/officeDocument/2006/relationships" xmlns:w14="http://schemas.microsoft.com/office/word/2010/wordml">
-              <w:rPr>
-                <w:rFonts w:ascii="Helvetica" w:hAnsi="Helvetica" w:eastAsia="Helvetica" w:cs="Helvetica"/>
-                <w:i w:val="false"/>
-                <w:b w:val="false"/>
-                <w:u w:val="none"/>
-                <w:sz w:val="22"/>
-                <w:szCs w:val="22"/>
-                <w:color w:val="000000"/>
-              </w:rPr>
-              <w:t xml:space="preserve">0.8750000</w:t>
+              <w:ind w:left="100" w:right="100" w:firstLine="0" w:firstLineChars="0"/>
+            </w:pPr>
+            <w:r xmlns:w="http://schemas.openxmlformats.org/wordprocessingml/2006/main" xmlns:wp="http://schemas.openxmlformats.org/drawingml/2006/wordprocessingDrawing" xmlns:r="http://schemas.openxmlformats.org/officeDocument/2006/relationships" xmlns:w14="http://schemas.microsoft.com/office/word/2010/wordml">
+              <w:rPr>
+                <w:rFonts w:ascii="Helvetica" w:hAnsi="Helvetica" w:eastAsia="Helvetica" w:cs="Helvetica"/>
+                <w:i w:val="false"/>
+                <w:b w:val="false"/>
+                <w:u w:val="none"/>
+                <w:sz w:val="22"/>
+                <w:szCs w:val="22"/>
+                <w:color w:val="000000"/>
+              </w:rPr>
+              <w:t xml:space="preserve">80</w:t>
             </w:r>
           </w:p>
         </w:tc>
@@ -9065,7 +8136,7 @@
           <w:tcPr>
             <w:tcBorders>
               <w:bottom w:val="none" w:sz="0" w:space="0" w:color="000000"/>
-              <w:top w:val="none" w:sz="0" w:space="0" w:color="000000"/>
+              <w:top w:val="single" w:sz="12" w:space="0" w:color="666666"/>
               <w:left w:val="none" w:sz="0" w:space="0" w:color="000000"/>
               <w:right w:val="none" w:sz="0" w:space="0" w:color="000000"/>
             </w:tcBorders>
@@ -9089,19 +8160,19 @@
                 <w:right w:val="none" w:sz="0" w:space="0" w:color="000000"/>
               </w:pBdr>
               <w:spacing w:after="100" w:before="100" w:line="240"/>
-              <w:ind w:firstLine="0" w:left="100" w:right="100"/>
-            </w:pPr>
-            <w:r xmlns:w="http://schemas.openxmlformats.org/wordprocessingml/2006/main" xmlns:wp="http://schemas.openxmlformats.org/drawingml/2006/wordprocessingDrawing" xmlns:r="http://schemas.openxmlformats.org/officeDocument/2006/relationships" xmlns:w14="http://schemas.microsoft.com/office/word/2010/wordml">
-              <w:rPr>
-                <w:rFonts w:ascii="Helvetica" w:hAnsi="Helvetica" w:eastAsia="Helvetica" w:cs="Helvetica"/>
-                <w:i w:val="false"/>
-                <w:b w:val="false"/>
-                <w:u w:val="none"/>
-                <w:sz w:val="22"/>
-                <w:szCs w:val="22"/>
-                <w:color w:val="000000"/>
-              </w:rPr>
-              <w:t xml:space="preserve">77</w:t>
+              <w:ind w:left="100" w:right="100" w:firstLine="0" w:firstLineChars="0"/>
+            </w:pPr>
+            <w:r xmlns:w="http://schemas.openxmlformats.org/wordprocessingml/2006/main" xmlns:wp="http://schemas.openxmlformats.org/drawingml/2006/wordprocessingDrawing" xmlns:r="http://schemas.openxmlformats.org/officeDocument/2006/relationships" xmlns:w14="http://schemas.microsoft.com/office/word/2010/wordml">
+              <w:rPr>
+                <w:rFonts w:ascii="Helvetica" w:hAnsi="Helvetica" w:eastAsia="Helvetica" w:cs="Helvetica"/>
+                <w:i w:val="false"/>
+                <w:b w:val="false"/>
+                <w:u w:val="none"/>
+                <w:sz w:val="22"/>
+                <w:szCs w:val="22"/>
+                <w:color w:val="000000"/>
+              </w:rPr>
+              <w:t xml:space="preserve">72.49787</w:t>
             </w:r>
           </w:p>
         </w:tc>
@@ -9110,7 +8181,7 @@
         <w:trPr>
           <w:trHeight w:val="569" w:hRule="auto"/>
         </w:trPr>
-        body 7
+        body2
         <w:tc>
           <w:tcPr>
             <w:tcBorders>
@@ -9139,19 +8210,19 @@
                 <w:right w:val="none" w:sz="0" w:space="0" w:color="000000"/>
               </w:pBdr>
               <w:spacing w:after="100" w:before="100" w:line="240"/>
-              <w:ind w:firstLine="0" w:left="100" w:right="100"/>
-            </w:pPr>
-            <w:r xmlns:w="http://schemas.openxmlformats.org/wordprocessingml/2006/main" xmlns:wp="http://schemas.openxmlformats.org/drawingml/2006/wordprocessingDrawing" xmlns:r="http://schemas.openxmlformats.org/officeDocument/2006/relationships" xmlns:w14="http://schemas.microsoft.com/office/word/2010/wordml">
-              <w:rPr>
-                <w:rFonts w:ascii="Helvetica" w:hAnsi="Helvetica" w:eastAsia="Helvetica" w:cs="Helvetica"/>
-                <w:i w:val="false"/>
-                <w:b w:val="false"/>
-                <w:u w:val="none"/>
-                <w:sz w:val="22"/>
-                <w:szCs w:val="22"/>
-                <w:color w:val="000000"/>
-              </w:rPr>
-              <w:t xml:space="preserve">130</w:t>
+              <w:ind w:left="100" w:right="100" w:firstLine="0" w:firstLineChars="0"/>
+            </w:pPr>
+            <w:r xmlns:w="http://schemas.openxmlformats.org/wordprocessingml/2006/main" xmlns:wp="http://schemas.openxmlformats.org/drawingml/2006/wordprocessingDrawing" xmlns:r="http://schemas.openxmlformats.org/officeDocument/2006/relationships" xmlns:w14="http://schemas.microsoft.com/office/word/2010/wordml">
+              <w:rPr>
+                <w:rFonts w:ascii="Helvetica" w:hAnsi="Helvetica" w:eastAsia="Helvetica" w:cs="Helvetica"/>
+                <w:i w:val="false"/>
+                <w:b w:val="false"/>
+                <w:u w:val="none"/>
+                <w:sz w:val="22"/>
+                <w:szCs w:val="22"/>
+                <w:color w:val="000000"/>
+              </w:rPr>
+              <w:t xml:space="preserve">88.88889</w:t>
             </w:r>
           </w:p>
         </w:tc>
@@ -9183,19 +8254,19 @@
                 <w:right w:val="none" w:sz="0" w:space="0" w:color="000000"/>
               </w:pBdr>
               <w:spacing w:after="100" w:before="100" w:line="240"/>
-              <w:ind w:firstLine="0" w:left="100" w:right="100"/>
-            </w:pPr>
-            <w:r xmlns:w="http://schemas.openxmlformats.org/wordprocessingml/2006/main" xmlns:wp="http://schemas.openxmlformats.org/drawingml/2006/wordprocessingDrawing" xmlns:r="http://schemas.openxmlformats.org/officeDocument/2006/relationships" xmlns:w14="http://schemas.microsoft.com/office/word/2010/wordml">
-              <w:rPr>
-                <w:rFonts w:ascii="Helvetica" w:hAnsi="Helvetica" w:eastAsia="Helvetica" w:cs="Helvetica"/>
-                <w:i w:val="false"/>
-                <w:b w:val="false"/>
-                <w:u w:val="none"/>
-                <w:sz w:val="22"/>
-                <w:szCs w:val="22"/>
-                <w:color w:val="000000"/>
-              </w:rPr>
-              <w:t xml:space="preserve">0.8750000</w:t>
+              <w:ind w:left="100" w:right="100" w:firstLine="0" w:firstLineChars="0"/>
+            </w:pPr>
+            <w:r xmlns:w="http://schemas.openxmlformats.org/wordprocessingml/2006/main" xmlns:wp="http://schemas.openxmlformats.org/drawingml/2006/wordprocessingDrawing" xmlns:r="http://schemas.openxmlformats.org/officeDocument/2006/relationships" xmlns:w14="http://schemas.microsoft.com/office/word/2010/wordml">
+              <w:rPr>
+                <w:rFonts w:ascii="Helvetica" w:hAnsi="Helvetica" w:eastAsia="Helvetica" w:cs="Helvetica"/>
+                <w:i w:val="false"/>
+                <w:b w:val="false"/>
+                <w:u w:val="none"/>
+                <w:sz w:val="22"/>
+                <w:szCs w:val="22"/>
+                <w:color w:val="000000"/>
+              </w:rPr>
+              <w:t xml:space="preserve">120</w:t>
             </w:r>
           </w:p>
         </w:tc>
@@ -9227,19 +8298,19 @@
                 <w:right w:val="none" w:sz="0" w:space="0" w:color="000000"/>
               </w:pBdr>
               <w:spacing w:after="100" w:before="100" w:line="240"/>
-              <w:ind w:firstLine="0" w:left="100" w:right="100"/>
-            </w:pPr>
-            <w:r xmlns:w="http://schemas.openxmlformats.org/wordprocessingml/2006/main" xmlns:wp="http://schemas.openxmlformats.org/drawingml/2006/wordprocessingDrawing" xmlns:r="http://schemas.openxmlformats.org/officeDocument/2006/relationships" xmlns:w14="http://schemas.microsoft.com/office/word/2010/wordml">
-              <w:rPr>
-                <w:rFonts w:ascii="Helvetica" w:hAnsi="Helvetica" w:eastAsia="Helvetica" w:cs="Helvetica"/>
-                <w:i w:val="false"/>
-                <w:b w:val="false"/>
-                <w:u w:val="none"/>
-                <w:sz w:val="22"/>
-                <w:szCs w:val="22"/>
-                <w:color w:val="000000"/>
-              </w:rPr>
-              <w:t xml:space="preserve">80</w:t>
+              <w:ind w:left="100" w:right="100" w:firstLine="0" w:firstLineChars="0"/>
+            </w:pPr>
+            <w:r xmlns:w="http://schemas.openxmlformats.org/wordprocessingml/2006/main" xmlns:wp="http://schemas.openxmlformats.org/drawingml/2006/wordprocessingDrawing" xmlns:r="http://schemas.openxmlformats.org/officeDocument/2006/relationships" xmlns:w14="http://schemas.microsoft.com/office/word/2010/wordml">
+              <w:rPr>
+                <w:rFonts w:ascii="Helvetica" w:hAnsi="Helvetica" w:eastAsia="Helvetica" w:cs="Helvetica"/>
+                <w:i w:val="false"/>
+                <w:b w:val="false"/>
+                <w:u w:val="none"/>
+                <w:sz w:val="22"/>
+                <w:szCs w:val="22"/>
+                <w:color w:val="000000"/>
+              </w:rPr>
+              <w:t xml:space="preserve">103.12059</w:t>
             </w:r>
           </w:p>
         </w:tc>
@@ -9248,1801 +8319,7 @@
         <w:trPr>
           <w:trHeight w:val="569" w:hRule="auto"/>
         </w:trPr>
-        body 8
-        <w:tc>
-          <w:tcPr>
-            <w:tcBorders>
-              <w:bottom w:val="none" w:sz="0" w:space="0" w:color="000000"/>
-              <w:top w:val="none" w:sz="0" w:space="0" w:color="000000"/>
-              <w:left w:val="none" w:sz="0" w:space="0" w:color="000000"/>
-              <w:right w:val="none" w:sz="0" w:space="0" w:color="000000"/>
-            </w:tcBorders>
-            <w:shd w:val="clear" w:color="auto" w:fill="FFFFFF"/>
-            <w:tcMar>
-              <w:top w:w="0" w:type="dxa"/>
-              <w:bottom w:w="0" w:type="dxa"/>
-              <w:left w:w="0" w:type="dxa"/>
-              <w:right w:w="0" w:type="dxa"/>
-            </w:tcMar>
-            <w:vAlign w:val="center"/>
-          </w:tcPr>
-          <w:p>
-            <w:pPr>
-              <w:pStyle w:val="Normal"/>
-              <w:jc w:val="right"/>
-              <w:pBdr>
-                <w:bottom w:val="none" w:sz="0" w:space="0" w:color="000000"/>
-                <w:top w:val="none" w:sz="0" w:space="0" w:color="000000"/>
-                <w:left w:val="none" w:sz="0" w:space="0" w:color="000000"/>
-                <w:right w:val="none" w:sz="0" w:space="0" w:color="000000"/>
-              </w:pBdr>
-              <w:spacing w:after="100" w:before="100" w:line="240"/>
-              <w:ind w:firstLine="0" w:left="100" w:right="100"/>
-            </w:pPr>
-            <w:r xmlns:w="http://schemas.openxmlformats.org/wordprocessingml/2006/main" xmlns:wp="http://schemas.openxmlformats.org/drawingml/2006/wordprocessingDrawing" xmlns:r="http://schemas.openxmlformats.org/officeDocument/2006/relationships" xmlns:w14="http://schemas.microsoft.com/office/word/2010/wordml">
-              <w:rPr>
-                <w:rFonts w:ascii="Helvetica" w:hAnsi="Helvetica" w:eastAsia="Helvetica" w:cs="Helvetica"/>
-                <w:i w:val="false"/>
-                <w:b w:val="false"/>
-                <w:u w:val="none"/>
-                <w:sz w:val="22"/>
-                <w:szCs w:val="22"/>
-                <w:color w:val="000000"/>
-              </w:rPr>
-              <w:t xml:space="preserve">135</w:t>
-            </w:r>
-          </w:p>
-        </w:tc>
-        <w:tc>
-          <w:tcPr>
-            <w:tcBorders>
-              <w:bottom w:val="none" w:sz="0" w:space="0" w:color="000000"/>
-              <w:top w:val="none" w:sz="0" w:space="0" w:color="000000"/>
-              <w:left w:val="none" w:sz="0" w:space="0" w:color="000000"/>
-              <w:right w:val="none" w:sz="0" w:space="0" w:color="000000"/>
-            </w:tcBorders>
-            <w:shd w:val="clear" w:color="auto" w:fill="FFFFFF"/>
-            <w:tcMar>
-              <w:top w:w="0" w:type="dxa"/>
-              <w:bottom w:w="0" w:type="dxa"/>
-              <w:left w:w="0" w:type="dxa"/>
-              <w:right w:w="0" w:type="dxa"/>
-            </w:tcMar>
-            <w:vAlign w:val="center"/>
-          </w:tcPr>
-          <w:p>
-            <w:pPr>
-              <w:pStyle w:val="Normal"/>
-              <w:jc w:val="right"/>
-              <w:pBdr>
-                <w:bottom w:val="none" w:sz="0" w:space="0" w:color="000000"/>
-                <w:top w:val="none" w:sz="0" w:space="0" w:color="000000"/>
-                <w:left w:val="none" w:sz="0" w:space="0" w:color="000000"/>
-                <w:right w:val="none" w:sz="0" w:space="0" w:color="000000"/>
-              </w:pBdr>
-              <w:spacing w:after="100" w:before="100" w:line="240"/>
-              <w:ind w:firstLine="0" w:left="100" w:right="100"/>
-            </w:pPr>
-            <w:r xmlns:w="http://schemas.openxmlformats.org/wordprocessingml/2006/main" xmlns:wp="http://schemas.openxmlformats.org/drawingml/2006/wordprocessingDrawing" xmlns:r="http://schemas.openxmlformats.org/officeDocument/2006/relationships" xmlns:w14="http://schemas.microsoft.com/office/word/2010/wordml">
-              <w:rPr>
-                <w:rFonts w:ascii="Helvetica" w:hAnsi="Helvetica" w:eastAsia="Helvetica" w:cs="Helvetica"/>
-                <w:i w:val="false"/>
-                <w:b w:val="false"/>
-                <w:u w:val="none"/>
-                <w:sz w:val="22"/>
-                <w:szCs w:val="22"/>
-                <w:color w:val="000000"/>
-              </w:rPr>
-              <w:t xml:space="preserve">0.8750000</w:t>
-            </w:r>
-          </w:p>
-        </w:tc>
-        <w:tc>
-          <w:tcPr>
-            <w:tcBorders>
-              <w:bottom w:val="none" w:sz="0" w:space="0" w:color="000000"/>
-              <w:top w:val="none" w:sz="0" w:space="0" w:color="000000"/>
-              <w:left w:val="none" w:sz="0" w:space="0" w:color="000000"/>
-              <w:right w:val="none" w:sz="0" w:space="0" w:color="000000"/>
-            </w:tcBorders>
-            <w:shd w:val="clear" w:color="auto" w:fill="FFFFFF"/>
-            <w:tcMar>
-              <w:top w:w="0" w:type="dxa"/>
-              <w:bottom w:w="0" w:type="dxa"/>
-              <w:left w:w="0" w:type="dxa"/>
-              <w:right w:w="0" w:type="dxa"/>
-            </w:tcMar>
-            <w:vAlign w:val="center"/>
-          </w:tcPr>
-          <w:p>
-            <w:pPr>
-              <w:pStyle w:val="Normal"/>
-              <w:jc w:val="right"/>
-              <w:pBdr>
-                <w:bottom w:val="none" w:sz="0" w:space="0" w:color="000000"/>
-                <w:top w:val="none" w:sz="0" w:space="0" w:color="000000"/>
-                <w:left w:val="none" w:sz="0" w:space="0" w:color="000000"/>
-                <w:right w:val="none" w:sz="0" w:space="0" w:color="000000"/>
-              </w:pBdr>
-              <w:spacing w:after="100" w:before="100" w:line="240"/>
-              <w:ind w:firstLine="0" w:left="100" w:right="100"/>
-            </w:pPr>
-            <w:r xmlns:w="http://schemas.openxmlformats.org/wordprocessingml/2006/main" xmlns:wp="http://schemas.openxmlformats.org/drawingml/2006/wordprocessingDrawing" xmlns:r="http://schemas.openxmlformats.org/officeDocument/2006/relationships" xmlns:w14="http://schemas.microsoft.com/office/word/2010/wordml">
-              <w:rPr>
-                <w:rFonts w:ascii="Helvetica" w:hAnsi="Helvetica" w:eastAsia="Helvetica" w:cs="Helvetica"/>
-                <w:i w:val="false"/>
-                <w:b w:val="false"/>
-                <w:u w:val="none"/>
-                <w:sz w:val="22"/>
-                <w:szCs w:val="22"/>
-                <w:color w:val="000000"/>
-              </w:rPr>
-              <w:t xml:space="preserve">84</w:t>
-            </w:r>
-          </w:p>
-        </w:tc>
-      </w:tr>
-      <w:tr>
-        <w:trPr>
-          <w:trHeight w:val="569" w:hRule="auto"/>
-        </w:trPr>
-        body 9
-        <w:tc>
-          <w:tcPr>
-            <w:tcBorders>
-              <w:bottom w:val="none" w:sz="0" w:space="0" w:color="000000"/>
-              <w:top w:val="none" w:sz="0" w:space="0" w:color="000000"/>
-              <w:left w:val="none" w:sz="0" w:space="0" w:color="000000"/>
-              <w:right w:val="none" w:sz="0" w:space="0" w:color="000000"/>
-            </w:tcBorders>
-            <w:shd w:val="clear" w:color="auto" w:fill="FFFFFF"/>
-            <w:tcMar>
-              <w:top w:w="0" w:type="dxa"/>
-              <w:bottom w:w="0" w:type="dxa"/>
-              <w:left w:w="0" w:type="dxa"/>
-              <w:right w:w="0" w:type="dxa"/>
-            </w:tcMar>
-            <w:vAlign w:val="center"/>
-          </w:tcPr>
-          <w:p>
-            <w:pPr>
-              <w:pStyle w:val="Normal"/>
-              <w:jc w:val="right"/>
-              <w:pBdr>
-                <w:bottom w:val="none" w:sz="0" w:space="0" w:color="000000"/>
-                <w:top w:val="none" w:sz="0" w:space="0" w:color="000000"/>
-                <w:left w:val="none" w:sz="0" w:space="0" w:color="000000"/>
-                <w:right w:val="none" w:sz="0" w:space="0" w:color="000000"/>
-              </w:pBdr>
-              <w:spacing w:after="100" w:before="100" w:line="240"/>
-              <w:ind w:firstLine="0" w:left="100" w:right="100"/>
-            </w:pPr>
-            <w:r xmlns:w="http://schemas.openxmlformats.org/wordprocessingml/2006/main" xmlns:wp="http://schemas.openxmlformats.org/drawingml/2006/wordprocessingDrawing" xmlns:r="http://schemas.openxmlformats.org/officeDocument/2006/relationships" xmlns:w14="http://schemas.microsoft.com/office/word/2010/wordml">
-              <w:rPr>
-                <w:rFonts w:ascii="Helvetica" w:hAnsi="Helvetica" w:eastAsia="Helvetica" w:cs="Helvetica"/>
-                <w:i w:val="false"/>
-                <w:b w:val="false"/>
-                <w:u w:val="none"/>
-                <w:sz w:val="22"/>
-                <w:szCs w:val="22"/>
-                <w:color w:val="000000"/>
-              </w:rPr>
-              <w:t xml:space="preserve">140</w:t>
-            </w:r>
-          </w:p>
-        </w:tc>
-        <w:tc>
-          <w:tcPr>
-            <w:tcBorders>
-              <w:bottom w:val="none" w:sz="0" w:space="0" w:color="000000"/>
-              <w:top w:val="none" w:sz="0" w:space="0" w:color="000000"/>
-              <w:left w:val="none" w:sz="0" w:space="0" w:color="000000"/>
-              <w:right w:val="none" w:sz="0" w:space="0" w:color="000000"/>
-            </w:tcBorders>
-            <w:shd w:val="clear" w:color="auto" w:fill="FFFFFF"/>
-            <w:tcMar>
-              <w:top w:w="0" w:type="dxa"/>
-              <w:bottom w:w="0" w:type="dxa"/>
-              <w:left w:w="0" w:type="dxa"/>
-              <w:right w:w="0" w:type="dxa"/>
-            </w:tcMar>
-            <w:vAlign w:val="center"/>
-          </w:tcPr>
-          <w:p>
-            <w:pPr>
-              <w:pStyle w:val="Normal"/>
-              <w:jc w:val="right"/>
-              <w:pBdr>
-                <w:bottom w:val="none" w:sz="0" w:space="0" w:color="000000"/>
-                <w:top w:val="none" w:sz="0" w:space="0" w:color="000000"/>
-                <w:left w:val="none" w:sz="0" w:space="0" w:color="000000"/>
-                <w:right w:val="none" w:sz="0" w:space="0" w:color="000000"/>
-              </w:pBdr>
-              <w:spacing w:after="100" w:before="100" w:line="240"/>
-              <w:ind w:firstLine="0" w:left="100" w:right="100"/>
-            </w:pPr>
-            <w:r xmlns:w="http://schemas.openxmlformats.org/wordprocessingml/2006/main" xmlns:wp="http://schemas.openxmlformats.org/drawingml/2006/wordprocessingDrawing" xmlns:r="http://schemas.openxmlformats.org/officeDocument/2006/relationships" xmlns:w14="http://schemas.microsoft.com/office/word/2010/wordml">
-              <w:rPr>
-                <w:rFonts w:ascii="Helvetica" w:hAnsi="Helvetica" w:eastAsia="Helvetica" w:cs="Helvetica"/>
-                <w:i w:val="false"/>
-                <w:b w:val="false"/>
-                <w:u w:val="none"/>
-                <w:sz w:val="22"/>
-                <w:szCs w:val="22"/>
-                <w:color w:val="000000"/>
-              </w:rPr>
-              <w:t xml:space="preserve">0.8472222</w:t>
-            </w:r>
-          </w:p>
-        </w:tc>
-        <w:tc>
-          <w:tcPr>
-            <w:tcBorders>
-              <w:bottom w:val="none" w:sz="0" w:space="0" w:color="000000"/>
-              <w:top w:val="none" w:sz="0" w:space="0" w:color="000000"/>
-              <w:left w:val="none" w:sz="0" w:space="0" w:color="000000"/>
-              <w:right w:val="none" w:sz="0" w:space="0" w:color="000000"/>
-            </w:tcBorders>
-            <w:shd w:val="clear" w:color="auto" w:fill="FFFFFF"/>
-            <w:tcMar>
-              <w:top w:w="0" w:type="dxa"/>
-              <w:bottom w:w="0" w:type="dxa"/>
-              <w:left w:w="0" w:type="dxa"/>
-              <w:right w:w="0" w:type="dxa"/>
-            </w:tcMar>
-            <w:vAlign w:val="center"/>
-          </w:tcPr>
-          <w:p>
-            <w:pPr>
-              <w:pStyle w:val="Normal"/>
-              <w:jc w:val="right"/>
-              <w:pBdr>
-                <w:bottom w:val="none" w:sz="0" w:space="0" w:color="000000"/>
-                <w:top w:val="none" w:sz="0" w:space="0" w:color="000000"/>
-                <w:left w:val="none" w:sz="0" w:space="0" w:color="000000"/>
-                <w:right w:val="none" w:sz="0" w:space="0" w:color="000000"/>
-              </w:pBdr>
-              <w:spacing w:after="100" w:before="100" w:line="240"/>
-              <w:ind w:firstLine="0" w:left="100" w:right="100"/>
-            </w:pPr>
-            <w:r xmlns:w="http://schemas.openxmlformats.org/wordprocessingml/2006/main" xmlns:wp="http://schemas.openxmlformats.org/drawingml/2006/wordprocessingDrawing" xmlns:r="http://schemas.openxmlformats.org/officeDocument/2006/relationships" xmlns:w14="http://schemas.microsoft.com/office/word/2010/wordml">
-              <w:rPr>
-                <w:rFonts w:ascii="Helvetica" w:hAnsi="Helvetica" w:eastAsia="Helvetica" w:cs="Helvetica"/>
-                <w:i w:val="false"/>
-                <w:b w:val="false"/>
-                <w:u w:val="none"/>
-                <w:sz w:val="22"/>
-                <w:szCs w:val="22"/>
-                <w:color w:val="000000"/>
-              </w:rPr>
-              <w:t xml:space="preserve">87</w:t>
-            </w:r>
-          </w:p>
-        </w:tc>
-      </w:tr>
-      <w:tr>
-        <w:trPr>
-          <w:trHeight w:val="569" w:hRule="auto"/>
-        </w:trPr>
-        body10
-        <w:tc>
-          <w:tcPr>
-            <w:tcBorders>
-              <w:bottom w:val="none" w:sz="0" w:space="0" w:color="000000"/>
-              <w:top w:val="none" w:sz="0" w:space="0" w:color="000000"/>
-              <w:left w:val="none" w:sz="0" w:space="0" w:color="000000"/>
-              <w:right w:val="none" w:sz="0" w:space="0" w:color="000000"/>
-            </w:tcBorders>
-            <w:shd w:val="clear" w:color="auto" w:fill="FFFFFF"/>
-            <w:tcMar>
-              <w:top w:w="0" w:type="dxa"/>
-              <w:bottom w:w="0" w:type="dxa"/>
-              <w:left w:w="0" w:type="dxa"/>
-              <w:right w:w="0" w:type="dxa"/>
-            </w:tcMar>
-            <w:vAlign w:val="center"/>
-          </w:tcPr>
-          <w:p>
-            <w:pPr>
-              <w:pStyle w:val="Normal"/>
-              <w:jc w:val="right"/>
-              <w:pBdr>
-                <w:bottom w:val="none" w:sz="0" w:space="0" w:color="000000"/>
-                <w:top w:val="none" w:sz="0" w:space="0" w:color="000000"/>
-                <w:left w:val="none" w:sz="0" w:space="0" w:color="000000"/>
-                <w:right w:val="none" w:sz="0" w:space="0" w:color="000000"/>
-              </w:pBdr>
-              <w:spacing w:after="100" w:before="100" w:line="240"/>
-              <w:ind w:firstLine="0" w:left="100" w:right="100"/>
-            </w:pPr>
-            <w:r xmlns:w="http://schemas.openxmlformats.org/wordprocessingml/2006/main" xmlns:wp="http://schemas.openxmlformats.org/drawingml/2006/wordprocessingDrawing" xmlns:r="http://schemas.openxmlformats.org/officeDocument/2006/relationships" xmlns:w14="http://schemas.microsoft.com/office/word/2010/wordml">
-              <w:rPr>
-                <w:rFonts w:ascii="Helvetica" w:hAnsi="Helvetica" w:eastAsia="Helvetica" w:cs="Helvetica"/>
-                <w:i w:val="false"/>
-                <w:b w:val="false"/>
-                <w:u w:val="none"/>
-                <w:sz w:val="22"/>
-                <w:szCs w:val="22"/>
-                <w:color w:val="000000"/>
-              </w:rPr>
-              <w:t xml:space="preserve">145</w:t>
-            </w:r>
-          </w:p>
-        </w:tc>
-        <w:tc>
-          <w:tcPr>
-            <w:tcBorders>
-              <w:bottom w:val="none" w:sz="0" w:space="0" w:color="000000"/>
-              <w:top w:val="none" w:sz="0" w:space="0" w:color="000000"/>
-              <w:left w:val="none" w:sz="0" w:space="0" w:color="000000"/>
-              <w:right w:val="none" w:sz="0" w:space="0" w:color="000000"/>
-            </w:tcBorders>
-            <w:shd w:val="clear" w:color="auto" w:fill="FFFFFF"/>
-            <w:tcMar>
-              <w:top w:w="0" w:type="dxa"/>
-              <w:bottom w:w="0" w:type="dxa"/>
-              <w:left w:w="0" w:type="dxa"/>
-              <w:right w:w="0" w:type="dxa"/>
-            </w:tcMar>
-            <w:vAlign w:val="center"/>
-          </w:tcPr>
-          <w:p>
-            <w:pPr>
-              <w:pStyle w:val="Normal"/>
-              <w:jc w:val="right"/>
-              <w:pBdr>
-                <w:bottom w:val="none" w:sz="0" w:space="0" w:color="000000"/>
-                <w:top w:val="none" w:sz="0" w:space="0" w:color="000000"/>
-                <w:left w:val="none" w:sz="0" w:space="0" w:color="000000"/>
-                <w:right w:val="none" w:sz="0" w:space="0" w:color="000000"/>
-              </w:pBdr>
-              <w:spacing w:after="100" w:before="100" w:line="240"/>
-              <w:ind w:firstLine="0" w:left="100" w:right="100"/>
-            </w:pPr>
-            <w:r xmlns:w="http://schemas.openxmlformats.org/wordprocessingml/2006/main" xmlns:wp="http://schemas.openxmlformats.org/drawingml/2006/wordprocessingDrawing" xmlns:r="http://schemas.openxmlformats.org/officeDocument/2006/relationships" xmlns:w14="http://schemas.microsoft.com/office/word/2010/wordml">
-              <w:rPr>
-                <w:rFonts w:ascii="Helvetica" w:hAnsi="Helvetica" w:eastAsia="Helvetica" w:cs="Helvetica"/>
-                <w:i w:val="false"/>
-                <w:b w:val="false"/>
-                <w:u w:val="none"/>
-                <w:sz w:val="22"/>
-                <w:szCs w:val="22"/>
-                <w:color w:val="000000"/>
-              </w:rPr>
-              <w:t xml:space="preserve">0.8750000</w:t>
-            </w:r>
-          </w:p>
-        </w:tc>
-        <w:tc>
-          <w:tcPr>
-            <w:tcBorders>
-              <w:bottom w:val="none" w:sz="0" w:space="0" w:color="000000"/>
-              <w:top w:val="none" w:sz="0" w:space="0" w:color="000000"/>
-              <w:left w:val="none" w:sz="0" w:space="0" w:color="000000"/>
-              <w:right w:val="none" w:sz="0" w:space="0" w:color="000000"/>
-            </w:tcBorders>
-            <w:shd w:val="clear" w:color="auto" w:fill="FFFFFF"/>
-            <w:tcMar>
-              <w:top w:w="0" w:type="dxa"/>
-              <w:bottom w:w="0" w:type="dxa"/>
-              <w:left w:w="0" w:type="dxa"/>
-              <w:right w:w="0" w:type="dxa"/>
-            </w:tcMar>
-            <w:vAlign w:val="center"/>
-          </w:tcPr>
-          <w:p>
-            <w:pPr>
-              <w:pStyle w:val="Normal"/>
-              <w:jc w:val="right"/>
-              <w:pBdr>
-                <w:bottom w:val="none" w:sz="0" w:space="0" w:color="000000"/>
-                <w:top w:val="none" w:sz="0" w:space="0" w:color="000000"/>
-                <w:left w:val="none" w:sz="0" w:space="0" w:color="000000"/>
-                <w:right w:val="none" w:sz="0" w:space="0" w:color="000000"/>
-              </w:pBdr>
-              <w:spacing w:after="100" w:before="100" w:line="240"/>
-              <w:ind w:firstLine="0" w:left="100" w:right="100"/>
-            </w:pPr>
-            <w:r xmlns:w="http://schemas.openxmlformats.org/wordprocessingml/2006/main" xmlns:wp="http://schemas.openxmlformats.org/drawingml/2006/wordprocessingDrawing" xmlns:r="http://schemas.openxmlformats.org/officeDocument/2006/relationships" xmlns:w14="http://schemas.microsoft.com/office/word/2010/wordml">
-              <w:rPr>
-                <w:rFonts w:ascii="Helvetica" w:hAnsi="Helvetica" w:eastAsia="Helvetica" w:cs="Helvetica"/>
-                <w:i w:val="false"/>
-                <w:b w:val="false"/>
-                <w:u w:val="none"/>
-                <w:sz w:val="22"/>
-                <w:szCs w:val="22"/>
-                <w:color w:val="000000"/>
-              </w:rPr>
-              <w:t xml:space="preserve">91</w:t>
-            </w:r>
-          </w:p>
-        </w:tc>
-      </w:tr>
-      <w:tr>
-        <w:trPr>
-          <w:trHeight w:val="569" w:hRule="auto"/>
-        </w:trPr>
-        body11
-        <w:tc>
-          <w:tcPr>
-            <w:tcBorders>
-              <w:bottom w:val="none" w:sz="0" w:space="0" w:color="000000"/>
-              <w:top w:val="none" w:sz="0" w:space="0" w:color="000000"/>
-              <w:left w:val="none" w:sz="0" w:space="0" w:color="000000"/>
-              <w:right w:val="none" w:sz="0" w:space="0" w:color="000000"/>
-            </w:tcBorders>
-            <w:shd w:val="clear" w:color="auto" w:fill="FFFFFF"/>
-            <w:tcMar>
-              <w:top w:w="0" w:type="dxa"/>
-              <w:bottom w:w="0" w:type="dxa"/>
-              <w:left w:w="0" w:type="dxa"/>
-              <w:right w:w="0" w:type="dxa"/>
-            </w:tcMar>
-            <w:vAlign w:val="center"/>
-          </w:tcPr>
-          <w:p>
-            <w:pPr>
-              <w:pStyle w:val="Normal"/>
-              <w:jc w:val="right"/>
-              <w:pBdr>
-                <w:bottom w:val="none" w:sz="0" w:space="0" w:color="000000"/>
-                <w:top w:val="none" w:sz="0" w:space="0" w:color="000000"/>
-                <w:left w:val="none" w:sz="0" w:space="0" w:color="000000"/>
-                <w:right w:val="none" w:sz="0" w:space="0" w:color="000000"/>
-              </w:pBdr>
-              <w:spacing w:after="100" w:before="100" w:line="240"/>
-              <w:ind w:firstLine="0" w:left="100" w:right="100"/>
-            </w:pPr>
-            <w:r xmlns:w="http://schemas.openxmlformats.org/wordprocessingml/2006/main" xmlns:wp="http://schemas.openxmlformats.org/drawingml/2006/wordprocessingDrawing" xmlns:r="http://schemas.openxmlformats.org/officeDocument/2006/relationships" xmlns:w14="http://schemas.microsoft.com/office/word/2010/wordml">
-              <w:rPr>
-                <w:rFonts w:ascii="Helvetica" w:hAnsi="Helvetica" w:eastAsia="Helvetica" w:cs="Helvetica"/>
-                <w:i w:val="false"/>
-                <w:b w:val="false"/>
-                <w:u w:val="none"/>
-                <w:sz w:val="22"/>
-                <w:szCs w:val="22"/>
-                <w:color w:val="000000"/>
-              </w:rPr>
-              <w:t xml:space="preserve">150</w:t>
-            </w:r>
-          </w:p>
-        </w:tc>
-        <w:tc>
-          <w:tcPr>
-            <w:tcBorders>
-              <w:bottom w:val="none" w:sz="0" w:space="0" w:color="000000"/>
-              <w:top w:val="none" w:sz="0" w:space="0" w:color="000000"/>
-              <w:left w:val="none" w:sz="0" w:space="0" w:color="000000"/>
-              <w:right w:val="none" w:sz="0" w:space="0" w:color="000000"/>
-            </w:tcBorders>
-            <w:shd w:val="clear" w:color="auto" w:fill="FFFFFF"/>
-            <w:tcMar>
-              <w:top w:w="0" w:type="dxa"/>
-              <w:bottom w:w="0" w:type="dxa"/>
-              <w:left w:w="0" w:type="dxa"/>
-              <w:right w:w="0" w:type="dxa"/>
-            </w:tcMar>
-            <w:vAlign w:val="center"/>
-          </w:tcPr>
-          <w:p>
-            <w:pPr>
-              <w:pStyle w:val="Normal"/>
-              <w:jc w:val="right"/>
-              <w:pBdr>
-                <w:bottom w:val="none" w:sz="0" w:space="0" w:color="000000"/>
-                <w:top w:val="none" w:sz="0" w:space="0" w:color="000000"/>
-                <w:left w:val="none" w:sz="0" w:space="0" w:color="000000"/>
-                <w:right w:val="none" w:sz="0" w:space="0" w:color="000000"/>
-              </w:pBdr>
-              <w:spacing w:after="100" w:before="100" w:line="240"/>
-              <w:ind w:firstLine="0" w:left="100" w:right="100"/>
-            </w:pPr>
-            <w:r xmlns:w="http://schemas.openxmlformats.org/wordprocessingml/2006/main" xmlns:wp="http://schemas.openxmlformats.org/drawingml/2006/wordprocessingDrawing" xmlns:r="http://schemas.openxmlformats.org/officeDocument/2006/relationships" xmlns:w14="http://schemas.microsoft.com/office/word/2010/wordml">
-              <w:rPr>
-                <w:rFonts w:ascii="Helvetica" w:hAnsi="Helvetica" w:eastAsia="Helvetica" w:cs="Helvetica"/>
-                <w:i w:val="false"/>
-                <w:b w:val="false"/>
-                <w:u w:val="none"/>
-                <w:sz w:val="22"/>
-                <w:szCs w:val="22"/>
-                <w:color w:val="000000"/>
-              </w:rPr>
-              <w:t xml:space="preserve">0.8888889</w:t>
-            </w:r>
-          </w:p>
-        </w:tc>
-        <w:tc>
-          <w:tcPr>
-            <w:tcBorders>
-              <w:bottom w:val="none" w:sz="0" w:space="0" w:color="000000"/>
-              <w:top w:val="none" w:sz="0" w:space="0" w:color="000000"/>
-              <w:left w:val="none" w:sz="0" w:space="0" w:color="000000"/>
-              <w:right w:val="none" w:sz="0" w:space="0" w:color="000000"/>
-            </w:tcBorders>
-            <w:shd w:val="clear" w:color="auto" w:fill="FFFFFF"/>
-            <w:tcMar>
-              <w:top w:w="0" w:type="dxa"/>
-              <w:bottom w:w="0" w:type="dxa"/>
-              <w:left w:w="0" w:type="dxa"/>
-              <w:right w:w="0" w:type="dxa"/>
-            </w:tcMar>
-            <w:vAlign w:val="center"/>
-          </w:tcPr>
-          <w:p>
-            <w:pPr>
-              <w:pStyle w:val="Normal"/>
-              <w:jc w:val="right"/>
-              <w:pBdr>
-                <w:bottom w:val="none" w:sz="0" w:space="0" w:color="000000"/>
-                <w:top w:val="none" w:sz="0" w:space="0" w:color="000000"/>
-                <w:left w:val="none" w:sz="0" w:space="0" w:color="000000"/>
-                <w:right w:val="none" w:sz="0" w:space="0" w:color="000000"/>
-              </w:pBdr>
-              <w:spacing w:after="100" w:before="100" w:line="240"/>
-              <w:ind w:firstLine="0" w:left="100" w:right="100"/>
-            </w:pPr>
-            <w:r xmlns:w="http://schemas.openxmlformats.org/wordprocessingml/2006/main" xmlns:wp="http://schemas.openxmlformats.org/drawingml/2006/wordprocessingDrawing" xmlns:r="http://schemas.openxmlformats.org/officeDocument/2006/relationships" xmlns:w14="http://schemas.microsoft.com/office/word/2010/wordml">
-              <w:rPr>
-                <w:rFonts w:ascii="Helvetica" w:hAnsi="Helvetica" w:eastAsia="Helvetica" w:cs="Helvetica"/>
-                <w:i w:val="false"/>
-                <w:b w:val="false"/>
-                <w:u w:val="none"/>
-                <w:sz w:val="22"/>
-                <w:szCs w:val="22"/>
-                <w:color w:val="000000"/>
-              </w:rPr>
-              <w:t xml:space="preserve">94</w:t>
-            </w:r>
-          </w:p>
-        </w:tc>
-      </w:tr>
-      <w:tr>
-        <w:trPr>
-          <w:trHeight w:val="569" w:hRule="auto"/>
-        </w:trPr>
-        body12
-        <w:tc>
-          <w:tcPr>
-            <w:tcBorders>
-              <w:bottom w:val="none" w:sz="0" w:space="0" w:color="000000"/>
-              <w:top w:val="none" w:sz="0" w:space="0" w:color="000000"/>
-              <w:left w:val="none" w:sz="0" w:space="0" w:color="000000"/>
-              <w:right w:val="none" w:sz="0" w:space="0" w:color="000000"/>
-            </w:tcBorders>
-            <w:shd w:val="clear" w:color="auto" w:fill="FFFFFF"/>
-            <w:tcMar>
-              <w:top w:w="0" w:type="dxa"/>
-              <w:bottom w:w="0" w:type="dxa"/>
-              <w:left w:w="0" w:type="dxa"/>
-              <w:right w:w="0" w:type="dxa"/>
-            </w:tcMar>
-            <w:vAlign w:val="center"/>
-          </w:tcPr>
-          <w:p>
-            <w:pPr>
-              <w:pStyle w:val="Normal"/>
-              <w:jc w:val="right"/>
-              <w:pBdr>
-                <w:bottom w:val="none" w:sz="0" w:space="0" w:color="000000"/>
-                <w:top w:val="none" w:sz="0" w:space="0" w:color="000000"/>
-                <w:left w:val="none" w:sz="0" w:space="0" w:color="000000"/>
-                <w:right w:val="none" w:sz="0" w:space="0" w:color="000000"/>
-              </w:pBdr>
-              <w:spacing w:after="100" w:before="100" w:line="240"/>
-              <w:ind w:firstLine="0" w:left="100" w:right="100"/>
-            </w:pPr>
-            <w:r xmlns:w="http://schemas.openxmlformats.org/wordprocessingml/2006/main" xmlns:wp="http://schemas.openxmlformats.org/drawingml/2006/wordprocessingDrawing" xmlns:r="http://schemas.openxmlformats.org/officeDocument/2006/relationships" xmlns:w14="http://schemas.microsoft.com/office/word/2010/wordml">
-              <w:rPr>
-                <w:rFonts w:ascii="Helvetica" w:hAnsi="Helvetica" w:eastAsia="Helvetica" w:cs="Helvetica"/>
-                <w:i w:val="false"/>
-                <w:b w:val="false"/>
-                <w:u w:val="none"/>
-                <w:sz w:val="22"/>
-                <w:szCs w:val="22"/>
-                <w:color w:val="000000"/>
-              </w:rPr>
-              <w:t xml:space="preserve">155</w:t>
-            </w:r>
-          </w:p>
-        </w:tc>
-        <w:tc>
-          <w:tcPr>
-            <w:tcBorders>
-              <w:bottom w:val="none" w:sz="0" w:space="0" w:color="000000"/>
-              <w:top w:val="none" w:sz="0" w:space="0" w:color="000000"/>
-              <w:left w:val="none" w:sz="0" w:space="0" w:color="000000"/>
-              <w:right w:val="none" w:sz="0" w:space="0" w:color="000000"/>
-            </w:tcBorders>
-            <w:shd w:val="clear" w:color="auto" w:fill="FFFFFF"/>
-            <w:tcMar>
-              <w:top w:w="0" w:type="dxa"/>
-              <w:bottom w:w="0" w:type="dxa"/>
-              <w:left w:w="0" w:type="dxa"/>
-              <w:right w:w="0" w:type="dxa"/>
-            </w:tcMar>
-            <w:vAlign w:val="center"/>
-          </w:tcPr>
-          <w:p>
-            <w:pPr>
-              <w:pStyle w:val="Normal"/>
-              <w:jc w:val="right"/>
-              <w:pBdr>
-                <w:bottom w:val="none" w:sz="0" w:space="0" w:color="000000"/>
-                <w:top w:val="none" w:sz="0" w:space="0" w:color="000000"/>
-                <w:left w:val="none" w:sz="0" w:space="0" w:color="000000"/>
-                <w:right w:val="none" w:sz="0" w:space="0" w:color="000000"/>
-              </w:pBdr>
-              <w:spacing w:after="100" w:before="100" w:line="240"/>
-              <w:ind w:firstLine="0" w:left="100" w:right="100"/>
-            </w:pPr>
-            <w:r xmlns:w="http://schemas.openxmlformats.org/wordprocessingml/2006/main" xmlns:wp="http://schemas.openxmlformats.org/drawingml/2006/wordprocessingDrawing" xmlns:r="http://schemas.openxmlformats.org/officeDocument/2006/relationships" xmlns:w14="http://schemas.microsoft.com/office/word/2010/wordml">
-              <w:rPr>
-                <w:rFonts w:ascii="Helvetica" w:hAnsi="Helvetica" w:eastAsia="Helvetica" w:cs="Helvetica"/>
-                <w:i w:val="false"/>
-                <w:b w:val="false"/>
-                <w:u w:val="none"/>
-                <w:sz w:val="22"/>
-                <w:szCs w:val="22"/>
-                <w:color w:val="000000"/>
-              </w:rPr>
-              <w:t xml:space="preserve">0.8750000</w:t>
-            </w:r>
-          </w:p>
-        </w:tc>
-        <w:tc>
-          <w:tcPr>
-            <w:tcBorders>
-              <w:bottom w:val="none" w:sz="0" w:space="0" w:color="000000"/>
-              <w:top w:val="none" w:sz="0" w:space="0" w:color="000000"/>
-              <w:left w:val="none" w:sz="0" w:space="0" w:color="000000"/>
-              <w:right w:val="none" w:sz="0" w:space="0" w:color="000000"/>
-            </w:tcBorders>
-            <w:shd w:val="clear" w:color="auto" w:fill="FFFFFF"/>
-            <w:tcMar>
-              <w:top w:w="0" w:type="dxa"/>
-              <w:bottom w:w="0" w:type="dxa"/>
-              <w:left w:w="0" w:type="dxa"/>
-              <w:right w:w="0" w:type="dxa"/>
-            </w:tcMar>
-            <w:vAlign w:val="center"/>
-          </w:tcPr>
-          <w:p>
-            <w:pPr>
-              <w:pStyle w:val="Normal"/>
-              <w:jc w:val="right"/>
-              <w:pBdr>
-                <w:bottom w:val="none" w:sz="0" w:space="0" w:color="000000"/>
-                <w:top w:val="none" w:sz="0" w:space="0" w:color="000000"/>
-                <w:left w:val="none" w:sz="0" w:space="0" w:color="000000"/>
-                <w:right w:val="none" w:sz="0" w:space="0" w:color="000000"/>
-              </w:pBdr>
-              <w:spacing w:after="100" w:before="100" w:line="240"/>
-              <w:ind w:firstLine="0" w:left="100" w:right="100"/>
-            </w:pPr>
-            <w:r xmlns:w="http://schemas.openxmlformats.org/wordprocessingml/2006/main" xmlns:wp="http://schemas.openxmlformats.org/drawingml/2006/wordprocessingDrawing" xmlns:r="http://schemas.openxmlformats.org/officeDocument/2006/relationships" xmlns:w14="http://schemas.microsoft.com/office/word/2010/wordml">
-              <w:rPr>
-                <w:rFonts w:ascii="Helvetica" w:hAnsi="Helvetica" w:eastAsia="Helvetica" w:cs="Helvetica"/>
-                <w:i w:val="false"/>
-                <w:b w:val="false"/>
-                <w:u w:val="none"/>
-                <w:sz w:val="22"/>
-                <w:szCs w:val="22"/>
-                <w:color w:val="000000"/>
-              </w:rPr>
-              <w:t xml:space="preserve">98</w:t>
-            </w:r>
-          </w:p>
-        </w:tc>
-      </w:tr>
-      <w:tr>
-        <w:trPr>
-          <w:trHeight w:val="569" w:hRule="auto"/>
-        </w:trPr>
-        body13
-        <w:tc>
-          <w:tcPr>
-            <w:tcBorders>
-              <w:bottom w:val="none" w:sz="0" w:space="0" w:color="000000"/>
-              <w:top w:val="none" w:sz="0" w:space="0" w:color="000000"/>
-              <w:left w:val="none" w:sz="0" w:space="0" w:color="000000"/>
-              <w:right w:val="none" w:sz="0" w:space="0" w:color="000000"/>
-            </w:tcBorders>
-            <w:shd w:val="clear" w:color="auto" w:fill="FFFFFF"/>
-            <w:tcMar>
-              <w:top w:w="0" w:type="dxa"/>
-              <w:bottom w:w="0" w:type="dxa"/>
-              <w:left w:w="0" w:type="dxa"/>
-              <w:right w:w="0" w:type="dxa"/>
-            </w:tcMar>
-            <w:vAlign w:val="center"/>
-          </w:tcPr>
-          <w:p>
-            <w:pPr>
-              <w:pStyle w:val="Normal"/>
-              <w:jc w:val="right"/>
-              <w:pBdr>
-                <w:bottom w:val="none" w:sz="0" w:space="0" w:color="000000"/>
-                <w:top w:val="none" w:sz="0" w:space="0" w:color="000000"/>
-                <w:left w:val="none" w:sz="0" w:space="0" w:color="000000"/>
-                <w:right w:val="none" w:sz="0" w:space="0" w:color="000000"/>
-              </w:pBdr>
-              <w:spacing w:after="100" w:before="100" w:line="240"/>
-              <w:ind w:firstLine="0" w:left="100" w:right="100"/>
-            </w:pPr>
-            <w:r xmlns:w="http://schemas.openxmlformats.org/wordprocessingml/2006/main" xmlns:wp="http://schemas.openxmlformats.org/drawingml/2006/wordprocessingDrawing" xmlns:r="http://schemas.openxmlformats.org/officeDocument/2006/relationships" xmlns:w14="http://schemas.microsoft.com/office/word/2010/wordml">
-              <w:rPr>
-                <w:rFonts w:ascii="Helvetica" w:hAnsi="Helvetica" w:eastAsia="Helvetica" w:cs="Helvetica"/>
-                <w:i w:val="false"/>
-                <w:b w:val="false"/>
-                <w:u w:val="none"/>
-                <w:sz w:val="22"/>
-                <w:szCs w:val="22"/>
-                <w:color w:val="000000"/>
-              </w:rPr>
-              <w:t xml:space="preserve">160</w:t>
-            </w:r>
-          </w:p>
-        </w:tc>
-        <w:tc>
-          <w:tcPr>
-            <w:tcBorders>
-              <w:bottom w:val="none" w:sz="0" w:space="0" w:color="000000"/>
-              <w:top w:val="none" w:sz="0" w:space="0" w:color="000000"/>
-              <w:left w:val="none" w:sz="0" w:space="0" w:color="000000"/>
-              <w:right w:val="none" w:sz="0" w:space="0" w:color="000000"/>
-            </w:tcBorders>
-            <w:shd w:val="clear" w:color="auto" w:fill="FFFFFF"/>
-            <w:tcMar>
-              <w:top w:w="0" w:type="dxa"/>
-              <w:bottom w:w="0" w:type="dxa"/>
-              <w:left w:w="0" w:type="dxa"/>
-              <w:right w:w="0" w:type="dxa"/>
-            </w:tcMar>
-            <w:vAlign w:val="center"/>
-          </w:tcPr>
-          <w:p>
-            <w:pPr>
-              <w:pStyle w:val="Normal"/>
-              <w:jc w:val="right"/>
-              <w:pBdr>
-                <w:bottom w:val="none" w:sz="0" w:space="0" w:color="000000"/>
-                <w:top w:val="none" w:sz="0" w:space="0" w:color="000000"/>
-                <w:left w:val="none" w:sz="0" w:space="0" w:color="000000"/>
-                <w:right w:val="none" w:sz="0" w:space="0" w:color="000000"/>
-              </w:pBdr>
-              <w:spacing w:after="100" w:before="100" w:line="240"/>
-              <w:ind w:firstLine="0" w:left="100" w:right="100"/>
-            </w:pPr>
-            <w:r xmlns:w="http://schemas.openxmlformats.org/wordprocessingml/2006/main" xmlns:wp="http://schemas.openxmlformats.org/drawingml/2006/wordprocessingDrawing" xmlns:r="http://schemas.openxmlformats.org/officeDocument/2006/relationships" xmlns:w14="http://schemas.microsoft.com/office/word/2010/wordml">
-              <w:rPr>
-                <w:rFonts w:ascii="Helvetica" w:hAnsi="Helvetica" w:eastAsia="Helvetica" w:cs="Helvetica"/>
-                <w:i w:val="false"/>
-                <w:b w:val="false"/>
-                <w:u w:val="none"/>
-                <w:sz w:val="22"/>
-                <w:szCs w:val="22"/>
-                <w:color w:val="000000"/>
-              </w:rPr>
-              <w:t xml:space="preserve">0.8750000</w:t>
-            </w:r>
-          </w:p>
-        </w:tc>
-        <w:tc>
-          <w:tcPr>
-            <w:tcBorders>
-              <w:bottom w:val="none" w:sz="0" w:space="0" w:color="000000"/>
-              <w:top w:val="none" w:sz="0" w:space="0" w:color="000000"/>
-              <w:left w:val="none" w:sz="0" w:space="0" w:color="000000"/>
-              <w:right w:val="none" w:sz="0" w:space="0" w:color="000000"/>
-            </w:tcBorders>
-            <w:shd w:val="clear" w:color="auto" w:fill="FFFFFF"/>
-            <w:tcMar>
-              <w:top w:w="0" w:type="dxa"/>
-              <w:bottom w:w="0" w:type="dxa"/>
-              <w:left w:w="0" w:type="dxa"/>
-              <w:right w:w="0" w:type="dxa"/>
-            </w:tcMar>
-            <w:vAlign w:val="center"/>
-          </w:tcPr>
-          <w:p>
-            <w:pPr>
-              <w:pStyle w:val="Normal"/>
-              <w:jc w:val="right"/>
-              <w:pBdr>
-                <w:bottom w:val="none" w:sz="0" w:space="0" w:color="000000"/>
-                <w:top w:val="none" w:sz="0" w:space="0" w:color="000000"/>
-                <w:left w:val="none" w:sz="0" w:space="0" w:color="000000"/>
-                <w:right w:val="none" w:sz="0" w:space="0" w:color="000000"/>
-              </w:pBdr>
-              <w:spacing w:after="100" w:before="100" w:line="240"/>
-              <w:ind w:firstLine="0" w:left="100" w:right="100"/>
-            </w:pPr>
-            <w:r xmlns:w="http://schemas.openxmlformats.org/wordprocessingml/2006/main" xmlns:wp="http://schemas.openxmlformats.org/drawingml/2006/wordprocessingDrawing" xmlns:r="http://schemas.openxmlformats.org/officeDocument/2006/relationships" xmlns:w14="http://schemas.microsoft.com/office/word/2010/wordml">
-              <w:rPr>
-                <w:rFonts w:ascii="Helvetica" w:hAnsi="Helvetica" w:eastAsia="Helvetica" w:cs="Helvetica"/>
-                <w:i w:val="false"/>
-                <w:b w:val="false"/>
-                <w:u w:val="none"/>
-                <w:sz w:val="22"/>
-                <w:szCs w:val="22"/>
-                <w:color w:val="000000"/>
-              </w:rPr>
-              <w:t xml:space="preserve">101</w:t>
-            </w:r>
-          </w:p>
-        </w:tc>
-      </w:tr>
-      <w:tr>
-        <w:trPr>
-          <w:trHeight w:val="569" w:hRule="auto"/>
-        </w:trPr>
-        body14
-        <w:tc>
-          <w:tcPr>
-            <w:tcBorders>
-              <w:bottom w:val="none" w:sz="0" w:space="0" w:color="000000"/>
-              <w:top w:val="none" w:sz="0" w:space="0" w:color="000000"/>
-              <w:left w:val="none" w:sz="0" w:space="0" w:color="000000"/>
-              <w:right w:val="none" w:sz="0" w:space="0" w:color="000000"/>
-            </w:tcBorders>
-            <w:shd w:val="clear" w:color="auto" w:fill="FFFFFF"/>
-            <w:tcMar>
-              <w:top w:w="0" w:type="dxa"/>
-              <w:bottom w:w="0" w:type="dxa"/>
-              <w:left w:w="0" w:type="dxa"/>
-              <w:right w:w="0" w:type="dxa"/>
-            </w:tcMar>
-            <w:vAlign w:val="center"/>
-          </w:tcPr>
-          <w:p>
-            <w:pPr>
-              <w:pStyle w:val="Normal"/>
-              <w:jc w:val="right"/>
-              <w:pBdr>
-                <w:bottom w:val="none" w:sz="0" w:space="0" w:color="000000"/>
-                <w:top w:val="none" w:sz="0" w:space="0" w:color="000000"/>
-                <w:left w:val="none" w:sz="0" w:space="0" w:color="000000"/>
-                <w:right w:val="none" w:sz="0" w:space="0" w:color="000000"/>
-              </w:pBdr>
-              <w:spacing w:after="100" w:before="100" w:line="240"/>
-              <w:ind w:firstLine="0" w:left="100" w:right="100"/>
-            </w:pPr>
-            <w:r xmlns:w="http://schemas.openxmlformats.org/wordprocessingml/2006/main" xmlns:wp="http://schemas.openxmlformats.org/drawingml/2006/wordprocessingDrawing" xmlns:r="http://schemas.openxmlformats.org/officeDocument/2006/relationships" xmlns:w14="http://schemas.microsoft.com/office/word/2010/wordml">
-              <w:rPr>
-                <w:rFonts w:ascii="Helvetica" w:hAnsi="Helvetica" w:eastAsia="Helvetica" w:cs="Helvetica"/>
-                <w:i w:val="false"/>
-                <w:b w:val="false"/>
-                <w:u w:val="none"/>
-                <w:sz w:val="22"/>
-                <w:szCs w:val="22"/>
-                <w:color w:val="000000"/>
-              </w:rPr>
-              <w:t xml:space="preserve">165</w:t>
-            </w:r>
-          </w:p>
-        </w:tc>
-        <w:tc>
-          <w:tcPr>
-            <w:tcBorders>
-              <w:bottom w:val="none" w:sz="0" w:space="0" w:color="000000"/>
-              <w:top w:val="none" w:sz="0" w:space="0" w:color="000000"/>
-              <w:left w:val="none" w:sz="0" w:space="0" w:color="000000"/>
-              <w:right w:val="none" w:sz="0" w:space="0" w:color="000000"/>
-            </w:tcBorders>
-            <w:shd w:val="clear" w:color="auto" w:fill="FFFFFF"/>
-            <w:tcMar>
-              <w:top w:w="0" w:type="dxa"/>
-              <w:bottom w:w="0" w:type="dxa"/>
-              <w:left w:w="0" w:type="dxa"/>
-              <w:right w:w="0" w:type="dxa"/>
-            </w:tcMar>
-            <w:vAlign w:val="center"/>
-          </w:tcPr>
-          <w:p>
-            <w:pPr>
-              <w:pStyle w:val="Normal"/>
-              <w:jc w:val="right"/>
-              <w:pBdr>
-                <w:bottom w:val="none" w:sz="0" w:space="0" w:color="000000"/>
-                <w:top w:val="none" w:sz="0" w:space="0" w:color="000000"/>
-                <w:left w:val="none" w:sz="0" w:space="0" w:color="000000"/>
-                <w:right w:val="none" w:sz="0" w:space="0" w:color="000000"/>
-              </w:pBdr>
-              <w:spacing w:after="100" w:before="100" w:line="240"/>
-              <w:ind w:firstLine="0" w:left="100" w:right="100"/>
-            </w:pPr>
-            <w:r xmlns:w="http://schemas.openxmlformats.org/wordprocessingml/2006/main" xmlns:wp="http://schemas.openxmlformats.org/drawingml/2006/wordprocessingDrawing" xmlns:r="http://schemas.openxmlformats.org/officeDocument/2006/relationships" xmlns:w14="http://schemas.microsoft.com/office/word/2010/wordml">
-              <w:rPr>
-                <w:rFonts w:ascii="Helvetica" w:hAnsi="Helvetica" w:eastAsia="Helvetica" w:cs="Helvetica"/>
-                <w:i w:val="false"/>
-                <w:b w:val="false"/>
-                <w:u w:val="none"/>
-                <w:sz w:val="22"/>
-                <w:szCs w:val="22"/>
-                <w:color w:val="000000"/>
-              </w:rPr>
-              <w:t xml:space="preserve">0.8888889</w:t>
-            </w:r>
-          </w:p>
-        </w:tc>
-        <w:tc>
-          <w:tcPr>
-            <w:tcBorders>
-              <w:bottom w:val="none" w:sz="0" w:space="0" w:color="000000"/>
-              <w:top w:val="none" w:sz="0" w:space="0" w:color="000000"/>
-              <w:left w:val="none" w:sz="0" w:space="0" w:color="000000"/>
-              <w:right w:val="none" w:sz="0" w:space="0" w:color="000000"/>
-            </w:tcBorders>
-            <w:shd w:val="clear" w:color="auto" w:fill="FFFFFF"/>
-            <w:tcMar>
-              <w:top w:w="0" w:type="dxa"/>
-              <w:bottom w:w="0" w:type="dxa"/>
-              <w:left w:w="0" w:type="dxa"/>
-              <w:right w:w="0" w:type="dxa"/>
-            </w:tcMar>
-            <w:vAlign w:val="center"/>
-          </w:tcPr>
-          <w:p>
-            <w:pPr>
-              <w:pStyle w:val="Normal"/>
-              <w:jc w:val="right"/>
-              <w:pBdr>
-                <w:bottom w:val="none" w:sz="0" w:space="0" w:color="000000"/>
-                <w:top w:val="none" w:sz="0" w:space="0" w:color="000000"/>
-                <w:left w:val="none" w:sz="0" w:space="0" w:color="000000"/>
-                <w:right w:val="none" w:sz="0" w:space="0" w:color="000000"/>
-              </w:pBdr>
-              <w:spacing w:after="100" w:before="100" w:line="240"/>
-              <w:ind w:firstLine="0" w:left="100" w:right="100"/>
-            </w:pPr>
-            <w:r xmlns:w="http://schemas.openxmlformats.org/wordprocessingml/2006/main" xmlns:wp="http://schemas.openxmlformats.org/drawingml/2006/wordprocessingDrawing" xmlns:r="http://schemas.openxmlformats.org/officeDocument/2006/relationships" xmlns:w14="http://schemas.microsoft.com/office/word/2010/wordml">
-              <w:rPr>
-                <w:rFonts w:ascii="Helvetica" w:hAnsi="Helvetica" w:eastAsia="Helvetica" w:cs="Helvetica"/>
-                <w:i w:val="false"/>
-                <w:b w:val="false"/>
-                <w:u w:val="none"/>
-                <w:sz w:val="22"/>
-                <w:szCs w:val="22"/>
-                <w:color w:val="000000"/>
-              </w:rPr>
-              <w:t xml:space="preserve">105</w:t>
-            </w:r>
-          </w:p>
-        </w:tc>
-      </w:tr>
-      <w:tr>
-        <w:trPr>
-          <w:trHeight w:val="569" w:hRule="auto"/>
-        </w:trPr>
-        body15
-        <w:tc>
-          <w:tcPr>
-            <w:tcBorders>
-              <w:bottom w:val="none" w:sz="0" w:space="0" w:color="000000"/>
-              <w:top w:val="none" w:sz="0" w:space="0" w:color="000000"/>
-              <w:left w:val="none" w:sz="0" w:space="0" w:color="000000"/>
-              <w:right w:val="none" w:sz="0" w:space="0" w:color="000000"/>
-            </w:tcBorders>
-            <w:shd w:val="clear" w:color="auto" w:fill="FFFFFF"/>
-            <w:tcMar>
-              <w:top w:w="0" w:type="dxa"/>
-              <w:bottom w:w="0" w:type="dxa"/>
-              <w:left w:w="0" w:type="dxa"/>
-              <w:right w:w="0" w:type="dxa"/>
-            </w:tcMar>
-            <w:vAlign w:val="center"/>
-          </w:tcPr>
-          <w:p>
-            <w:pPr>
-              <w:pStyle w:val="Normal"/>
-              <w:jc w:val="right"/>
-              <w:pBdr>
-                <w:bottom w:val="none" w:sz="0" w:space="0" w:color="000000"/>
-                <w:top w:val="none" w:sz="0" w:space="0" w:color="000000"/>
-                <w:left w:val="none" w:sz="0" w:space="0" w:color="000000"/>
-                <w:right w:val="none" w:sz="0" w:space="0" w:color="000000"/>
-              </w:pBdr>
-              <w:spacing w:after="100" w:before="100" w:line="240"/>
-              <w:ind w:firstLine="0" w:left="100" w:right="100"/>
-            </w:pPr>
-            <w:r xmlns:w="http://schemas.openxmlformats.org/wordprocessingml/2006/main" xmlns:wp="http://schemas.openxmlformats.org/drawingml/2006/wordprocessingDrawing" xmlns:r="http://schemas.openxmlformats.org/officeDocument/2006/relationships" xmlns:w14="http://schemas.microsoft.com/office/word/2010/wordml">
-              <w:rPr>
-                <w:rFonts w:ascii="Helvetica" w:hAnsi="Helvetica" w:eastAsia="Helvetica" w:cs="Helvetica"/>
-                <w:i w:val="false"/>
-                <w:b w:val="false"/>
-                <w:u w:val="none"/>
-                <w:sz w:val="22"/>
-                <w:szCs w:val="22"/>
-                <w:color w:val="000000"/>
-              </w:rPr>
-              <w:t xml:space="preserve">170</w:t>
-            </w:r>
-          </w:p>
-        </w:tc>
-        <w:tc>
-          <w:tcPr>
-            <w:tcBorders>
-              <w:bottom w:val="none" w:sz="0" w:space="0" w:color="000000"/>
-              <w:top w:val="none" w:sz="0" w:space="0" w:color="000000"/>
-              <w:left w:val="none" w:sz="0" w:space="0" w:color="000000"/>
-              <w:right w:val="none" w:sz="0" w:space="0" w:color="000000"/>
-            </w:tcBorders>
-            <w:shd w:val="clear" w:color="auto" w:fill="FFFFFF"/>
-            <w:tcMar>
-              <w:top w:w="0" w:type="dxa"/>
-              <w:bottom w:w="0" w:type="dxa"/>
-              <w:left w:w="0" w:type="dxa"/>
-              <w:right w:w="0" w:type="dxa"/>
-            </w:tcMar>
-            <w:vAlign w:val="center"/>
-          </w:tcPr>
-          <w:p>
-            <w:pPr>
-              <w:pStyle w:val="Normal"/>
-              <w:jc w:val="right"/>
-              <w:pBdr>
-                <w:bottom w:val="none" w:sz="0" w:space="0" w:color="000000"/>
-                <w:top w:val="none" w:sz="0" w:space="0" w:color="000000"/>
-                <w:left w:val="none" w:sz="0" w:space="0" w:color="000000"/>
-                <w:right w:val="none" w:sz="0" w:space="0" w:color="000000"/>
-              </w:pBdr>
-              <w:spacing w:after="100" w:before="100" w:line="240"/>
-              <w:ind w:firstLine="0" w:left="100" w:right="100"/>
-            </w:pPr>
-            <w:r xmlns:w="http://schemas.openxmlformats.org/wordprocessingml/2006/main" xmlns:wp="http://schemas.openxmlformats.org/drawingml/2006/wordprocessingDrawing" xmlns:r="http://schemas.openxmlformats.org/officeDocument/2006/relationships" xmlns:w14="http://schemas.microsoft.com/office/word/2010/wordml">
-              <w:rPr>
-                <w:rFonts w:ascii="Helvetica" w:hAnsi="Helvetica" w:eastAsia="Helvetica" w:cs="Helvetica"/>
-                <w:i w:val="false"/>
-                <w:b w:val="false"/>
-                <w:u w:val="none"/>
-                <w:sz w:val="22"/>
-                <w:szCs w:val="22"/>
-                <w:color w:val="000000"/>
-              </w:rPr>
-              <w:t xml:space="preserve">0.8888889</w:t>
-            </w:r>
-          </w:p>
-        </w:tc>
-        <w:tc>
-          <w:tcPr>
-            <w:tcBorders>
-              <w:bottom w:val="none" w:sz="0" w:space="0" w:color="000000"/>
-              <w:top w:val="none" w:sz="0" w:space="0" w:color="000000"/>
-              <w:left w:val="none" w:sz="0" w:space="0" w:color="000000"/>
-              <w:right w:val="none" w:sz="0" w:space="0" w:color="000000"/>
-            </w:tcBorders>
-            <w:shd w:val="clear" w:color="auto" w:fill="FFFFFF"/>
-            <w:tcMar>
-              <w:top w:w="0" w:type="dxa"/>
-              <w:bottom w:w="0" w:type="dxa"/>
-              <w:left w:w="0" w:type="dxa"/>
-              <w:right w:w="0" w:type="dxa"/>
-            </w:tcMar>
-            <w:vAlign w:val="center"/>
-          </w:tcPr>
-          <w:p>
-            <w:pPr>
-              <w:pStyle w:val="Normal"/>
-              <w:jc w:val="right"/>
-              <w:pBdr>
-                <w:bottom w:val="none" w:sz="0" w:space="0" w:color="000000"/>
-                <w:top w:val="none" w:sz="0" w:space="0" w:color="000000"/>
-                <w:left w:val="none" w:sz="0" w:space="0" w:color="000000"/>
-                <w:right w:val="none" w:sz="0" w:space="0" w:color="000000"/>
-              </w:pBdr>
-              <w:spacing w:after="100" w:before="100" w:line="240"/>
-              <w:ind w:firstLine="0" w:left="100" w:right="100"/>
-            </w:pPr>
-            <w:r xmlns:w="http://schemas.openxmlformats.org/wordprocessingml/2006/main" xmlns:wp="http://schemas.openxmlformats.org/drawingml/2006/wordprocessingDrawing" xmlns:r="http://schemas.openxmlformats.org/officeDocument/2006/relationships" xmlns:w14="http://schemas.microsoft.com/office/word/2010/wordml">
-              <w:rPr>
-                <w:rFonts w:ascii="Helvetica" w:hAnsi="Helvetica" w:eastAsia="Helvetica" w:cs="Helvetica"/>
-                <w:i w:val="false"/>
-                <w:b w:val="false"/>
-                <w:u w:val="none"/>
-                <w:sz w:val="22"/>
-                <w:szCs w:val="22"/>
-                <w:color w:val="000000"/>
-              </w:rPr>
-              <w:t xml:space="preserve">108</w:t>
-            </w:r>
-          </w:p>
-        </w:tc>
-      </w:tr>
-      <w:tr>
-        <w:trPr>
-          <w:trHeight w:val="569" w:hRule="auto"/>
-        </w:trPr>
-        body16
-        <w:tc>
-          <w:tcPr>
-            <w:tcBorders>
-              <w:bottom w:val="none" w:sz="0" w:space="0" w:color="000000"/>
-              <w:top w:val="none" w:sz="0" w:space="0" w:color="000000"/>
-              <w:left w:val="none" w:sz="0" w:space="0" w:color="000000"/>
-              <w:right w:val="none" w:sz="0" w:space="0" w:color="000000"/>
-            </w:tcBorders>
-            <w:shd w:val="clear" w:color="auto" w:fill="FFFFFF"/>
-            <w:tcMar>
-              <w:top w:w="0" w:type="dxa"/>
-              <w:bottom w:w="0" w:type="dxa"/>
-              <w:left w:w="0" w:type="dxa"/>
-              <w:right w:w="0" w:type="dxa"/>
-            </w:tcMar>
-            <w:vAlign w:val="center"/>
-          </w:tcPr>
-          <w:p>
-            <w:pPr>
-              <w:pStyle w:val="Normal"/>
-              <w:jc w:val="right"/>
-              <w:pBdr>
-                <w:bottom w:val="none" w:sz="0" w:space="0" w:color="000000"/>
-                <w:top w:val="none" w:sz="0" w:space="0" w:color="000000"/>
-                <w:left w:val="none" w:sz="0" w:space="0" w:color="000000"/>
-                <w:right w:val="none" w:sz="0" w:space="0" w:color="000000"/>
-              </w:pBdr>
-              <w:spacing w:after="100" w:before="100" w:line="240"/>
-              <w:ind w:firstLine="0" w:left="100" w:right="100"/>
-            </w:pPr>
-            <w:r xmlns:w="http://schemas.openxmlformats.org/wordprocessingml/2006/main" xmlns:wp="http://schemas.openxmlformats.org/drawingml/2006/wordprocessingDrawing" xmlns:r="http://schemas.openxmlformats.org/officeDocument/2006/relationships" xmlns:w14="http://schemas.microsoft.com/office/word/2010/wordml">
-              <w:rPr>
-                <w:rFonts w:ascii="Helvetica" w:hAnsi="Helvetica" w:eastAsia="Helvetica" w:cs="Helvetica"/>
-                <w:i w:val="false"/>
-                <w:b w:val="false"/>
-                <w:u w:val="none"/>
-                <w:sz w:val="22"/>
-                <w:szCs w:val="22"/>
-                <w:color w:val="000000"/>
-              </w:rPr>
-              <w:t xml:space="preserve">175</w:t>
-            </w:r>
-          </w:p>
-        </w:tc>
-        <w:tc>
-          <w:tcPr>
-            <w:tcBorders>
-              <w:bottom w:val="none" w:sz="0" w:space="0" w:color="000000"/>
-              <w:top w:val="none" w:sz="0" w:space="0" w:color="000000"/>
-              <w:left w:val="none" w:sz="0" w:space="0" w:color="000000"/>
-              <w:right w:val="none" w:sz="0" w:space="0" w:color="000000"/>
-            </w:tcBorders>
-            <w:shd w:val="clear" w:color="auto" w:fill="FFFFFF"/>
-            <w:tcMar>
-              <w:top w:w="0" w:type="dxa"/>
-              <w:bottom w:w="0" w:type="dxa"/>
-              <w:left w:w="0" w:type="dxa"/>
-              <w:right w:w="0" w:type="dxa"/>
-            </w:tcMar>
-            <w:vAlign w:val="center"/>
-          </w:tcPr>
-          <w:p>
-            <w:pPr>
-              <w:pStyle w:val="Normal"/>
-              <w:jc w:val="right"/>
-              <w:pBdr>
-                <w:bottom w:val="none" w:sz="0" w:space="0" w:color="000000"/>
-                <w:top w:val="none" w:sz="0" w:space="0" w:color="000000"/>
-                <w:left w:val="none" w:sz="0" w:space="0" w:color="000000"/>
-                <w:right w:val="none" w:sz="0" w:space="0" w:color="000000"/>
-              </w:pBdr>
-              <w:spacing w:after="100" w:before="100" w:line="240"/>
-              <w:ind w:firstLine="0" w:left="100" w:right="100"/>
-            </w:pPr>
-            <w:r xmlns:w="http://schemas.openxmlformats.org/wordprocessingml/2006/main" xmlns:wp="http://schemas.openxmlformats.org/drawingml/2006/wordprocessingDrawing" xmlns:r="http://schemas.openxmlformats.org/officeDocument/2006/relationships" xmlns:w14="http://schemas.microsoft.com/office/word/2010/wordml">
-              <w:rPr>
-                <w:rFonts w:ascii="Helvetica" w:hAnsi="Helvetica" w:eastAsia="Helvetica" w:cs="Helvetica"/>
-                <w:i w:val="false"/>
-                <w:b w:val="false"/>
-                <w:u w:val="none"/>
-                <w:sz w:val="22"/>
-                <w:szCs w:val="22"/>
-                <w:color w:val="000000"/>
-              </w:rPr>
-              <w:t xml:space="preserve">0.9027778</w:t>
-            </w:r>
-          </w:p>
-        </w:tc>
-        <w:tc>
-          <w:tcPr>
-            <w:tcBorders>
-              <w:bottom w:val="none" w:sz="0" w:space="0" w:color="000000"/>
-              <w:top w:val="none" w:sz="0" w:space="0" w:color="000000"/>
-              <w:left w:val="none" w:sz="0" w:space="0" w:color="000000"/>
-              <w:right w:val="none" w:sz="0" w:space="0" w:color="000000"/>
-            </w:tcBorders>
-            <w:shd w:val="clear" w:color="auto" w:fill="FFFFFF"/>
-            <w:tcMar>
-              <w:top w:w="0" w:type="dxa"/>
-              <w:bottom w:w="0" w:type="dxa"/>
-              <w:left w:w="0" w:type="dxa"/>
-              <w:right w:w="0" w:type="dxa"/>
-            </w:tcMar>
-            <w:vAlign w:val="center"/>
-          </w:tcPr>
-          <w:p>
-            <w:pPr>
-              <w:pStyle w:val="Normal"/>
-              <w:jc w:val="right"/>
-              <w:pBdr>
-                <w:bottom w:val="none" w:sz="0" w:space="0" w:color="000000"/>
-                <w:top w:val="none" w:sz="0" w:space="0" w:color="000000"/>
-                <w:left w:val="none" w:sz="0" w:space="0" w:color="000000"/>
-                <w:right w:val="none" w:sz="0" w:space="0" w:color="000000"/>
-              </w:pBdr>
-              <w:spacing w:after="100" w:before="100" w:line="240"/>
-              <w:ind w:firstLine="0" w:left="100" w:right="100"/>
-            </w:pPr>
-            <w:r xmlns:w="http://schemas.openxmlformats.org/wordprocessingml/2006/main" xmlns:wp="http://schemas.openxmlformats.org/drawingml/2006/wordprocessingDrawing" xmlns:r="http://schemas.openxmlformats.org/officeDocument/2006/relationships" xmlns:w14="http://schemas.microsoft.com/office/word/2010/wordml">
-              <w:rPr>
-                <w:rFonts w:ascii="Helvetica" w:hAnsi="Helvetica" w:eastAsia="Helvetica" w:cs="Helvetica"/>
-                <w:i w:val="false"/>
-                <w:b w:val="false"/>
-                <w:u w:val="none"/>
-                <w:sz w:val="22"/>
-                <w:szCs w:val="22"/>
-                <w:color w:val="000000"/>
-              </w:rPr>
-              <w:t xml:space="preserve">112</w:t>
-            </w:r>
-          </w:p>
-        </w:tc>
-      </w:tr>
-      <w:tr>
-        <w:trPr>
-          <w:trHeight w:val="569" w:hRule="auto"/>
-        </w:trPr>
-        body17
-        <w:tc>
-          <w:tcPr>
-            <w:tcBorders>
-              <w:bottom w:val="none" w:sz="0" w:space="0" w:color="000000"/>
-              <w:top w:val="none" w:sz="0" w:space="0" w:color="000000"/>
-              <w:left w:val="none" w:sz="0" w:space="0" w:color="000000"/>
-              <w:right w:val="none" w:sz="0" w:space="0" w:color="000000"/>
-            </w:tcBorders>
-            <w:shd w:val="clear" w:color="auto" w:fill="FFFFFF"/>
-            <w:tcMar>
-              <w:top w:w="0" w:type="dxa"/>
-              <w:bottom w:w="0" w:type="dxa"/>
-              <w:left w:w="0" w:type="dxa"/>
-              <w:right w:w="0" w:type="dxa"/>
-            </w:tcMar>
-            <w:vAlign w:val="center"/>
-          </w:tcPr>
-          <w:p>
-            <w:pPr>
-              <w:pStyle w:val="Normal"/>
-              <w:jc w:val="right"/>
-              <w:pBdr>
-                <w:bottom w:val="none" w:sz="0" w:space="0" w:color="000000"/>
-                <w:top w:val="none" w:sz="0" w:space="0" w:color="000000"/>
-                <w:left w:val="none" w:sz="0" w:space="0" w:color="000000"/>
-                <w:right w:val="none" w:sz="0" w:space="0" w:color="000000"/>
-              </w:pBdr>
-              <w:spacing w:after="100" w:before="100" w:line="240"/>
-              <w:ind w:firstLine="0" w:left="100" w:right="100"/>
-            </w:pPr>
-            <w:r xmlns:w="http://schemas.openxmlformats.org/wordprocessingml/2006/main" xmlns:wp="http://schemas.openxmlformats.org/drawingml/2006/wordprocessingDrawing" xmlns:r="http://schemas.openxmlformats.org/officeDocument/2006/relationships" xmlns:w14="http://schemas.microsoft.com/office/word/2010/wordml">
-              <w:rPr>
-                <w:rFonts w:ascii="Helvetica" w:hAnsi="Helvetica" w:eastAsia="Helvetica" w:cs="Helvetica"/>
-                <w:i w:val="false"/>
-                <w:b w:val="false"/>
-                <w:u w:val="none"/>
-                <w:sz w:val="22"/>
-                <w:szCs w:val="22"/>
-                <w:color w:val="000000"/>
-              </w:rPr>
-              <w:t xml:space="preserve">180</w:t>
-            </w:r>
-          </w:p>
-        </w:tc>
-        <w:tc>
-          <w:tcPr>
-            <w:tcBorders>
-              <w:bottom w:val="none" w:sz="0" w:space="0" w:color="000000"/>
-              <w:top w:val="none" w:sz="0" w:space="0" w:color="000000"/>
-              <w:left w:val="none" w:sz="0" w:space="0" w:color="000000"/>
-              <w:right w:val="none" w:sz="0" w:space="0" w:color="000000"/>
-            </w:tcBorders>
-            <w:shd w:val="clear" w:color="auto" w:fill="FFFFFF"/>
-            <w:tcMar>
-              <w:top w:w="0" w:type="dxa"/>
-              <w:bottom w:w="0" w:type="dxa"/>
-              <w:left w:w="0" w:type="dxa"/>
-              <w:right w:w="0" w:type="dxa"/>
-            </w:tcMar>
-            <w:vAlign w:val="center"/>
-          </w:tcPr>
-          <w:p>
-            <w:pPr>
-              <w:pStyle w:val="Normal"/>
-              <w:jc w:val="right"/>
-              <w:pBdr>
-                <w:bottom w:val="none" w:sz="0" w:space="0" w:color="000000"/>
-                <w:top w:val="none" w:sz="0" w:space="0" w:color="000000"/>
-                <w:left w:val="none" w:sz="0" w:space="0" w:color="000000"/>
-                <w:right w:val="none" w:sz="0" w:space="0" w:color="000000"/>
-              </w:pBdr>
-              <w:spacing w:after="100" w:before="100" w:line="240"/>
-              <w:ind w:firstLine="0" w:left="100" w:right="100"/>
-            </w:pPr>
-            <w:r xmlns:w="http://schemas.openxmlformats.org/wordprocessingml/2006/main" xmlns:wp="http://schemas.openxmlformats.org/drawingml/2006/wordprocessingDrawing" xmlns:r="http://schemas.openxmlformats.org/officeDocument/2006/relationships" xmlns:w14="http://schemas.microsoft.com/office/word/2010/wordml">
-              <w:rPr>
-                <w:rFonts w:ascii="Helvetica" w:hAnsi="Helvetica" w:eastAsia="Helvetica" w:cs="Helvetica"/>
-                <w:i w:val="false"/>
-                <w:b w:val="false"/>
-                <w:u w:val="none"/>
-                <w:sz w:val="22"/>
-                <w:szCs w:val="22"/>
-                <w:color w:val="000000"/>
-              </w:rPr>
-              <w:t xml:space="preserve">0.8750000</w:t>
-            </w:r>
-          </w:p>
-        </w:tc>
-        <w:tc>
-          <w:tcPr>
-            <w:tcBorders>
-              <w:bottom w:val="none" w:sz="0" w:space="0" w:color="000000"/>
-              <w:top w:val="none" w:sz="0" w:space="0" w:color="000000"/>
-              <w:left w:val="none" w:sz="0" w:space="0" w:color="000000"/>
-              <w:right w:val="none" w:sz="0" w:space="0" w:color="000000"/>
-            </w:tcBorders>
-            <w:shd w:val="clear" w:color="auto" w:fill="FFFFFF"/>
-            <w:tcMar>
-              <w:top w:w="0" w:type="dxa"/>
-              <w:bottom w:w="0" w:type="dxa"/>
-              <w:left w:w="0" w:type="dxa"/>
-              <w:right w:w="0" w:type="dxa"/>
-            </w:tcMar>
-            <w:vAlign w:val="center"/>
-          </w:tcPr>
-          <w:p>
-            <w:pPr>
-              <w:pStyle w:val="Normal"/>
-              <w:jc w:val="right"/>
-              <w:pBdr>
-                <w:bottom w:val="none" w:sz="0" w:space="0" w:color="000000"/>
-                <w:top w:val="none" w:sz="0" w:space="0" w:color="000000"/>
-                <w:left w:val="none" w:sz="0" w:space="0" w:color="000000"/>
-                <w:right w:val="none" w:sz="0" w:space="0" w:color="000000"/>
-              </w:pBdr>
-              <w:spacing w:after="100" w:before="100" w:line="240"/>
-              <w:ind w:firstLine="0" w:left="100" w:right="100"/>
-            </w:pPr>
-            <w:r xmlns:w="http://schemas.openxmlformats.org/wordprocessingml/2006/main" xmlns:wp="http://schemas.openxmlformats.org/drawingml/2006/wordprocessingDrawing" xmlns:r="http://schemas.openxmlformats.org/officeDocument/2006/relationships" xmlns:w14="http://schemas.microsoft.com/office/word/2010/wordml">
-              <w:rPr>
-                <w:rFonts w:ascii="Helvetica" w:hAnsi="Helvetica" w:eastAsia="Helvetica" w:cs="Helvetica"/>
-                <w:i w:val="false"/>
-                <w:b w:val="false"/>
-                <w:u w:val="none"/>
-                <w:sz w:val="22"/>
-                <w:szCs w:val="22"/>
-                <w:color w:val="000000"/>
-              </w:rPr>
-              <w:t xml:space="preserve">115</w:t>
-            </w:r>
-          </w:p>
-        </w:tc>
-      </w:tr>
-      <w:tr>
-        <w:trPr>
-          <w:trHeight w:val="569" w:hRule="auto"/>
-        </w:trPr>
-        body18
-        <w:tc>
-          <w:tcPr>
-            <w:tcBorders>
-              <w:bottom w:val="none" w:sz="0" w:space="0" w:color="000000"/>
-              <w:top w:val="none" w:sz="0" w:space="0" w:color="000000"/>
-              <w:left w:val="none" w:sz="0" w:space="0" w:color="000000"/>
-              <w:right w:val="none" w:sz="0" w:space="0" w:color="000000"/>
-            </w:tcBorders>
-            <w:shd w:val="clear" w:color="auto" w:fill="FFFFFF"/>
-            <w:tcMar>
-              <w:top w:w="0" w:type="dxa"/>
-              <w:bottom w:w="0" w:type="dxa"/>
-              <w:left w:w="0" w:type="dxa"/>
-              <w:right w:w="0" w:type="dxa"/>
-            </w:tcMar>
-            <w:vAlign w:val="center"/>
-          </w:tcPr>
-          <w:p>
-            <w:pPr>
-              <w:pStyle w:val="Normal"/>
-              <w:jc w:val="right"/>
-              <w:pBdr>
-                <w:bottom w:val="none" w:sz="0" w:space="0" w:color="000000"/>
-                <w:top w:val="none" w:sz="0" w:space="0" w:color="000000"/>
-                <w:left w:val="none" w:sz="0" w:space="0" w:color="000000"/>
-                <w:right w:val="none" w:sz="0" w:space="0" w:color="000000"/>
-              </w:pBdr>
-              <w:spacing w:after="100" w:before="100" w:line="240"/>
-              <w:ind w:firstLine="0" w:left="100" w:right="100"/>
-            </w:pPr>
-            <w:r xmlns:w="http://schemas.openxmlformats.org/wordprocessingml/2006/main" xmlns:wp="http://schemas.openxmlformats.org/drawingml/2006/wordprocessingDrawing" xmlns:r="http://schemas.openxmlformats.org/officeDocument/2006/relationships" xmlns:w14="http://schemas.microsoft.com/office/word/2010/wordml">
-              <w:rPr>
-                <w:rFonts w:ascii="Helvetica" w:hAnsi="Helvetica" w:eastAsia="Helvetica" w:cs="Helvetica"/>
-                <w:i w:val="false"/>
-                <w:b w:val="false"/>
-                <w:u w:val="none"/>
-                <w:sz w:val="22"/>
-                <w:szCs w:val="22"/>
-                <w:color w:val="000000"/>
-              </w:rPr>
-              <w:t xml:space="preserve">185</w:t>
-            </w:r>
-          </w:p>
-        </w:tc>
-        <w:tc>
-          <w:tcPr>
-            <w:tcBorders>
-              <w:bottom w:val="none" w:sz="0" w:space="0" w:color="000000"/>
-              <w:top w:val="none" w:sz="0" w:space="0" w:color="000000"/>
-              <w:left w:val="none" w:sz="0" w:space="0" w:color="000000"/>
-              <w:right w:val="none" w:sz="0" w:space="0" w:color="000000"/>
-            </w:tcBorders>
-            <w:shd w:val="clear" w:color="auto" w:fill="FFFFFF"/>
-            <w:tcMar>
-              <w:top w:w="0" w:type="dxa"/>
-              <w:bottom w:w="0" w:type="dxa"/>
-              <w:left w:w="0" w:type="dxa"/>
-              <w:right w:w="0" w:type="dxa"/>
-            </w:tcMar>
-            <w:vAlign w:val="center"/>
-          </w:tcPr>
-          <w:p>
-            <w:pPr>
-              <w:pStyle w:val="Normal"/>
-              <w:jc w:val="right"/>
-              <w:pBdr>
-                <w:bottom w:val="none" w:sz="0" w:space="0" w:color="000000"/>
-                <w:top w:val="none" w:sz="0" w:space="0" w:color="000000"/>
-                <w:left w:val="none" w:sz="0" w:space="0" w:color="000000"/>
-                <w:right w:val="none" w:sz="0" w:space="0" w:color="000000"/>
-              </w:pBdr>
-              <w:spacing w:after="100" w:before="100" w:line="240"/>
-              <w:ind w:firstLine="0" w:left="100" w:right="100"/>
-            </w:pPr>
-            <w:r xmlns:w="http://schemas.openxmlformats.org/wordprocessingml/2006/main" xmlns:wp="http://schemas.openxmlformats.org/drawingml/2006/wordprocessingDrawing" xmlns:r="http://schemas.openxmlformats.org/officeDocument/2006/relationships" xmlns:w14="http://schemas.microsoft.com/office/word/2010/wordml">
-              <w:rPr>
-                <w:rFonts w:ascii="Helvetica" w:hAnsi="Helvetica" w:eastAsia="Helvetica" w:cs="Helvetica"/>
-                <w:i w:val="false"/>
-                <w:b w:val="false"/>
-                <w:u w:val="none"/>
-                <w:sz w:val="22"/>
-                <w:szCs w:val="22"/>
-                <w:color w:val="000000"/>
-              </w:rPr>
-              <w:t xml:space="preserve">0.9027778</w:t>
-            </w:r>
-          </w:p>
-        </w:tc>
-        <w:tc>
-          <w:tcPr>
-            <w:tcBorders>
-              <w:bottom w:val="none" w:sz="0" w:space="0" w:color="000000"/>
-              <w:top w:val="none" w:sz="0" w:space="0" w:color="000000"/>
-              <w:left w:val="none" w:sz="0" w:space="0" w:color="000000"/>
-              <w:right w:val="none" w:sz="0" w:space="0" w:color="000000"/>
-            </w:tcBorders>
-            <w:shd w:val="clear" w:color="auto" w:fill="FFFFFF"/>
-            <w:tcMar>
-              <w:top w:w="0" w:type="dxa"/>
-              <w:bottom w:w="0" w:type="dxa"/>
-              <w:left w:w="0" w:type="dxa"/>
-              <w:right w:w="0" w:type="dxa"/>
-            </w:tcMar>
-            <w:vAlign w:val="center"/>
-          </w:tcPr>
-          <w:p>
-            <w:pPr>
-              <w:pStyle w:val="Normal"/>
-              <w:jc w:val="right"/>
-              <w:pBdr>
-                <w:bottom w:val="none" w:sz="0" w:space="0" w:color="000000"/>
-                <w:top w:val="none" w:sz="0" w:space="0" w:color="000000"/>
-                <w:left w:val="none" w:sz="0" w:space="0" w:color="000000"/>
-                <w:right w:val="none" w:sz="0" w:space="0" w:color="000000"/>
-              </w:pBdr>
-              <w:spacing w:after="100" w:before="100" w:line="240"/>
-              <w:ind w:firstLine="0" w:left="100" w:right="100"/>
-            </w:pPr>
-            <w:r xmlns:w="http://schemas.openxmlformats.org/wordprocessingml/2006/main" xmlns:wp="http://schemas.openxmlformats.org/drawingml/2006/wordprocessingDrawing" xmlns:r="http://schemas.openxmlformats.org/officeDocument/2006/relationships" xmlns:w14="http://schemas.microsoft.com/office/word/2010/wordml">
-              <w:rPr>
-                <w:rFonts w:ascii="Helvetica" w:hAnsi="Helvetica" w:eastAsia="Helvetica" w:cs="Helvetica"/>
-                <w:i w:val="false"/>
-                <w:b w:val="false"/>
-                <w:u w:val="none"/>
-                <w:sz w:val="22"/>
-                <w:szCs w:val="22"/>
-                <w:color w:val="000000"/>
-              </w:rPr>
-              <w:t xml:space="preserve">119</w:t>
-            </w:r>
-          </w:p>
-        </w:tc>
-      </w:tr>
-      <w:tr>
-        <w:trPr>
-          <w:trHeight w:val="569" w:hRule="auto"/>
-        </w:trPr>
-        body19
-        <w:tc>
-          <w:tcPr>
-            <w:tcBorders>
-              <w:bottom w:val="none" w:sz="0" w:space="0" w:color="000000"/>
-              <w:top w:val="none" w:sz="0" w:space="0" w:color="000000"/>
-              <w:left w:val="none" w:sz="0" w:space="0" w:color="000000"/>
-              <w:right w:val="none" w:sz="0" w:space="0" w:color="000000"/>
-            </w:tcBorders>
-            <w:shd w:val="clear" w:color="auto" w:fill="FFFFFF"/>
-            <w:tcMar>
-              <w:top w:w="0" w:type="dxa"/>
-              <w:bottom w:w="0" w:type="dxa"/>
-              <w:left w:w="0" w:type="dxa"/>
-              <w:right w:w="0" w:type="dxa"/>
-            </w:tcMar>
-            <w:vAlign w:val="center"/>
-          </w:tcPr>
-          <w:p>
-            <w:pPr>
-              <w:pStyle w:val="Normal"/>
-              <w:jc w:val="right"/>
-              <w:pBdr>
-                <w:bottom w:val="none" w:sz="0" w:space="0" w:color="000000"/>
-                <w:top w:val="none" w:sz="0" w:space="0" w:color="000000"/>
-                <w:left w:val="none" w:sz="0" w:space="0" w:color="000000"/>
-                <w:right w:val="none" w:sz="0" w:space="0" w:color="000000"/>
-              </w:pBdr>
-              <w:spacing w:after="100" w:before="100" w:line="240"/>
-              <w:ind w:firstLine="0" w:left="100" w:right="100"/>
-            </w:pPr>
-            <w:r xmlns:w="http://schemas.openxmlformats.org/wordprocessingml/2006/main" xmlns:wp="http://schemas.openxmlformats.org/drawingml/2006/wordprocessingDrawing" xmlns:r="http://schemas.openxmlformats.org/officeDocument/2006/relationships" xmlns:w14="http://schemas.microsoft.com/office/word/2010/wordml">
-              <w:rPr>
-                <w:rFonts w:ascii="Helvetica" w:hAnsi="Helvetica" w:eastAsia="Helvetica" w:cs="Helvetica"/>
-                <w:i w:val="false"/>
-                <w:b w:val="false"/>
-                <w:u w:val="none"/>
-                <w:sz w:val="22"/>
-                <w:szCs w:val="22"/>
-                <w:color w:val="000000"/>
-              </w:rPr>
-              <w:t xml:space="preserve">190</w:t>
-            </w:r>
-          </w:p>
-        </w:tc>
-        <w:tc>
-          <w:tcPr>
-            <w:tcBorders>
-              <w:bottom w:val="none" w:sz="0" w:space="0" w:color="000000"/>
-              <w:top w:val="none" w:sz="0" w:space="0" w:color="000000"/>
-              <w:left w:val="none" w:sz="0" w:space="0" w:color="000000"/>
-              <w:right w:val="none" w:sz="0" w:space="0" w:color="000000"/>
-            </w:tcBorders>
-            <w:shd w:val="clear" w:color="auto" w:fill="FFFFFF"/>
-            <w:tcMar>
-              <w:top w:w="0" w:type="dxa"/>
-              <w:bottom w:w="0" w:type="dxa"/>
-              <w:left w:w="0" w:type="dxa"/>
-              <w:right w:w="0" w:type="dxa"/>
-            </w:tcMar>
-            <w:vAlign w:val="center"/>
-          </w:tcPr>
-          <w:p>
-            <w:pPr>
-              <w:pStyle w:val="Normal"/>
-              <w:jc w:val="right"/>
-              <w:pBdr>
-                <w:bottom w:val="none" w:sz="0" w:space="0" w:color="000000"/>
-                <w:top w:val="none" w:sz="0" w:space="0" w:color="000000"/>
-                <w:left w:val="none" w:sz="0" w:space="0" w:color="000000"/>
-                <w:right w:val="none" w:sz="0" w:space="0" w:color="000000"/>
-              </w:pBdr>
-              <w:spacing w:after="100" w:before="100" w:line="240"/>
-              <w:ind w:firstLine="0" w:left="100" w:right="100"/>
-            </w:pPr>
-            <w:r xmlns:w="http://schemas.openxmlformats.org/wordprocessingml/2006/main" xmlns:wp="http://schemas.openxmlformats.org/drawingml/2006/wordprocessingDrawing" xmlns:r="http://schemas.openxmlformats.org/officeDocument/2006/relationships" xmlns:w14="http://schemas.microsoft.com/office/word/2010/wordml">
-              <w:rPr>
-                <w:rFonts w:ascii="Helvetica" w:hAnsi="Helvetica" w:eastAsia="Helvetica" w:cs="Helvetica"/>
-                <w:i w:val="false"/>
-                <w:b w:val="false"/>
-                <w:u w:val="none"/>
-                <w:sz w:val="22"/>
-                <w:szCs w:val="22"/>
-                <w:color w:val="000000"/>
-              </w:rPr>
-              <w:t xml:space="preserve">0.8888889</w:t>
-            </w:r>
-          </w:p>
-        </w:tc>
-        <w:tc>
-          <w:tcPr>
-            <w:tcBorders>
-              <w:bottom w:val="none" w:sz="0" w:space="0" w:color="000000"/>
-              <w:top w:val="none" w:sz="0" w:space="0" w:color="000000"/>
-              <w:left w:val="none" w:sz="0" w:space="0" w:color="000000"/>
-              <w:right w:val="none" w:sz="0" w:space="0" w:color="000000"/>
-            </w:tcBorders>
-            <w:shd w:val="clear" w:color="auto" w:fill="FFFFFF"/>
-            <w:tcMar>
-              <w:top w:w="0" w:type="dxa"/>
-              <w:bottom w:w="0" w:type="dxa"/>
-              <w:left w:w="0" w:type="dxa"/>
-              <w:right w:w="0" w:type="dxa"/>
-            </w:tcMar>
-            <w:vAlign w:val="center"/>
-          </w:tcPr>
-          <w:p>
-            <w:pPr>
-              <w:pStyle w:val="Normal"/>
-              <w:jc w:val="right"/>
-              <w:pBdr>
-                <w:bottom w:val="none" w:sz="0" w:space="0" w:color="000000"/>
-                <w:top w:val="none" w:sz="0" w:space="0" w:color="000000"/>
-                <w:left w:val="none" w:sz="0" w:space="0" w:color="000000"/>
-                <w:right w:val="none" w:sz="0" w:space="0" w:color="000000"/>
-              </w:pBdr>
-              <w:spacing w:after="100" w:before="100" w:line="240"/>
-              <w:ind w:firstLine="0" w:left="100" w:right="100"/>
-            </w:pPr>
-            <w:r xmlns:w="http://schemas.openxmlformats.org/wordprocessingml/2006/main" xmlns:wp="http://schemas.openxmlformats.org/drawingml/2006/wordprocessingDrawing" xmlns:r="http://schemas.openxmlformats.org/officeDocument/2006/relationships" xmlns:w14="http://schemas.microsoft.com/office/word/2010/wordml">
-              <w:rPr>
-                <w:rFonts w:ascii="Helvetica" w:hAnsi="Helvetica" w:eastAsia="Helvetica" w:cs="Helvetica"/>
-                <w:i w:val="false"/>
-                <w:b w:val="false"/>
-                <w:u w:val="none"/>
-                <w:sz w:val="22"/>
-                <w:szCs w:val="22"/>
-                <w:color w:val="000000"/>
-              </w:rPr>
-              <w:t xml:space="preserve">122</w:t>
-            </w:r>
-          </w:p>
-        </w:tc>
-      </w:tr>
-      <w:tr>
-        <w:trPr>
-          <w:trHeight w:val="569" w:hRule="auto"/>
-        </w:trPr>
-        body20
-        <w:tc>
-          <w:tcPr>
-            <w:tcBorders>
-              <w:bottom w:val="none" w:sz="0" w:space="0" w:color="000000"/>
-              <w:top w:val="none" w:sz="0" w:space="0" w:color="000000"/>
-              <w:left w:val="none" w:sz="0" w:space="0" w:color="000000"/>
-              <w:right w:val="none" w:sz="0" w:space="0" w:color="000000"/>
-            </w:tcBorders>
-            <w:shd w:val="clear" w:color="auto" w:fill="FFFFFF"/>
-            <w:tcMar>
-              <w:top w:w="0" w:type="dxa"/>
-              <w:bottom w:w="0" w:type="dxa"/>
-              <w:left w:w="0" w:type="dxa"/>
-              <w:right w:w="0" w:type="dxa"/>
-            </w:tcMar>
-            <w:vAlign w:val="center"/>
-          </w:tcPr>
-          <w:p>
-            <w:pPr>
-              <w:pStyle w:val="Normal"/>
-              <w:jc w:val="right"/>
-              <w:pBdr>
-                <w:bottom w:val="none" w:sz="0" w:space="0" w:color="000000"/>
-                <w:top w:val="none" w:sz="0" w:space="0" w:color="000000"/>
-                <w:left w:val="none" w:sz="0" w:space="0" w:color="000000"/>
-                <w:right w:val="none" w:sz="0" w:space="0" w:color="000000"/>
-              </w:pBdr>
-              <w:spacing w:after="100" w:before="100" w:line="240"/>
-              <w:ind w:firstLine="0" w:left="100" w:right="100"/>
-            </w:pPr>
-            <w:r xmlns:w="http://schemas.openxmlformats.org/wordprocessingml/2006/main" xmlns:wp="http://schemas.openxmlformats.org/drawingml/2006/wordprocessingDrawing" xmlns:r="http://schemas.openxmlformats.org/officeDocument/2006/relationships" xmlns:w14="http://schemas.microsoft.com/office/word/2010/wordml">
-              <w:rPr>
-                <w:rFonts w:ascii="Helvetica" w:hAnsi="Helvetica" w:eastAsia="Helvetica" w:cs="Helvetica"/>
-                <w:i w:val="false"/>
-                <w:b w:val="false"/>
-                <w:u w:val="none"/>
-                <w:sz w:val="22"/>
-                <w:szCs w:val="22"/>
-                <w:color w:val="000000"/>
-              </w:rPr>
-              <w:t xml:space="preserve">195</w:t>
-            </w:r>
-          </w:p>
-        </w:tc>
-        <w:tc>
-          <w:tcPr>
-            <w:tcBorders>
-              <w:bottom w:val="none" w:sz="0" w:space="0" w:color="000000"/>
-              <w:top w:val="none" w:sz="0" w:space="0" w:color="000000"/>
-              <w:left w:val="none" w:sz="0" w:space="0" w:color="000000"/>
-              <w:right w:val="none" w:sz="0" w:space="0" w:color="000000"/>
-            </w:tcBorders>
-            <w:shd w:val="clear" w:color="auto" w:fill="FFFFFF"/>
-            <w:tcMar>
-              <w:top w:w="0" w:type="dxa"/>
-              <w:bottom w:w="0" w:type="dxa"/>
-              <w:left w:w="0" w:type="dxa"/>
-              <w:right w:w="0" w:type="dxa"/>
-            </w:tcMar>
-            <w:vAlign w:val="center"/>
-          </w:tcPr>
-          <w:p>
-            <w:pPr>
-              <w:pStyle w:val="Normal"/>
-              <w:jc w:val="right"/>
-              <w:pBdr>
-                <w:bottom w:val="none" w:sz="0" w:space="0" w:color="000000"/>
-                <w:top w:val="none" w:sz="0" w:space="0" w:color="000000"/>
-                <w:left w:val="none" w:sz="0" w:space="0" w:color="000000"/>
-                <w:right w:val="none" w:sz="0" w:space="0" w:color="000000"/>
-              </w:pBdr>
-              <w:spacing w:after="100" w:before="100" w:line="240"/>
-              <w:ind w:firstLine="0" w:left="100" w:right="100"/>
-            </w:pPr>
-            <w:r xmlns:w="http://schemas.openxmlformats.org/wordprocessingml/2006/main" xmlns:wp="http://schemas.openxmlformats.org/drawingml/2006/wordprocessingDrawing" xmlns:r="http://schemas.openxmlformats.org/officeDocument/2006/relationships" xmlns:w14="http://schemas.microsoft.com/office/word/2010/wordml">
-              <w:rPr>
-                <w:rFonts w:ascii="Helvetica" w:hAnsi="Helvetica" w:eastAsia="Helvetica" w:cs="Helvetica"/>
-                <w:i w:val="false"/>
-                <w:b w:val="false"/>
-                <w:u w:val="none"/>
-                <w:sz w:val="22"/>
-                <w:szCs w:val="22"/>
-                <w:color w:val="000000"/>
-              </w:rPr>
-              <w:t xml:space="preserve">0.8888889</w:t>
-            </w:r>
-          </w:p>
-        </w:tc>
-        <w:tc>
-          <w:tcPr>
-            <w:tcBorders>
-              <w:bottom w:val="none" w:sz="0" w:space="0" w:color="000000"/>
-              <w:top w:val="none" w:sz="0" w:space="0" w:color="000000"/>
-              <w:left w:val="none" w:sz="0" w:space="0" w:color="000000"/>
-              <w:right w:val="none" w:sz="0" w:space="0" w:color="000000"/>
-            </w:tcBorders>
-            <w:shd w:val="clear" w:color="auto" w:fill="FFFFFF"/>
-            <w:tcMar>
-              <w:top w:w="0" w:type="dxa"/>
-              <w:bottom w:w="0" w:type="dxa"/>
-              <w:left w:w="0" w:type="dxa"/>
-              <w:right w:w="0" w:type="dxa"/>
-            </w:tcMar>
-            <w:vAlign w:val="center"/>
-          </w:tcPr>
-          <w:p>
-            <w:pPr>
-              <w:pStyle w:val="Normal"/>
-              <w:jc w:val="right"/>
-              <w:pBdr>
-                <w:bottom w:val="none" w:sz="0" w:space="0" w:color="000000"/>
-                <w:top w:val="none" w:sz="0" w:space="0" w:color="000000"/>
-                <w:left w:val="none" w:sz="0" w:space="0" w:color="000000"/>
-                <w:right w:val="none" w:sz="0" w:space="0" w:color="000000"/>
-              </w:pBdr>
-              <w:spacing w:after="100" w:before="100" w:line="240"/>
-              <w:ind w:firstLine="0" w:left="100" w:right="100"/>
-            </w:pPr>
-            <w:r xmlns:w="http://schemas.openxmlformats.org/wordprocessingml/2006/main" xmlns:wp="http://schemas.openxmlformats.org/drawingml/2006/wordprocessingDrawing" xmlns:r="http://schemas.openxmlformats.org/officeDocument/2006/relationships" xmlns:w14="http://schemas.microsoft.com/office/word/2010/wordml">
-              <w:rPr>
-                <w:rFonts w:ascii="Helvetica" w:hAnsi="Helvetica" w:eastAsia="Helvetica" w:cs="Helvetica"/>
-                <w:i w:val="false"/>
-                <w:b w:val="false"/>
-                <w:u w:val="none"/>
-                <w:sz w:val="22"/>
-                <w:szCs w:val="22"/>
-                <w:color w:val="000000"/>
-              </w:rPr>
-              <w:t xml:space="preserve">126</w:t>
-            </w:r>
-          </w:p>
-        </w:tc>
-      </w:tr>
-      <w:tr>
-        <w:trPr>
-          <w:trHeight w:val="569" w:hRule="auto"/>
-        </w:trPr>
-        body21
+        body3
         <w:tc>
           <w:tcPr>
             <w:tcBorders>
@@ -11071,19 +8348,19 @@
                 <w:right w:val="none" w:sz="0" w:space="0" w:color="000000"/>
               </w:pBdr>
               <w:spacing w:after="100" w:before="100" w:line="240"/>
-              <w:ind w:firstLine="0" w:left="100" w:right="100"/>
-            </w:pPr>
-            <w:r xmlns:w="http://schemas.openxmlformats.org/wordprocessingml/2006/main" xmlns:wp="http://schemas.openxmlformats.org/drawingml/2006/wordprocessingDrawing" xmlns:r="http://schemas.openxmlformats.org/officeDocument/2006/relationships" xmlns:w14="http://schemas.microsoft.com/office/word/2010/wordml">
-              <w:rPr>
-                <w:rFonts w:ascii="Helvetica" w:hAnsi="Helvetica" w:eastAsia="Helvetica" w:cs="Helvetica"/>
-                <w:i w:val="false"/>
-                <w:b w:val="false"/>
-                <w:u w:val="none"/>
-                <w:sz w:val="22"/>
-                <w:szCs w:val="22"/>
-                <w:color w:val="000000"/>
-              </w:rPr>
-              <w:t xml:space="preserve">200</w:t>
+              <w:ind w:left="100" w:right="100" w:firstLine="0" w:firstLineChars="0"/>
+            </w:pPr>
+            <w:r xmlns:w="http://schemas.openxmlformats.org/wordprocessingml/2006/main" xmlns:wp="http://schemas.openxmlformats.org/drawingml/2006/wordprocessingDrawing" xmlns:r="http://schemas.openxmlformats.org/officeDocument/2006/relationships" xmlns:w14="http://schemas.microsoft.com/office/word/2010/wordml">
+              <w:rPr>
+                <w:rFonts w:ascii="Helvetica" w:hAnsi="Helvetica" w:eastAsia="Helvetica" w:cs="Helvetica"/>
+                <w:i w:val="false"/>
+                <w:b w:val="false"/>
+                <w:u w:val="none"/>
+                <w:sz w:val="22"/>
+                <w:szCs w:val="22"/>
+                <w:color w:val="000000"/>
+              </w:rPr>
+              <w:t xml:space="preserve">90.27778</w:t>
             </w:r>
           </w:p>
         </w:tc>
@@ -11115,19 +8392,19 @@
                 <w:right w:val="none" w:sz="0" w:space="0" w:color="000000"/>
               </w:pBdr>
               <w:spacing w:after="100" w:before="100" w:line="240"/>
-              <w:ind w:firstLine="0" w:left="100" w:right="100"/>
-            </w:pPr>
-            <w:r xmlns:w="http://schemas.openxmlformats.org/wordprocessingml/2006/main" xmlns:wp="http://schemas.openxmlformats.org/drawingml/2006/wordprocessingDrawing" xmlns:r="http://schemas.openxmlformats.org/officeDocument/2006/relationships" xmlns:w14="http://schemas.microsoft.com/office/word/2010/wordml">
-              <w:rPr>
-                <w:rFonts w:ascii="Helvetica" w:hAnsi="Helvetica" w:eastAsia="Helvetica" w:cs="Helvetica"/>
-                <w:i w:val="false"/>
-                <w:b w:val="false"/>
-                <w:u w:val="none"/>
-                <w:sz w:val="22"/>
-                <w:szCs w:val="22"/>
-                <w:color w:val="000000"/>
-              </w:rPr>
-              <w:t xml:space="preserve">0.8888889</w:t>
+              <w:ind w:left="100" w:right="100" w:firstLine="0" w:firstLineChars="0"/>
+            </w:pPr>
+            <w:r xmlns:w="http://schemas.openxmlformats.org/wordprocessingml/2006/main" xmlns:wp="http://schemas.openxmlformats.org/drawingml/2006/wordprocessingDrawing" xmlns:r="http://schemas.openxmlformats.org/officeDocument/2006/relationships" xmlns:w14="http://schemas.microsoft.com/office/word/2010/wordml">
+              <w:rPr>
+                <w:rFonts w:ascii="Helvetica" w:hAnsi="Helvetica" w:eastAsia="Helvetica" w:cs="Helvetica"/>
+                <w:i w:val="false"/>
+                <w:b w:val="false"/>
+                <w:u w:val="none"/>
+                <w:sz w:val="22"/>
+                <w:szCs w:val="22"/>
+                <w:color w:val="000000"/>
+              </w:rPr>
+              <w:t xml:space="preserve">155</w:t>
             </w:r>
           </w:p>
         </w:tc>
@@ -11159,32 +8436,40 @@
                 <w:right w:val="none" w:sz="0" w:space="0" w:color="000000"/>
               </w:pBdr>
               <w:spacing w:after="100" w:before="100" w:line="240"/>
-              <w:ind w:firstLine="0" w:left="100" w:right="100"/>
-            </w:pPr>
-            <w:r xmlns:w="http://schemas.openxmlformats.org/wordprocessingml/2006/main" xmlns:wp="http://schemas.openxmlformats.org/drawingml/2006/wordprocessingDrawing" xmlns:r="http://schemas.openxmlformats.org/officeDocument/2006/relationships" xmlns:w14="http://schemas.microsoft.com/office/word/2010/wordml">
-              <w:rPr>
-                <w:rFonts w:ascii="Helvetica" w:hAnsi="Helvetica" w:eastAsia="Helvetica" w:cs="Helvetica"/>
-                <w:i w:val="false"/>
-                <w:b w:val="false"/>
-                <w:u w:val="none"/>
-                <w:sz w:val="22"/>
-                <w:szCs w:val="22"/>
-                <w:color w:val="000000"/>
-              </w:rPr>
-              <w:t xml:space="preserve">129</w:t>
+              <w:ind w:left="100" w:right="100" w:firstLine="0" w:firstLineChars="0"/>
+            </w:pPr>
+            <w:r xmlns:w="http://schemas.openxmlformats.org/wordprocessingml/2006/main" xmlns:wp="http://schemas.openxmlformats.org/drawingml/2006/wordprocessingDrawing" xmlns:r="http://schemas.openxmlformats.org/officeDocument/2006/relationships" xmlns:w14="http://schemas.microsoft.com/office/word/2010/wordml">
+              <w:rPr>
+                <w:rFonts w:ascii="Helvetica" w:hAnsi="Helvetica" w:eastAsia="Helvetica" w:cs="Helvetica"/>
+                <w:i w:val="false"/>
+                <w:b w:val="false"/>
+                <w:u w:val="none"/>
+                <w:sz w:val="22"/>
+                <w:szCs w:val="22"/>
+                <w:color w:val="000000"/>
+              </w:rPr>
+              <w:t xml:space="preserve">126.20112</w:t>
             </w:r>
           </w:p>
         </w:tc>
       </w:tr>
     </w:tbl>
+    <w:p>
+      <w:pPr>
+        <w:pStyle w:val="FirstParagraph"/>
+      </w:pPr>
+      <w:r>
+        <w:t xml:space="preserve">Based on these simulations, we can decide our minimum sample size is likely close to 72 and 75.375 including information about data loss.</w:t>
+      </w:r>
+    </w:p>
     <w:bookmarkEnd w:id="36"/>
-    <w:bookmarkStart w:id="37" w:name="expected-data-loss"/>
+    <w:bookmarkStart w:id="37" w:name="maximum-sample-size"/>
     <w:p>
       <w:pPr>
         <w:pStyle w:val="Heading4"/>
       </w:pPr>
       <w:r>
-        <w:t xml:space="preserve">Expected Data Loss</w:t>
+        <w:t xml:space="preserve">Maximum Sample Size</w:t>
       </w:r>
     </w:p>
     <w:p>
@@ -11192,17 +8477,17 @@
         <w:pStyle w:val="FirstParagraph"/>
       </w:pPr>
       <w:r>
-        <w:t xml:space="preserve">The original data found that 4.6875 percent of the data were unusable.</w:t>
+        <w:t xml:space="preserve">In this example, we could set our maximum sample size for 90% power (as defined as 90% of items below our criterion), which would equate to 126 and 131.90625 with the expected data loss. The final table does not include 95% of items below our criterion, even after estimating 500 participants. An investigation of the table indicates that it levels off at 93-94%.</w:t>
       </w:r>
     </w:p>
     <w:bookmarkEnd w:id="37"/>
-    <w:bookmarkStart w:id="38" w:name="minimum-sample-size-1"/>
+    <w:bookmarkStart w:id="38" w:name="final-sample-size"/>
     <w:p>
       <w:pPr>
         <w:pStyle w:val="Heading4"/>
       </w:pPr>
       <w:r>
-        <w:t xml:space="preserve">Minimum Sample Size</w:t>
+        <w:t xml:space="preserve">Final Sample Size</w:t>
       </w:r>
     </w:p>
     <w:p>
@@ -11210,69 +8495,11 @@
         <w:pStyle w:val="FirstParagraph"/>
       </w:pPr>
       <w:r>
-        <w:t xml:space="preserve">Based on these simulations, we can decide our minimum sample size is likely close to 59 including information about data loss. This value seems low, so we could use a higher criterion at 90%</w:t>
-      </w:r>
-      <w:r>
-        <w:t xml:space="preserve"> </w:t>
-      </w:r>
-      <w:r>
-        <w:rPr>
-          <w:iCs/>
-          <w:i/>
-        </w:rPr>
-        <w:t xml:space="preserve">n</w:t>
-      </w:r>
-      <w:r>
-        <w:t xml:space="preserve"> </w:t>
-      </w:r>
-      <w:r>
-        <w:t xml:space="preserve">= 112.</w:t>
+        <w:t xml:space="preserve">In any estimate of sample size, you should also consider the potential for missing data and/or unusable data due to any other exclusion criteria in your study (i.e., attention checks, speeding, getting the answer right, etc.). In this study, we likely expect all participants to see all items, and therefore, we could expect to use the minimum sample size as our final sample size, the point at which all items reach our SE criterion, or the maximum sample size. Note that maximum sample sizes can also be defined by time, money, or other means.</w:t>
       </w:r>
     </w:p>
     <w:bookmarkEnd w:id="38"/>
-    <w:bookmarkStart w:id="39" w:name="maximum-sample-size"/>
-    <w:p>
-      <w:pPr>
-        <w:pStyle w:val="Heading4"/>
-      </w:pPr>
-      <w:r>
-        <w:t xml:space="preserve">Maximum Sample Size</w:t>
-      </w:r>
-    </w:p>
-    <w:p>
-      <w:pPr>
-        <w:pStyle w:val="FirstParagraph"/>
-      </w:pPr>
-      <w:r>
-        <w:t xml:space="preserve">In this example, we could set our maximum sample size for 95% power, which would equate to</w:t>
-      </w:r>
-      <w:r>
-        <w:t xml:space="preserve"> </w:t>
-      </w:r>
-      <w:r>
-        <w:t xml:space="preserve">. participants for 94% power.</w:t>
-      </w:r>
-    </w:p>
     <w:bookmarkEnd w:id="39"/>
-    <w:bookmarkStart w:id="40" w:name="final-sample-size"/>
-    <w:p>
-      <w:pPr>
-        <w:pStyle w:val="Heading4"/>
-      </w:pPr>
-      <w:r>
-        <w:t xml:space="preserve">Final Sample Size</w:t>
-      </w:r>
-    </w:p>
-    <w:p>
-      <w:pPr>
-        <w:pStyle w:val="FirstParagraph"/>
-      </w:pPr>
-      <w:r>
-        <w:t xml:space="preserve">In any estimate for sample size, you should also consider the potential for missing data and/or unusable data due to any other exclusion criteria in your study (i.e., attention checks, speeding, getting the answer right, etc.). In this study, we likely expect all participants to see all items and therefore, we could expect to use the minimum sample size as our final sample size, the point at which all items reach our SE criterion, or the maximum sample size. Note that maximum sample sizes can also be defined by time, money, or other means.</w:t>
-      </w:r>
-    </w:p>
-    <w:bookmarkEnd w:id="40"/>
-    <w:bookmarkEnd w:id="41"/>
     <w:sectPr/>
   </w:body>
 </w:document>
@@ -11906,7 +9133,7 @@
     <w:name w:val="ConstantTok"/>
     <w:basedOn w:val="VerbatimChar"/>
     <w:rPr>
-      <w:color w:val="000000"/>
+      <w:color w:val="8f5902"/>
       <w:shd w:val="clear" w:fill="f8f8f8"/>
     </w:rPr>
   </w:style>
@@ -11922,8 +9149,9 @@
     <w:name w:val="SpecialCharTok"/>
     <w:basedOn w:val="VerbatimChar"/>
     <w:rPr>
-      <w:color w:val="000000"/>
+      <w:color w:val="ce5c00"/>
       <w:shd w:val="clear" w:fill="f8f8f8"/>
+      <w:b/>
     </w:rPr>
   </w:style>
   <w:style w:type="character" w:customStyle="1" w:styleId="StringTok">
@@ -12008,8 +9236,9 @@
     <w:name w:val="FunctionTok"/>
     <w:basedOn w:val="VerbatimChar"/>
     <w:rPr>
-      <w:color w:val="000000"/>
+      <w:color w:val="204a87"/>
       <w:shd w:val="clear" w:fill="f8f8f8"/>
+      <w:b/>
     </w:rPr>
   </w:style>
   <w:style w:type="character" w:customStyle="1" w:styleId="VariableTok">
@@ -12065,7 +9294,7 @@
     <w:name w:val="AttributeTok"/>
     <w:basedOn w:val="VerbatimChar"/>
     <w:rPr>
-      <w:color w:val="c4a000"/>
+      <w:color w:val="204a87"/>
       <w:shd w:val="clear" w:fill="f8f8f8"/>
     </w:rPr>
   </w:style>
